--- a/SEM 4/CNND/Documentation/CNNDEXP7.docx
+++ b/SEM 4/CNND/Documentation/CNNDEXP7.docx
@@ -99,7 +99,7 @@
           <w:color w:val="000000" w:themeColor="text1"/>
           <w:sz w:val="32"/>
         </w:rPr>
-        <w:t>12</w:t>
+        <w:t>1</w:t>
       </w:r>
       <w:r>
         <w:rPr>
@@ -107,6 +107,14 @@
           <w:color w:val="000000" w:themeColor="text1"/>
           <w:sz w:val="32"/>
         </w:rPr>
+        <w:t>9</w:t>
+      </w:r>
+      <w:r>
+        <w:rPr>
+          <w:rFonts w:ascii="Microsoft JhengHei Light" w:eastAsia="Microsoft JhengHei Light" w:hAnsi="Microsoft JhengHei Light"/>
+          <w:color w:val="000000" w:themeColor="text1"/>
+          <w:sz w:val="32"/>
+        </w:rPr>
         <w:t>/</w:t>
       </w:r>
       <w:r>
@@ -164,23 +172,31 @@
           <w:color w:val="000000" w:themeColor="text1"/>
           <w:sz w:val="32"/>
         </w:rPr>
-        <w:t>To Study and Implement Socket Programming Using UDP</w:t>
-      </w:r>
-    </w:p>
-    <w:p>
-      <w:pPr>
+        <w:t xml:space="preserve">To Study and Implement Socket Programming Using </w:t>
+      </w:r>
+      <w:r>
         <w:rPr>
           <w:rFonts w:ascii="Microsoft JhengHei Light" w:eastAsia="Microsoft JhengHei Light" w:hAnsi="Microsoft JhengHei Light"/>
           <w:color w:val="000000" w:themeColor="text1"/>
           <w:sz w:val="32"/>
         </w:rPr>
-      </w:pPr>
-      <w:r>
+        <w:t>TCP</w:t>
+      </w:r>
+    </w:p>
+    <w:p>
+      <w:pPr>
         <w:rPr>
           <w:rFonts w:ascii="Microsoft JhengHei Light" w:eastAsia="Microsoft JhengHei Light" w:hAnsi="Microsoft JhengHei Light"/>
           <w:color w:val="000000" w:themeColor="text1"/>
           <w:sz w:val="32"/>
         </w:rPr>
+      </w:pPr>
+      <w:r>
+        <w:rPr>
+          <w:rFonts w:ascii="Microsoft JhengHei Light" w:eastAsia="Microsoft JhengHei Light" w:hAnsi="Microsoft JhengHei Light"/>
+          <w:color w:val="000000" w:themeColor="text1"/>
+          <w:sz w:val="32"/>
+        </w:rPr>
         <w:t>Lab Objectives:</w:t>
       </w:r>
       <w:r>
@@ -207,17 +223,30 @@
           <w:color w:val="000000" w:themeColor="text1"/>
           <w:szCs w:val="18"/>
         </w:rPr>
-        <w:t>The objective of this lab is to study and implement UDP (User Datagram Protocol) socket programming using Python. Students will create a client-server communication model to understand how UDP, a connectionless protocol, facilitates data transmission. The lab focuses on creating sockets, binding them to specific addresses, and sending and receiving datagrams between the client and server. This experiment will help students grasp the fundamental concepts of network communication and the differences between UDP and TCP.</w:t>
-      </w:r>
-    </w:p>
-    <w:p>
-      <w:pPr>
-        <w:pStyle w:val="Text"/>
+        <w:t xml:space="preserve">The objective of this lab is to study and implement </w:t>
+      </w:r>
+      <w:r>
         <w:rPr>
           <w:rFonts w:ascii="Microsoft JhengHei Light" w:eastAsia="Microsoft JhengHei Light" w:hAnsi="Microsoft JhengHei Light" w:cstheme="minorBidi"/>
+          <w:b/>
+          <w:bCs/>
           <w:color w:val="000000" w:themeColor="text1"/>
           <w:szCs w:val="18"/>
         </w:rPr>
+        <w:t>TCP (Transmission Control Protocol)</w:t>
+      </w:r>
+      <w:r>
+        <w:rPr>
+          <w:rFonts w:ascii="Microsoft JhengHei Light" w:eastAsia="Microsoft JhengHei Light" w:hAnsi="Microsoft JhengHei Light" w:cstheme="minorBidi"/>
+          <w:color w:val="000000" w:themeColor="text1"/>
+          <w:szCs w:val="18"/>
+        </w:rPr>
+        <w:t xml:space="preserve"> socket programming using Python. Students will create a client-server communication model to understand how TCP, a connection-oriented protocol, facilitates reliable data transmission. The lab focuses on creating sockets, establishing connections, and sending and receiving data streams between the client and server. This experiment will help students grasp the fundamental concepts of network communication and the differences between UDP and TCP, emphasizing TCP's reliability, error-checking, and connection management features.</w:t>
+      </w:r>
+    </w:p>
+    <w:p>
+      <w:pPr>
+        <w:pStyle w:val="Code"/>
       </w:pPr>
     </w:p>
     <w:p>
@@ -263,16 +292,18 @@
           <w:sz w:val="24"/>
           <w:szCs w:val="18"/>
         </w:rPr>
-        <w:t xml:space="preserve">By the end of this lab, students will be able to create and configure UDP sockets for communication between two endpoints. They will gain hands-on experience in sending and receiving data using the </w:t>
+        <w:t xml:space="preserve">By the end of this lab, students will be able to create and configure </w:t>
       </w:r>
       <w:r>
         <w:rPr>
           <w:rFonts w:ascii="Microsoft JhengHei Light" w:eastAsia="Microsoft JhengHei Light" w:hAnsi="Microsoft JhengHei Light"/>
+          <w:b/>
+          <w:bCs/>
           <w:color w:val="000000" w:themeColor="text1"/>
           <w:sz w:val="24"/>
           <w:szCs w:val="18"/>
         </w:rPr>
-        <w:t xml:space="preserve">different java </w:t>
+        <w:t>TCP sockets</w:t>
       </w:r>
       <w:r>
         <w:rPr>
@@ -281,68 +312,76 @@
           <w:sz w:val="24"/>
           <w:szCs w:val="18"/>
         </w:rPr>
-        <w:t xml:space="preserve">methods. Additionally, students will understand the key characteristics of UDP, such as its connectionless nature and lack of reliability guarantees, and compare it with TCP. This lab will also enhance their problem-solving skills in network programming and error handling. </w:t>
-      </w:r>
-    </w:p>
-    <w:p>
-      <w:pPr>
-        <w:spacing w:line="240" w:lineRule="auto"/>
+        <w:t xml:space="preserve"> for communication between two endpoints. They will gain hands-on experience in establishing connections, sending, and receiving data streams using various Java methods. Additionally, students will understand the key characteristics of TCP, such as its connection-oriented nature, reliability, error-checking, and flow control mechanisms, and compare it with UDP. This lab will also enhance their problem-</w:t>
+      </w:r>
+      <w:r>
         <w:rPr>
           <w:rFonts w:ascii="Microsoft JhengHei Light" w:eastAsia="Microsoft JhengHei Light" w:hAnsi="Microsoft JhengHei Light"/>
           <w:color w:val="000000" w:themeColor="text1"/>
           <w:sz w:val="24"/>
           <w:szCs w:val="18"/>
         </w:rPr>
-      </w:pPr>
-    </w:p>
-    <w:p>
-      <w:pPr>
-        <w:spacing w:line="240" w:lineRule="auto"/>
+        <w:lastRenderedPageBreak/>
+        <w:t>solving skills in network programming, connection management, and error handling.</w:t>
+      </w:r>
+      <w:r>
         <w:rPr>
           <w:rFonts w:ascii="Microsoft JhengHei Light" w:eastAsia="Microsoft JhengHei Light" w:hAnsi="Microsoft JhengHei Light"/>
           <w:color w:val="000000" w:themeColor="text1"/>
+          <w:sz w:val="24"/>
+          <w:szCs w:val="18"/>
+        </w:rPr>
+        <w:t xml:space="preserve"> </w:t>
+      </w:r>
+    </w:p>
+    <w:p>
+      <w:pPr>
+        <w:pStyle w:val="Text"/>
+        <w:rPr>
+          <w:rStyle w:val="QuestionChar"/>
           <w:sz w:val="32"/>
-        </w:rPr>
-      </w:pPr>
-      <w:r>
+          <w:szCs w:val="32"/>
+        </w:rPr>
+      </w:pPr>
+      <w:r>
+        <w:rPr>
+          <w:rStyle w:val="QuestionChar"/>
+          <w:sz w:val="32"/>
+          <w:szCs w:val="32"/>
+        </w:rPr>
+        <w:t>Theory:</w:t>
+      </w:r>
+    </w:p>
+    <w:p>
+      <w:pPr>
+        <w:pStyle w:val="Text"/>
+      </w:pPr>
+      <w:r>
+        <w:br/>
+        <w:t>Introduction to TCP:</w:t>
+      </w:r>
+    </w:p>
+    <w:p>
+      <w:pPr>
+        <w:pStyle w:val="Text"/>
         <w:rPr>
           <w:rFonts w:ascii="Microsoft JhengHei Light" w:eastAsia="Microsoft JhengHei Light" w:hAnsi="Microsoft JhengHei Light"/>
-          <w:color w:val="000000" w:themeColor="text1"/>
+          <w:b/>
           <w:sz w:val="32"/>
-        </w:rPr>
-        <w:lastRenderedPageBreak/>
-        <w:t>Theory</w:t>
-      </w:r>
-      <w:r>
-        <w:rPr>
-          <w:rFonts w:ascii="Microsoft JhengHei Light" w:eastAsia="Microsoft JhengHei Light" w:hAnsi="Microsoft JhengHei Light"/>
-          <w:color w:val="000000" w:themeColor="text1"/>
-          <w:sz w:val="32"/>
-        </w:rPr>
-        <w:t>:</w:t>
-      </w:r>
-    </w:p>
-    <w:p>
-      <w:pPr>
-        <w:pStyle w:val="Text"/>
-      </w:pPr>
-      <w:r>
-        <w:t>Introduction to UDP</w:t>
-      </w:r>
-      <w:r>
-        <w:t>:</w:t>
-      </w:r>
+          <w:szCs w:val="32"/>
+        </w:rPr>
+      </w:pPr>
     </w:p>
     <w:p>
       <w:pPr>
         <w:pStyle w:val="Text"/>
         <w:numPr>
           <w:ilvl w:val="0"/>
-          <w:numId w:val="15"/>
+          <w:numId w:val="29"/>
         </w:numPr>
       </w:pPr>
       <w:r>
-        <w:t xml:space="preserve">UDP (User Datagram Protocol) is a transport layer protocol in the Internet Protocol (IP) suite. </w:t>
+        <w:t>TCP (Transmission Control Protocol) is a transport layer protocol in the Internet Protocol (IP) suite.</w:t>
       </w:r>
     </w:p>
     <w:p>
@@ -350,11 +389,11 @@
         <w:pStyle w:val="Text"/>
         <w:numPr>
           <w:ilvl w:val="0"/>
-          <w:numId w:val="15"/>
+          <w:numId w:val="29"/>
         </w:numPr>
       </w:pPr>
       <w:r>
-        <w:t xml:space="preserve">Unlike TCP (Transmission Control Protocol), UDP is connectionless, meaning it does not establish a dedicated end-to-end connection before transmitting data. </w:t>
+        <w:t>Unlike UDP (User Datagram Protocol), TCP is connection-oriented, meaning it establishes a dedicated end-to-end connection before transmitting data.</w:t>
       </w:r>
     </w:p>
     <w:p>
@@ -362,11 +401,26 @@
         <w:pStyle w:val="Text"/>
         <w:numPr>
           <w:ilvl w:val="0"/>
-          <w:numId w:val="15"/>
+          <w:numId w:val="29"/>
         </w:numPr>
       </w:pPr>
       <w:r>
-        <w:t xml:space="preserve">Instead, it sends datagrams (independent packets of data) directly to the recipient without ensuring delivery, order, or error correction. </w:t>
+        <w:t>TCP ensures reliable, ordered, and error-checked delivery of data between applications. It is widely used for applications where data integrity and reliability are critical, such as web browsing, email, and file transfers.</w:t>
+      </w:r>
+    </w:p>
+    <w:p>
+      <w:pPr>
+        <w:pStyle w:val="Text"/>
+        <w:ind w:left="720"/>
+      </w:pPr>
+    </w:p>
+    <w:p>
+      <w:pPr>
+        <w:pStyle w:val="Question"/>
+        <w:spacing w:after="360"/>
+      </w:pPr>
+      <w:r>
+        <w:t>Characteristics of TCP:</w:t>
       </w:r>
     </w:p>
     <w:p>
@@ -374,24 +428,11 @@
         <w:pStyle w:val="Text"/>
         <w:numPr>
           <w:ilvl w:val="0"/>
-          <w:numId w:val="15"/>
+          <w:numId w:val="30"/>
         </w:numPr>
       </w:pPr>
       <w:r>
-        <w:t>This makes UDP faster and more efficient for applications where speed is critical, such as video streaming, online gaming, and DNS lookups.</w:t>
-      </w:r>
-    </w:p>
-    <w:p>
-      <w:pPr>
-        <w:pStyle w:val="Code"/>
-      </w:pPr>
-    </w:p>
-    <w:p>
-      <w:pPr>
-        <w:pStyle w:val="Text"/>
-      </w:pPr>
-      <w:r>
-        <w:t>Characteristics of UDP:</w:t>
+        <w:t>Connection-Oriented: A connection is established using a three-way handshake (SYN, SYN-ACK, ACK) before data transmission begins.</w:t>
       </w:r>
     </w:p>
     <w:p>
@@ -399,11 +440,11 @@
         <w:pStyle w:val="Text"/>
         <w:numPr>
           <w:ilvl w:val="0"/>
-          <w:numId w:val="15"/>
+          <w:numId w:val="30"/>
         </w:numPr>
       </w:pPr>
       <w:r>
-        <w:t>Connectionless: No handshaking or connection setup is required before sending data.</w:t>
+        <w:t>Reliable: TCP guarantees the delivery of data packets. Lost or corrupted packets are retransmitted.</w:t>
       </w:r>
     </w:p>
     <w:p>
@@ -411,11 +452,11 @@
         <w:pStyle w:val="Text"/>
         <w:numPr>
           <w:ilvl w:val="0"/>
-          <w:numId w:val="15"/>
+          <w:numId w:val="30"/>
         </w:numPr>
       </w:pPr>
       <w:r>
-        <w:t>Unreliable: UDP does not guarantee delivery, order, or error checking. Lost or out-of-order packets are not retransmitted.</w:t>
+        <w:t>Ordered: Data packets are delivered to the application in the same order they were sent.</w:t>
       </w:r>
     </w:p>
     <w:p>
@@ -423,11 +464,11 @@
         <w:pStyle w:val="Text"/>
         <w:numPr>
           <w:ilvl w:val="0"/>
-          <w:numId w:val="15"/>
+          <w:numId w:val="30"/>
         </w:numPr>
       </w:pPr>
       <w:r>
-        <w:t>Lightweight: UDP has minimal overhead compared to TCP, making it faster and more efficient.</w:t>
+        <w:t>Error Checking: TCP uses checksums to detect and correct errors in transmitted data.</w:t>
       </w:r>
     </w:p>
     <w:p>
@@ -435,11 +476,11 @@
         <w:pStyle w:val="Text"/>
         <w:numPr>
           <w:ilvl w:val="0"/>
-          <w:numId w:val="15"/>
+          <w:numId w:val="30"/>
         </w:numPr>
       </w:pPr>
       <w:r>
-        <w:t>Datagram-Based: Data is sent in discrete packets called datagrams, each of which is independent of the others.</w:t>
+        <w:t>Flow Control: TCP manages data flow to prevent overwhelming the receiver by using windowing mechanisms.</w:t>
       </w:r>
     </w:p>
     <w:p>
@@ -447,27 +488,11 @@
         <w:pStyle w:val="Text"/>
         <w:numPr>
           <w:ilvl w:val="0"/>
-          <w:numId w:val="15"/>
+          <w:numId w:val="30"/>
         </w:numPr>
       </w:pPr>
       <w:r>
-        <w:t>Broadcast and Multicast Support: UDP can send data to multiple recipients simultaneously using broadcast or multicast.</w:t>
-      </w:r>
-    </w:p>
-    <w:p>
-      <w:pPr>
-        <w:pStyle w:val="Code"/>
-      </w:pPr>
-    </w:p>
-    <w:p>
-      <w:pPr>
-        <w:pStyle w:val="Text"/>
-      </w:pPr>
-      <w:r>
-        <w:t>Advantages of UDP</w:t>
-      </w:r>
-      <w:r>
-        <w:t>:</w:t>
+        <w:t>Congestion Control: TCP adjusts the rate of data transmission to avoid network congestion.</w:t>
       </w:r>
     </w:p>
     <w:p>
@@ -475,11 +500,21 @@
         <w:pStyle w:val="Text"/>
         <w:numPr>
           <w:ilvl w:val="0"/>
-          <w:numId w:val="20"/>
+          <w:numId w:val="30"/>
         </w:numPr>
       </w:pPr>
       <w:r>
-        <w:t>Low Latency: No connection setup or error recovery, making it faster than TCP.</w:t>
+        <w:t>Stream-Based: Data is treated as a continuous stream of bytes, not as discrete packets.</w:t>
+      </w:r>
+    </w:p>
+    <w:p>
+      <w:pPr>
+        <w:pStyle w:val="Question"/>
+        <w:spacing w:after="360"/>
+      </w:pPr>
+      <w:r>
+        <w:lastRenderedPageBreak/>
+        <w:t>Advantages of TCP:</w:t>
       </w:r>
     </w:p>
     <w:p>
@@ -487,11 +522,11 @@
         <w:pStyle w:val="Text"/>
         <w:numPr>
           <w:ilvl w:val="0"/>
-          <w:numId w:val="20"/>
+          <w:numId w:val="31"/>
         </w:numPr>
       </w:pPr>
       <w:r>
-        <w:t>Efficiency: Minimal overhead due to the lack of reliability features.</w:t>
+        <w:t>Reliability: Ensures data is delivered accurately and in the correct order.</w:t>
       </w:r>
     </w:p>
     <w:p>
@@ -499,27 +534,11 @@
         <w:pStyle w:val="Text"/>
         <w:numPr>
           <w:ilvl w:val="0"/>
-          <w:numId w:val="20"/>
+          <w:numId w:val="31"/>
         </w:numPr>
       </w:pPr>
       <w:r>
-        <w:t>Broadcast/Multicast Support: Ideal for applications that need to send data to multiple recipients simultaneously.</w:t>
-      </w:r>
-    </w:p>
-    <w:p>
-      <w:pPr>
-        <w:pStyle w:val="Code"/>
-      </w:pPr>
-    </w:p>
-    <w:p>
-      <w:pPr>
-        <w:pStyle w:val="Text"/>
-      </w:pPr>
-      <w:r>
-        <w:t>Disadvantages of UDP</w:t>
-      </w:r>
-      <w:r>
-        <w:t>:</w:t>
+        <w:t>Error Correction: Automatically detects and retransmits lost or corrupted packets.</w:t>
       </w:r>
     </w:p>
     <w:p>
@@ -527,11 +546,11 @@
         <w:pStyle w:val="Text"/>
         <w:numPr>
           <w:ilvl w:val="0"/>
-          <w:numId w:val="21"/>
+          <w:numId w:val="31"/>
         </w:numPr>
       </w:pPr>
       <w:r>
-        <w:t>Unreliable: No guarantee of delivery, order, or error correction.</w:t>
+        <w:t>Flow and Congestion Control: Prevents network congestion and ensures efficient data transfer.</w:t>
       </w:r>
     </w:p>
     <w:p>
@@ -539,12 +558,26 @@
         <w:pStyle w:val="Text"/>
         <w:numPr>
           <w:ilvl w:val="0"/>
-          <w:numId w:val="21"/>
+          <w:numId w:val="31"/>
         </w:numPr>
       </w:pPr>
       <w:r>
-        <w:lastRenderedPageBreak/>
-        <w:t>No Congestion Control: Can overwhelm the network if not managed properly.</w:t>
+        <w:t>Wide Compatibility: Supported by virtually all network devices and applications.</w:t>
+      </w:r>
+    </w:p>
+    <w:p>
+      <w:pPr>
+        <w:pStyle w:val="Text"/>
+        <w:ind w:left="720"/>
+      </w:pPr>
+    </w:p>
+    <w:p>
+      <w:pPr>
+        <w:pStyle w:val="Question"/>
+        <w:spacing w:after="360"/>
+      </w:pPr>
+      <w:r>
+        <w:t>Disadvantages of TCP:</w:t>
       </w:r>
     </w:p>
     <w:p>
@@ -552,27 +585,11 @@
         <w:pStyle w:val="Text"/>
         <w:numPr>
           <w:ilvl w:val="0"/>
-          <w:numId w:val="21"/>
+          <w:numId w:val="32"/>
         </w:numPr>
       </w:pPr>
       <w:r>
-        <w:t>Limited Data Size: Datagrams are limited in size (typically 65,507 bytes for IPv4).</w:t>
-      </w:r>
-    </w:p>
-    <w:p>
-      <w:pPr>
-        <w:pStyle w:val="Code"/>
-      </w:pPr>
-    </w:p>
-    <w:p>
-      <w:pPr>
-        <w:pStyle w:val="Text"/>
-      </w:pPr>
-      <w:r>
-        <w:t>Applications of UDP</w:t>
-      </w:r>
-      <w:r>
-        <w:t>:</w:t>
+        <w:t>Higher Overhead: The connection setup, reliability features, and flow control mechanisms increase latency and bandwidth usage.</w:t>
       </w:r>
     </w:p>
     <w:p>
@@ -580,11 +597,11 @@
         <w:pStyle w:val="Text"/>
         <w:numPr>
           <w:ilvl w:val="0"/>
-          <w:numId w:val="22"/>
+          <w:numId w:val="32"/>
         </w:numPr>
       </w:pPr>
       <w:r>
-        <w:t>Real-Time Applications: Video streaming, online gaming, and VoIP (e.g., Zoom, Skype).</w:t>
+        <w:t>Slower than UDP: The additional features make TCP slower compared to UDP for real-time applications.</w:t>
       </w:r>
     </w:p>
     <w:p>
@@ -592,11 +609,26 @@
         <w:pStyle w:val="Text"/>
         <w:numPr>
           <w:ilvl w:val="0"/>
-          <w:numId w:val="22"/>
+          <w:numId w:val="32"/>
         </w:numPr>
       </w:pPr>
       <w:r>
-        <w:t>DNS (Domain Name System): Resolving domain names to IP addresses.</w:t>
+        <w:t>Complexity: TCP's mechanisms (e.g., handshaking, retransmission) add complexity to implementation and management.</w:t>
+      </w:r>
+    </w:p>
+    <w:p>
+      <w:pPr>
+        <w:pStyle w:val="Text"/>
+        <w:ind w:left="720"/>
+      </w:pPr>
+    </w:p>
+    <w:p>
+      <w:pPr>
+        <w:pStyle w:val="Question"/>
+        <w:spacing w:after="360"/>
+      </w:pPr>
+      <w:r>
+        <w:t>Applications of TCP:</w:t>
       </w:r>
     </w:p>
     <w:p>
@@ -604,11 +636,11 @@
         <w:pStyle w:val="Text"/>
         <w:numPr>
           <w:ilvl w:val="0"/>
-          <w:numId w:val="22"/>
+          <w:numId w:val="33"/>
         </w:numPr>
       </w:pPr>
       <w:r>
-        <w:t>Broadcast/Multicast Applications: Sending data to multiple recipients (e.g., live broadcasts).</w:t>
+        <w:t>Web Browsing: HTTP/HTTPS protocols rely on TCP for reliable web page loading.</w:t>
       </w:r>
     </w:p>
     <w:p>
@@ -616,11 +648,111 @@
         <w:pStyle w:val="Text"/>
         <w:numPr>
           <w:ilvl w:val="0"/>
-          <w:numId w:val="22"/>
+          <w:numId w:val="33"/>
         </w:numPr>
       </w:pPr>
       <w:r>
-        <w:t>IoT (Internet of Things): Lightweight communication for devices with limited resources.</w:t>
+        <w:t>Email: SMTP, IMAP, and POP3 protocols use TCP for sending and receiving emails.</w:t>
+      </w:r>
+    </w:p>
+    <w:p>
+      <w:pPr>
+        <w:pStyle w:val="Text"/>
+        <w:numPr>
+          <w:ilvl w:val="0"/>
+          <w:numId w:val="33"/>
+        </w:numPr>
+      </w:pPr>
+      <w:r>
+        <w:t>File Transfers: FTP and SFTP protocols use TCP for reliable file transfers.</w:t>
+      </w:r>
+    </w:p>
+    <w:p>
+      <w:pPr>
+        <w:pStyle w:val="Text"/>
+        <w:numPr>
+          <w:ilvl w:val="0"/>
+          <w:numId w:val="33"/>
+        </w:numPr>
+      </w:pPr>
+      <w:r>
+        <w:t>Remote Access: SSH and Telnet use TCP for secure and reliable remote connections.</w:t>
+      </w:r>
+    </w:p>
+    <w:p>
+      <w:pPr>
+        <w:pStyle w:val="Text"/>
+        <w:numPr>
+          <w:ilvl w:val="0"/>
+          <w:numId w:val="33"/>
+        </w:numPr>
+      </w:pPr>
+      <w:r>
+        <w:t>Database Communication: TCP is used for database connections and queries (e.g., MySQL, PostgreSQL).</w:t>
+      </w:r>
+    </w:p>
+    <w:p>
+      <w:pPr>
+        <w:pStyle w:val="Text"/>
+        <w:ind w:left="720"/>
+      </w:pPr>
+    </w:p>
+    <w:p>
+      <w:pPr>
+        <w:pStyle w:val="Question"/>
+        <w:spacing w:after="360"/>
+      </w:pPr>
+      <w:r>
+        <w:t>Comparison with UDP:</w:t>
+      </w:r>
+    </w:p>
+    <w:p>
+      <w:pPr>
+        <w:pStyle w:val="Text"/>
+        <w:numPr>
+          <w:ilvl w:val="0"/>
+          <w:numId w:val="34"/>
+        </w:numPr>
+      </w:pPr>
+      <w:r>
+        <w:lastRenderedPageBreak/>
+        <w:t>Connection: TCP is connection-oriented, while UDP is connectionless.</w:t>
+      </w:r>
+    </w:p>
+    <w:p>
+      <w:pPr>
+        <w:pStyle w:val="Text"/>
+        <w:numPr>
+          <w:ilvl w:val="0"/>
+          <w:numId w:val="34"/>
+        </w:numPr>
+      </w:pPr>
+      <w:r>
+        <w:t>Reliability: TCP ensures reliable delivery, whereas UDP does not.</w:t>
+      </w:r>
+    </w:p>
+    <w:p>
+      <w:pPr>
+        <w:pStyle w:val="Text"/>
+        <w:numPr>
+          <w:ilvl w:val="0"/>
+          <w:numId w:val="34"/>
+        </w:numPr>
+      </w:pPr>
+      <w:r>
+        <w:t>Speed: UDP is faster due to lower overhead, while TCP is slower but more reliable.</w:t>
+      </w:r>
+    </w:p>
+    <w:p>
+      <w:pPr>
+        <w:pStyle w:val="Text"/>
+        <w:numPr>
+          <w:ilvl w:val="0"/>
+          <w:numId w:val="34"/>
+        </w:numPr>
+      </w:pPr>
+      <w:r>
+        <w:t>Use Cases: TCP is ideal for applications requiring data integrity (e.g., web, email), while UDP is better for real-time applications (e.g., gaming, streaming).</w:t>
       </w:r>
     </w:p>
     <w:p>
@@ -630,16 +762,1039 @@
     </w:p>
     <w:p>
       <w:pPr>
+        <w:pStyle w:val="Part"/>
+      </w:pPr>
+      <w:r>
+        <w:t>CODE (Server):</w:t>
+      </w:r>
+    </w:p>
+    <w:p>
+      <w:pPr>
+        <w:pStyle w:val="Code"/>
+      </w:pPr>
+    </w:p>
+    <w:p>
+      <w:pPr>
+        <w:pStyle w:val="Code"/>
+        <w:rPr>
+          <w:rFonts w:eastAsia="Microsoft JhengHei Light"/>
+          <w:bCs/>
+          <w:color w:val="000000" w:themeColor="text1"/>
+          <w:spacing w:val="-10"/>
+          <w:kern w:val="28"/>
+        </w:rPr>
+      </w:pPr>
+      <w:r>
+        <w:rPr>
+          <w:rFonts w:eastAsia="Microsoft JhengHei Light"/>
+          <w:bCs/>
+          <w:color w:val="000000" w:themeColor="text1"/>
+          <w:spacing w:val="-10"/>
+          <w:kern w:val="28"/>
+        </w:rPr>
+        <w:t>import java.net.*;</w:t>
+      </w:r>
+    </w:p>
+    <w:p>
+      <w:pPr>
+        <w:pStyle w:val="Code"/>
+        <w:rPr>
+          <w:rFonts w:eastAsia="Microsoft JhengHei Light"/>
+          <w:bCs/>
+          <w:color w:val="000000" w:themeColor="text1"/>
+          <w:spacing w:val="-10"/>
+          <w:kern w:val="28"/>
+        </w:rPr>
+      </w:pPr>
+      <w:r>
+        <w:rPr>
+          <w:rFonts w:eastAsia="Microsoft JhengHei Light"/>
+          <w:bCs/>
+          <w:color w:val="000000" w:themeColor="text1"/>
+          <w:spacing w:val="-10"/>
+          <w:kern w:val="28"/>
+        </w:rPr>
+        <w:t>import java.io.*;</w:t>
+      </w:r>
+    </w:p>
+    <w:p>
+      <w:pPr>
+        <w:pStyle w:val="Code"/>
+        <w:rPr>
+          <w:rFonts w:eastAsia="Microsoft JhengHei Light"/>
+          <w:bCs/>
+          <w:color w:val="000000" w:themeColor="text1"/>
+          <w:spacing w:val="-10"/>
+          <w:kern w:val="28"/>
+        </w:rPr>
+      </w:pPr>
+    </w:p>
+    <w:p>
+      <w:pPr>
+        <w:pStyle w:val="Code"/>
+        <w:rPr>
+          <w:rFonts w:eastAsia="Microsoft JhengHei Light"/>
+          <w:bCs/>
+          <w:color w:val="000000" w:themeColor="text1"/>
+          <w:spacing w:val="-10"/>
+          <w:kern w:val="28"/>
+        </w:rPr>
+      </w:pPr>
+      <w:r>
+        <w:rPr>
+          <w:rFonts w:eastAsia="Microsoft JhengHei Light"/>
+          <w:bCs/>
+          <w:color w:val="000000" w:themeColor="text1"/>
+          <w:spacing w:val="-10"/>
+          <w:kern w:val="28"/>
+        </w:rPr>
+        <w:t>public class EXP9Server_A extends Thread {</w:t>
+      </w:r>
+    </w:p>
+    <w:p>
+      <w:pPr>
+        <w:pStyle w:val="Code"/>
+        <w:rPr>
+          <w:rFonts w:eastAsia="Microsoft JhengHei Light"/>
+          <w:bCs/>
+          <w:color w:val="000000" w:themeColor="text1"/>
+          <w:spacing w:val="-10"/>
+          <w:kern w:val="28"/>
+        </w:rPr>
+      </w:pPr>
+      <w:r>
+        <w:rPr>
+          <w:rFonts w:eastAsia="Microsoft JhengHei Light"/>
+          <w:bCs/>
+          <w:color w:val="000000" w:themeColor="text1"/>
+          <w:spacing w:val="-10"/>
+          <w:kern w:val="28"/>
+        </w:rPr>
+        <w:t>    private ServerSocket serverSocket;</w:t>
+      </w:r>
+    </w:p>
+    <w:p>
+      <w:pPr>
+        <w:pStyle w:val="Code"/>
+        <w:rPr>
+          <w:rFonts w:eastAsia="Microsoft JhengHei Light"/>
+          <w:bCs/>
+          <w:color w:val="000000" w:themeColor="text1"/>
+          <w:spacing w:val="-10"/>
+          <w:kern w:val="28"/>
+        </w:rPr>
+      </w:pPr>
+    </w:p>
+    <w:p>
+      <w:pPr>
+        <w:pStyle w:val="Code"/>
+        <w:rPr>
+          <w:rFonts w:eastAsia="Microsoft JhengHei Light"/>
+          <w:bCs/>
+          <w:color w:val="000000" w:themeColor="text1"/>
+          <w:spacing w:val="-10"/>
+          <w:kern w:val="28"/>
+        </w:rPr>
+      </w:pPr>
+      <w:r>
+        <w:rPr>
+          <w:rFonts w:eastAsia="Microsoft JhengHei Light"/>
+          <w:bCs/>
+          <w:color w:val="000000" w:themeColor="text1"/>
+          <w:spacing w:val="-10"/>
+          <w:kern w:val="28"/>
+        </w:rPr>
+        <w:t>    public EXP9Server_A(int port) throws IOException {</w:t>
+      </w:r>
+    </w:p>
+    <w:p>
+      <w:pPr>
+        <w:pStyle w:val="Code"/>
+        <w:rPr>
+          <w:rFonts w:eastAsia="Microsoft JhengHei Light"/>
+          <w:bCs/>
+          <w:color w:val="000000" w:themeColor="text1"/>
+          <w:spacing w:val="-10"/>
+          <w:kern w:val="28"/>
+        </w:rPr>
+      </w:pPr>
+      <w:r>
+        <w:rPr>
+          <w:rFonts w:eastAsia="Microsoft JhengHei Light"/>
+          <w:bCs/>
+          <w:color w:val="000000" w:themeColor="text1"/>
+          <w:spacing w:val="-10"/>
+          <w:kern w:val="28"/>
+        </w:rPr>
+        <w:t>        serverSocket = new ServerSocket(port);</w:t>
+      </w:r>
+    </w:p>
+    <w:p>
+      <w:pPr>
+        <w:pStyle w:val="Code"/>
+        <w:rPr>
+          <w:rFonts w:eastAsia="Microsoft JhengHei Light"/>
+          <w:bCs/>
+          <w:color w:val="000000" w:themeColor="text1"/>
+          <w:spacing w:val="-10"/>
+          <w:kern w:val="28"/>
+        </w:rPr>
+      </w:pPr>
+      <w:r>
+        <w:rPr>
+          <w:rFonts w:eastAsia="Microsoft JhengHei Light"/>
+          <w:bCs/>
+          <w:color w:val="000000" w:themeColor="text1"/>
+          <w:spacing w:val="-10"/>
+          <w:kern w:val="28"/>
+        </w:rPr>
+        <w:t>        serverSocket.setSoTimeout(10000);</w:t>
+      </w:r>
+    </w:p>
+    <w:p>
+      <w:pPr>
+        <w:pStyle w:val="Code"/>
+        <w:rPr>
+          <w:rFonts w:eastAsia="Microsoft JhengHei Light"/>
+          <w:bCs/>
+          <w:color w:val="000000" w:themeColor="text1"/>
+          <w:spacing w:val="-10"/>
+          <w:kern w:val="28"/>
+        </w:rPr>
+      </w:pPr>
+      <w:r>
+        <w:rPr>
+          <w:rFonts w:eastAsia="Microsoft JhengHei Light"/>
+          <w:bCs/>
+          <w:color w:val="000000" w:themeColor="text1"/>
+          <w:spacing w:val="-10"/>
+          <w:kern w:val="28"/>
+        </w:rPr>
+        <w:t>    }</w:t>
+      </w:r>
+    </w:p>
+    <w:p>
+      <w:pPr>
+        <w:pStyle w:val="Code"/>
+        <w:rPr>
+          <w:rFonts w:eastAsia="Microsoft JhengHei Light"/>
+          <w:bCs/>
+          <w:color w:val="000000" w:themeColor="text1"/>
+          <w:spacing w:val="-10"/>
+          <w:kern w:val="28"/>
+        </w:rPr>
+      </w:pPr>
+    </w:p>
+    <w:p>
+      <w:pPr>
+        <w:pStyle w:val="Code"/>
+        <w:rPr>
+          <w:rFonts w:eastAsia="Microsoft JhengHei Light"/>
+          <w:bCs/>
+          <w:color w:val="000000" w:themeColor="text1"/>
+          <w:spacing w:val="-10"/>
+          <w:kern w:val="28"/>
+        </w:rPr>
+      </w:pPr>
+      <w:r>
+        <w:rPr>
+          <w:rFonts w:eastAsia="Microsoft JhengHei Light"/>
+          <w:bCs/>
+          <w:color w:val="000000" w:themeColor="text1"/>
+          <w:spacing w:val="-10"/>
+          <w:kern w:val="28"/>
+        </w:rPr>
+        <w:t>    public void run() {</w:t>
+      </w:r>
+    </w:p>
+    <w:p>
+      <w:pPr>
+        <w:pStyle w:val="Code"/>
+        <w:rPr>
+          <w:rFonts w:eastAsia="Microsoft JhengHei Light"/>
+          <w:bCs/>
+          <w:color w:val="000000" w:themeColor="text1"/>
+          <w:spacing w:val="-10"/>
+          <w:kern w:val="28"/>
+        </w:rPr>
+      </w:pPr>
+      <w:r>
+        <w:rPr>
+          <w:rFonts w:eastAsia="Microsoft JhengHei Light"/>
+          <w:bCs/>
+          <w:color w:val="000000" w:themeColor="text1"/>
+          <w:spacing w:val="-10"/>
+          <w:kern w:val="28"/>
+        </w:rPr>
+        <w:t>        while (true) {</w:t>
+      </w:r>
+    </w:p>
+    <w:p>
+      <w:pPr>
+        <w:pStyle w:val="Code"/>
+        <w:rPr>
+          <w:rFonts w:eastAsia="Microsoft JhengHei Light"/>
+          <w:bCs/>
+          <w:color w:val="000000" w:themeColor="text1"/>
+          <w:spacing w:val="-10"/>
+          <w:kern w:val="28"/>
+        </w:rPr>
+      </w:pPr>
+      <w:r>
+        <w:rPr>
+          <w:rFonts w:eastAsia="Microsoft JhengHei Light"/>
+          <w:bCs/>
+          <w:color w:val="000000" w:themeColor="text1"/>
+          <w:spacing w:val="-10"/>
+          <w:kern w:val="28"/>
+        </w:rPr>
+        <w:t>            try {</w:t>
+      </w:r>
+    </w:p>
+    <w:p>
+      <w:pPr>
+        <w:pStyle w:val="Code"/>
+        <w:rPr>
+          <w:rFonts w:eastAsia="Microsoft JhengHei Light"/>
+          <w:bCs/>
+          <w:color w:val="000000" w:themeColor="text1"/>
+          <w:spacing w:val="-10"/>
+          <w:kern w:val="28"/>
+        </w:rPr>
+      </w:pPr>
+      <w:r>
+        <w:rPr>
+          <w:rFonts w:eastAsia="Microsoft JhengHei Light"/>
+          <w:bCs/>
+          <w:color w:val="000000" w:themeColor="text1"/>
+          <w:spacing w:val="-10"/>
+          <w:kern w:val="28"/>
+        </w:rPr>
+        <w:t>                System.out.println("Waiting for client on port " + serverSocket.getLocalPort() + "...");</w:t>
+      </w:r>
+    </w:p>
+    <w:p>
+      <w:pPr>
+        <w:pStyle w:val="Code"/>
+        <w:rPr>
+          <w:rFonts w:eastAsia="Microsoft JhengHei Light"/>
+          <w:bCs/>
+          <w:color w:val="000000" w:themeColor="text1"/>
+          <w:spacing w:val="-10"/>
+          <w:kern w:val="28"/>
+        </w:rPr>
+      </w:pPr>
+      <w:r>
+        <w:rPr>
+          <w:rFonts w:eastAsia="Microsoft JhengHei Light"/>
+          <w:bCs/>
+          <w:color w:val="000000" w:themeColor="text1"/>
+          <w:spacing w:val="-10"/>
+          <w:kern w:val="28"/>
+        </w:rPr>
+        <w:t xml:space="preserve">                Socket server = serverSocket.accept(); </w:t>
+      </w:r>
+      <w:r>
+        <w:rPr>
+          <w:rFonts w:eastAsia="Microsoft JhengHei Light"/>
+          <w:bCs/>
+          <w:i/>
+          <w:iCs/>
+          <w:color w:val="000000" w:themeColor="text1"/>
+          <w:spacing w:val="-10"/>
+          <w:kern w:val="28"/>
+        </w:rPr>
+        <w:t>//</w:t>
+      </w:r>
+      <w:r>
+        <w:rPr>
+          <w:rFonts w:eastAsia="Microsoft JhengHei Light"/>
+          <w:bCs/>
+          <w:color w:val="000000" w:themeColor="text1"/>
+          <w:spacing w:val="-10"/>
+          <w:kern w:val="28"/>
+        </w:rPr>
+        <w:t xml:space="preserve"> Accept client connection</w:t>
+      </w:r>
+    </w:p>
+    <w:p>
+      <w:pPr>
+        <w:pStyle w:val="Code"/>
+        <w:rPr>
+          <w:rFonts w:eastAsia="Microsoft JhengHei Light"/>
+          <w:bCs/>
+          <w:color w:val="000000" w:themeColor="text1"/>
+          <w:spacing w:val="-10"/>
+          <w:kern w:val="28"/>
+        </w:rPr>
+      </w:pPr>
+    </w:p>
+    <w:p>
+      <w:pPr>
+        <w:pStyle w:val="Code"/>
+        <w:rPr>
+          <w:rFonts w:eastAsia="Microsoft JhengHei Light"/>
+          <w:bCs/>
+          <w:color w:val="000000" w:themeColor="text1"/>
+          <w:spacing w:val="-10"/>
+          <w:kern w:val="28"/>
+        </w:rPr>
+      </w:pPr>
+      <w:r>
+        <w:rPr>
+          <w:rFonts w:eastAsia="Microsoft JhengHei Light"/>
+          <w:bCs/>
+          <w:color w:val="000000" w:themeColor="text1"/>
+          <w:spacing w:val="-10"/>
+          <w:kern w:val="28"/>
+        </w:rPr>
+        <w:t>                System.out.println("Connected to " + server.getRemoteSocketAddress());</w:t>
+      </w:r>
+    </w:p>
+    <w:p>
+      <w:pPr>
+        <w:pStyle w:val="Code"/>
+        <w:rPr>
+          <w:rFonts w:eastAsia="Microsoft JhengHei Light"/>
+          <w:bCs/>
+          <w:color w:val="000000" w:themeColor="text1"/>
+          <w:spacing w:val="-10"/>
+          <w:kern w:val="28"/>
+        </w:rPr>
+      </w:pPr>
+      <w:r>
+        <w:rPr>
+          <w:rFonts w:eastAsia="Microsoft JhengHei Light"/>
+          <w:bCs/>
+          <w:color w:val="000000" w:themeColor="text1"/>
+          <w:spacing w:val="-10"/>
+          <w:kern w:val="28"/>
+        </w:rPr>
+        <w:t>                DataInputStream in = new DataInputStream(server.getInputStream());</w:t>
+      </w:r>
+    </w:p>
+    <w:p>
+      <w:pPr>
+        <w:pStyle w:val="Code"/>
+        <w:rPr>
+          <w:rFonts w:eastAsia="Microsoft JhengHei Light"/>
+          <w:bCs/>
+          <w:color w:val="000000" w:themeColor="text1"/>
+          <w:spacing w:val="-10"/>
+          <w:kern w:val="28"/>
+        </w:rPr>
+      </w:pPr>
+      <w:r>
+        <w:rPr>
+          <w:rFonts w:eastAsia="Microsoft JhengHei Light"/>
+          <w:bCs/>
+          <w:color w:val="000000" w:themeColor="text1"/>
+          <w:spacing w:val="-10"/>
+          <w:kern w:val="28"/>
+        </w:rPr>
+        <w:t>                System.out.println("Client says: " + in.readUTF());</w:t>
+      </w:r>
+    </w:p>
+    <w:p>
+      <w:pPr>
+        <w:pStyle w:val="Code"/>
+        <w:rPr>
+          <w:rFonts w:eastAsia="Microsoft JhengHei Light"/>
+          <w:bCs/>
+          <w:color w:val="000000" w:themeColor="text1"/>
+          <w:spacing w:val="-10"/>
+          <w:kern w:val="28"/>
+        </w:rPr>
+      </w:pPr>
+    </w:p>
+    <w:p>
+      <w:pPr>
+        <w:pStyle w:val="Code"/>
+        <w:rPr>
+          <w:rFonts w:eastAsia="Microsoft JhengHei Light"/>
+          <w:bCs/>
+          <w:color w:val="000000" w:themeColor="text1"/>
+          <w:spacing w:val="-10"/>
+          <w:kern w:val="28"/>
+        </w:rPr>
+      </w:pPr>
+      <w:r>
+        <w:rPr>
+          <w:rFonts w:eastAsia="Microsoft JhengHei Light"/>
+          <w:bCs/>
+          <w:color w:val="000000" w:themeColor="text1"/>
+          <w:spacing w:val="-10"/>
+          <w:kern w:val="28"/>
+        </w:rPr>
+        <w:t>                DataOutputStream out = new DataOutputStream(server.getOutputStream());</w:t>
+      </w:r>
+    </w:p>
+    <w:p>
+      <w:pPr>
+        <w:pStyle w:val="Code"/>
+        <w:rPr>
+          <w:rFonts w:eastAsia="Microsoft JhengHei Light"/>
+          <w:bCs/>
+          <w:color w:val="000000" w:themeColor="text1"/>
+          <w:spacing w:val="-10"/>
+          <w:kern w:val="28"/>
+        </w:rPr>
+      </w:pPr>
+      <w:r>
+        <w:rPr>
+          <w:rFonts w:eastAsia="Microsoft JhengHei Light"/>
+          <w:bCs/>
+          <w:color w:val="000000" w:themeColor="text1"/>
+          <w:spacing w:val="-10"/>
+          <w:kern w:val="28"/>
+        </w:rPr>
+        <w:t>                out.writeUTF("Thank you for connecting to " + server.getLocalSocketAddress() + "\nGoodbye!");</w:t>
+      </w:r>
+    </w:p>
+    <w:p>
+      <w:pPr>
+        <w:pStyle w:val="Code"/>
+        <w:rPr>
+          <w:rFonts w:eastAsia="Microsoft JhengHei Light"/>
+          <w:bCs/>
+          <w:color w:val="000000" w:themeColor="text1"/>
+          <w:spacing w:val="-10"/>
+          <w:kern w:val="28"/>
+        </w:rPr>
+      </w:pPr>
+    </w:p>
+    <w:p>
+      <w:pPr>
+        <w:pStyle w:val="Code"/>
+        <w:rPr>
+          <w:rFonts w:eastAsia="Microsoft JhengHei Light"/>
+          <w:bCs/>
+          <w:color w:val="000000" w:themeColor="text1"/>
+          <w:spacing w:val="-10"/>
+          <w:kern w:val="28"/>
+        </w:rPr>
+      </w:pPr>
+      <w:r>
+        <w:rPr>
+          <w:rFonts w:eastAsia="Microsoft JhengHei Light"/>
+          <w:bCs/>
+          <w:color w:val="000000" w:themeColor="text1"/>
+          <w:spacing w:val="-10"/>
+          <w:kern w:val="28"/>
+        </w:rPr>
+        <w:t xml:space="preserve">                server.close(); </w:t>
+      </w:r>
+      <w:r>
+        <w:rPr>
+          <w:rFonts w:eastAsia="Microsoft JhengHei Light"/>
+          <w:bCs/>
+          <w:i/>
+          <w:iCs/>
+          <w:color w:val="000000" w:themeColor="text1"/>
+          <w:spacing w:val="-10"/>
+          <w:kern w:val="28"/>
+        </w:rPr>
+        <w:t>//</w:t>
+      </w:r>
+      <w:r>
+        <w:rPr>
+          <w:rFonts w:eastAsia="Microsoft JhengHei Light"/>
+          <w:bCs/>
+          <w:color w:val="000000" w:themeColor="text1"/>
+          <w:spacing w:val="-10"/>
+          <w:kern w:val="28"/>
+        </w:rPr>
+        <w:t xml:space="preserve"> Close connection</w:t>
+      </w:r>
+    </w:p>
+    <w:p>
+      <w:pPr>
+        <w:pStyle w:val="Code"/>
+        <w:rPr>
+          <w:rFonts w:eastAsia="Microsoft JhengHei Light"/>
+          <w:bCs/>
+          <w:color w:val="000000" w:themeColor="text1"/>
+          <w:spacing w:val="-10"/>
+          <w:kern w:val="28"/>
+        </w:rPr>
+      </w:pPr>
+      <w:r>
+        <w:rPr>
+          <w:rFonts w:eastAsia="Microsoft JhengHei Light"/>
+          <w:bCs/>
+          <w:color w:val="000000" w:themeColor="text1"/>
+          <w:spacing w:val="-10"/>
+          <w:kern w:val="28"/>
+        </w:rPr>
+        <w:t>            } catch (SocketTimeoutException s) {</w:t>
+      </w:r>
+    </w:p>
+    <w:p>
+      <w:pPr>
+        <w:pStyle w:val="Code"/>
+        <w:rPr>
+          <w:rFonts w:eastAsia="Microsoft JhengHei Light"/>
+          <w:bCs/>
+          <w:color w:val="000000" w:themeColor="text1"/>
+          <w:spacing w:val="-10"/>
+          <w:kern w:val="28"/>
+        </w:rPr>
+      </w:pPr>
+      <w:r>
+        <w:rPr>
+          <w:rFonts w:eastAsia="Microsoft JhengHei Light"/>
+          <w:bCs/>
+          <w:color w:val="000000" w:themeColor="text1"/>
+          <w:spacing w:val="-10"/>
+          <w:kern w:val="28"/>
+        </w:rPr>
+        <w:t>                System.out.println("Socket timed out!");</w:t>
+      </w:r>
+    </w:p>
+    <w:p>
+      <w:pPr>
+        <w:pStyle w:val="Code"/>
+        <w:rPr>
+          <w:rFonts w:eastAsia="Microsoft JhengHei Light"/>
+          <w:bCs/>
+          <w:color w:val="000000" w:themeColor="text1"/>
+          <w:spacing w:val="-10"/>
+          <w:kern w:val="28"/>
+        </w:rPr>
+      </w:pPr>
+      <w:r>
+        <w:rPr>
+          <w:rFonts w:eastAsia="Microsoft JhengHei Light"/>
+          <w:bCs/>
+          <w:color w:val="000000" w:themeColor="text1"/>
+          <w:spacing w:val="-10"/>
+          <w:kern w:val="28"/>
+        </w:rPr>
+        <w:lastRenderedPageBreak/>
+        <w:t>                break;</w:t>
+      </w:r>
+    </w:p>
+    <w:p>
+      <w:pPr>
+        <w:pStyle w:val="Code"/>
+        <w:rPr>
+          <w:rFonts w:eastAsia="Microsoft JhengHei Light"/>
+          <w:bCs/>
+          <w:color w:val="000000" w:themeColor="text1"/>
+          <w:spacing w:val="-10"/>
+          <w:kern w:val="28"/>
+        </w:rPr>
+      </w:pPr>
+      <w:r>
+        <w:rPr>
+          <w:rFonts w:eastAsia="Microsoft JhengHei Light"/>
+          <w:bCs/>
+          <w:color w:val="000000" w:themeColor="text1"/>
+          <w:spacing w:val="-10"/>
+          <w:kern w:val="28"/>
+        </w:rPr>
+        <w:t>            } catch (IOException e) {</w:t>
+      </w:r>
+    </w:p>
+    <w:p>
+      <w:pPr>
+        <w:pStyle w:val="Code"/>
+        <w:rPr>
+          <w:rFonts w:eastAsia="Microsoft JhengHei Light"/>
+          <w:bCs/>
+          <w:color w:val="000000" w:themeColor="text1"/>
+          <w:spacing w:val="-10"/>
+          <w:kern w:val="28"/>
+        </w:rPr>
+      </w:pPr>
+      <w:r>
+        <w:rPr>
+          <w:rFonts w:eastAsia="Microsoft JhengHei Light"/>
+          <w:bCs/>
+          <w:color w:val="000000" w:themeColor="text1"/>
+          <w:spacing w:val="-10"/>
+          <w:kern w:val="28"/>
+        </w:rPr>
+        <w:t>                e.printStackTrace();</w:t>
+      </w:r>
+    </w:p>
+    <w:p>
+      <w:pPr>
+        <w:pStyle w:val="Code"/>
+        <w:rPr>
+          <w:rFonts w:eastAsia="Microsoft JhengHei Light"/>
+          <w:bCs/>
+          <w:color w:val="000000" w:themeColor="text1"/>
+          <w:spacing w:val="-10"/>
+          <w:kern w:val="28"/>
+        </w:rPr>
+      </w:pPr>
+      <w:r>
+        <w:rPr>
+          <w:rFonts w:eastAsia="Microsoft JhengHei Light"/>
+          <w:bCs/>
+          <w:color w:val="000000" w:themeColor="text1"/>
+          <w:spacing w:val="-10"/>
+          <w:kern w:val="28"/>
+        </w:rPr>
+        <w:t>                break;</w:t>
+      </w:r>
+    </w:p>
+    <w:p>
+      <w:pPr>
+        <w:pStyle w:val="Code"/>
+        <w:rPr>
+          <w:rFonts w:eastAsia="Microsoft JhengHei Light"/>
+          <w:bCs/>
+          <w:color w:val="000000" w:themeColor="text1"/>
+          <w:spacing w:val="-10"/>
+          <w:kern w:val="28"/>
+        </w:rPr>
+      </w:pPr>
+      <w:r>
+        <w:rPr>
+          <w:rFonts w:eastAsia="Microsoft JhengHei Light"/>
+          <w:bCs/>
+          <w:color w:val="000000" w:themeColor="text1"/>
+          <w:spacing w:val="-10"/>
+          <w:kern w:val="28"/>
+        </w:rPr>
+        <w:t>            }</w:t>
+      </w:r>
+    </w:p>
+    <w:p>
+      <w:pPr>
+        <w:pStyle w:val="Code"/>
+        <w:rPr>
+          <w:rFonts w:eastAsia="Microsoft JhengHei Light"/>
+          <w:bCs/>
+          <w:color w:val="000000" w:themeColor="text1"/>
+          <w:spacing w:val="-10"/>
+          <w:kern w:val="28"/>
+        </w:rPr>
+      </w:pPr>
+      <w:r>
+        <w:rPr>
+          <w:rFonts w:eastAsia="Microsoft JhengHei Light"/>
+          <w:bCs/>
+          <w:color w:val="000000" w:themeColor="text1"/>
+          <w:spacing w:val="-10"/>
+          <w:kern w:val="28"/>
+        </w:rPr>
+        <w:t>        }</w:t>
+      </w:r>
+    </w:p>
+    <w:p>
+      <w:pPr>
+        <w:pStyle w:val="Code"/>
+        <w:rPr>
+          <w:rFonts w:eastAsia="Microsoft JhengHei Light"/>
+          <w:bCs/>
+          <w:color w:val="000000" w:themeColor="text1"/>
+          <w:spacing w:val="-10"/>
+          <w:kern w:val="28"/>
+        </w:rPr>
+      </w:pPr>
+      <w:r>
+        <w:rPr>
+          <w:rFonts w:eastAsia="Microsoft JhengHei Light"/>
+          <w:bCs/>
+          <w:color w:val="000000" w:themeColor="text1"/>
+          <w:spacing w:val="-10"/>
+          <w:kern w:val="28"/>
+        </w:rPr>
+        <w:t>    }</w:t>
+      </w:r>
+    </w:p>
+    <w:p>
+      <w:pPr>
+        <w:pStyle w:val="Code"/>
+        <w:rPr>
+          <w:rFonts w:eastAsia="Microsoft JhengHei Light"/>
+          <w:bCs/>
+          <w:color w:val="000000" w:themeColor="text1"/>
+          <w:spacing w:val="-10"/>
+          <w:kern w:val="28"/>
+        </w:rPr>
+      </w:pPr>
+    </w:p>
+    <w:p>
+      <w:pPr>
+        <w:pStyle w:val="Code"/>
+        <w:rPr>
+          <w:rFonts w:eastAsia="Microsoft JhengHei Light"/>
+          <w:bCs/>
+          <w:color w:val="000000" w:themeColor="text1"/>
+          <w:spacing w:val="-10"/>
+          <w:kern w:val="28"/>
+        </w:rPr>
+      </w:pPr>
+      <w:r>
+        <w:rPr>
+          <w:rFonts w:eastAsia="Microsoft JhengHei Light"/>
+          <w:bCs/>
+          <w:color w:val="000000" w:themeColor="text1"/>
+          <w:spacing w:val="-10"/>
+          <w:kern w:val="28"/>
+        </w:rPr>
+        <w:t>    public static void main(String[] args) {</w:t>
+      </w:r>
+    </w:p>
+    <w:p>
+      <w:pPr>
+        <w:pStyle w:val="Code"/>
+        <w:rPr>
+          <w:rFonts w:eastAsia="Microsoft JhengHei Light"/>
+          <w:bCs/>
+          <w:color w:val="000000" w:themeColor="text1"/>
+          <w:spacing w:val="-10"/>
+          <w:kern w:val="28"/>
+        </w:rPr>
+      </w:pPr>
+      <w:r>
+        <w:rPr>
+          <w:rFonts w:eastAsia="Microsoft JhengHei Light"/>
+          <w:bCs/>
+          <w:color w:val="000000" w:themeColor="text1"/>
+          <w:spacing w:val="-10"/>
+          <w:kern w:val="28"/>
+        </w:rPr>
+        <w:t xml:space="preserve">        int port = 6066; </w:t>
+      </w:r>
+      <w:r>
+        <w:rPr>
+          <w:rFonts w:eastAsia="Microsoft JhengHei Light"/>
+          <w:bCs/>
+          <w:i/>
+          <w:iCs/>
+          <w:color w:val="000000" w:themeColor="text1"/>
+          <w:spacing w:val="-10"/>
+          <w:kern w:val="28"/>
+        </w:rPr>
+        <w:t>//</w:t>
+      </w:r>
+      <w:r>
+        <w:rPr>
+          <w:rFonts w:eastAsia="Microsoft JhengHei Light"/>
+          <w:bCs/>
+          <w:color w:val="000000" w:themeColor="text1"/>
+          <w:spacing w:val="-10"/>
+          <w:kern w:val="28"/>
+        </w:rPr>
+        <w:t xml:space="preserve"> Default port</w:t>
+      </w:r>
+    </w:p>
+    <w:p>
+      <w:pPr>
+        <w:pStyle w:val="Code"/>
+        <w:rPr>
+          <w:rFonts w:eastAsia="Microsoft JhengHei Light"/>
+          <w:bCs/>
+          <w:color w:val="000000" w:themeColor="text1"/>
+          <w:spacing w:val="-10"/>
+          <w:kern w:val="28"/>
+        </w:rPr>
+      </w:pPr>
+      <w:r>
+        <w:rPr>
+          <w:rFonts w:eastAsia="Microsoft JhengHei Light"/>
+          <w:bCs/>
+          <w:color w:val="000000" w:themeColor="text1"/>
+          <w:spacing w:val="-10"/>
+          <w:kern w:val="28"/>
+        </w:rPr>
+        <w:t>        try {</w:t>
+      </w:r>
+    </w:p>
+    <w:p>
+      <w:pPr>
+        <w:pStyle w:val="Code"/>
+        <w:rPr>
+          <w:rFonts w:eastAsia="Microsoft JhengHei Light"/>
+          <w:bCs/>
+          <w:color w:val="000000" w:themeColor="text1"/>
+          <w:spacing w:val="-10"/>
+          <w:kern w:val="28"/>
+        </w:rPr>
+      </w:pPr>
+      <w:r>
+        <w:rPr>
+          <w:rFonts w:eastAsia="Microsoft JhengHei Light"/>
+          <w:bCs/>
+          <w:color w:val="000000" w:themeColor="text1"/>
+          <w:spacing w:val="-10"/>
+          <w:kern w:val="28"/>
+        </w:rPr>
+        <w:t>            Thread t = new EXP9Server_A(port);</w:t>
+      </w:r>
+    </w:p>
+    <w:p>
+      <w:pPr>
+        <w:pStyle w:val="Code"/>
+        <w:rPr>
+          <w:rFonts w:eastAsia="Microsoft JhengHei Light"/>
+          <w:bCs/>
+          <w:color w:val="000000" w:themeColor="text1"/>
+          <w:spacing w:val="-10"/>
+          <w:kern w:val="28"/>
+        </w:rPr>
+      </w:pPr>
+      <w:r>
+        <w:rPr>
+          <w:rFonts w:eastAsia="Microsoft JhengHei Light"/>
+          <w:bCs/>
+          <w:color w:val="000000" w:themeColor="text1"/>
+          <w:spacing w:val="-10"/>
+          <w:kern w:val="28"/>
+        </w:rPr>
+        <w:t>            t.start();</w:t>
+      </w:r>
+    </w:p>
+    <w:p>
+      <w:pPr>
+        <w:pStyle w:val="Code"/>
+        <w:rPr>
+          <w:rFonts w:eastAsia="Microsoft JhengHei Light"/>
+          <w:bCs/>
+          <w:color w:val="000000" w:themeColor="text1"/>
+          <w:spacing w:val="-10"/>
+          <w:kern w:val="28"/>
+        </w:rPr>
+      </w:pPr>
+      <w:r>
+        <w:rPr>
+          <w:rFonts w:eastAsia="Microsoft JhengHei Light"/>
+          <w:bCs/>
+          <w:color w:val="000000" w:themeColor="text1"/>
+          <w:spacing w:val="-10"/>
+          <w:kern w:val="28"/>
+        </w:rPr>
+        <w:t>        } catch (IOException e) {</w:t>
+      </w:r>
+    </w:p>
+    <w:p>
+      <w:pPr>
+        <w:pStyle w:val="Code"/>
+        <w:rPr>
+          <w:rFonts w:eastAsia="Microsoft JhengHei Light"/>
+          <w:bCs/>
+          <w:color w:val="000000" w:themeColor="text1"/>
+          <w:spacing w:val="-10"/>
+          <w:kern w:val="28"/>
+        </w:rPr>
+      </w:pPr>
+      <w:r>
+        <w:rPr>
+          <w:rFonts w:eastAsia="Microsoft JhengHei Light"/>
+          <w:bCs/>
+          <w:color w:val="000000" w:themeColor="text1"/>
+          <w:spacing w:val="-10"/>
+          <w:kern w:val="28"/>
+        </w:rPr>
+        <w:t>            e.printStackTrace();</w:t>
+      </w:r>
+    </w:p>
+    <w:p>
+      <w:pPr>
+        <w:pStyle w:val="Code"/>
+        <w:rPr>
+          <w:rFonts w:eastAsia="Microsoft JhengHei Light"/>
+          <w:bCs/>
+          <w:color w:val="000000" w:themeColor="text1"/>
+          <w:spacing w:val="-10"/>
+          <w:kern w:val="28"/>
+        </w:rPr>
+      </w:pPr>
+      <w:r>
+        <w:rPr>
+          <w:rFonts w:eastAsia="Microsoft JhengHei Light"/>
+          <w:bCs/>
+          <w:color w:val="000000" w:themeColor="text1"/>
+          <w:spacing w:val="-10"/>
+          <w:kern w:val="28"/>
+        </w:rPr>
+        <w:t>        }</w:t>
+      </w:r>
+    </w:p>
+    <w:p>
+      <w:pPr>
+        <w:pStyle w:val="Code"/>
+        <w:rPr>
+          <w:rFonts w:eastAsia="Microsoft JhengHei Light"/>
+          <w:bCs/>
+          <w:color w:val="000000" w:themeColor="text1"/>
+          <w:spacing w:val="-10"/>
+          <w:kern w:val="28"/>
+        </w:rPr>
+      </w:pPr>
+      <w:r>
+        <w:rPr>
+          <w:rFonts w:eastAsia="Microsoft JhengHei Light"/>
+          <w:bCs/>
+          <w:color w:val="000000" w:themeColor="text1"/>
+          <w:spacing w:val="-10"/>
+          <w:kern w:val="28"/>
+        </w:rPr>
+        <w:t>    }</w:t>
+      </w:r>
+    </w:p>
+    <w:p>
+      <w:pPr>
+        <w:pStyle w:val="Code"/>
+        <w:rPr>
+          <w:rFonts w:eastAsia="Microsoft JhengHei Light"/>
+          <w:bCs/>
+          <w:color w:val="000000" w:themeColor="text1"/>
+          <w:spacing w:val="-10"/>
+          <w:kern w:val="28"/>
+        </w:rPr>
+      </w:pPr>
+      <w:r>
+        <w:rPr>
+          <w:rFonts w:eastAsia="Microsoft JhengHei Light"/>
+          <w:bCs/>
+          <w:color w:val="000000" w:themeColor="text1"/>
+          <w:spacing w:val="-10"/>
+          <w:kern w:val="28"/>
+        </w:rPr>
+        <w:t>}</w:t>
+      </w:r>
+    </w:p>
+    <w:p>
+      <w:pPr>
+        <w:pStyle w:val="Code"/>
+      </w:pPr>
+    </w:p>
+    <w:p>
+      <w:pPr>
         <w:pStyle w:val="Question"/>
       </w:pPr>
       <w:r>
         <w:t xml:space="preserve">Q) </w:t>
       </w:r>
       <w:r>
-        <w:t xml:space="preserve">Write a Java Program to </w:t>
-      </w:r>
-      <w:r>
-        <w:t>Send Message “Hello Server” from client to server</w:t>
+        <w:t>Write a Java Program to</w:t>
+      </w:r>
+      <w:r>
+        <w:t xml:space="preserve"> create a</w:t>
+      </w:r>
+      <w:r>
+        <w:t xml:space="preserve"> </w:t>
+      </w:r>
+      <w:r>
+        <w:t xml:space="preserve">client that connects to a server on </w:t>
+      </w:r>
+      <w:r>
+        <w:t>localhost</w:t>
+      </w:r>
+      <w:r>
+        <w:t xml:space="preserve"> at port </w:t>
+      </w:r>
+      <w:r>
+        <w:t>6066</w:t>
+      </w:r>
+      <w:r>
+        <w:t>, sends a message, receives a response, and then closes the connection.</w:t>
       </w:r>
     </w:p>
     <w:p>
@@ -654,158 +1809,6 @@
       </w:r>
       <w:r>
         <w:t>:</w:t>
-      </w:r>
-    </w:p>
-    <w:p>
-      <w:pPr>
-        <w:pStyle w:val="Code"/>
-      </w:pPr>
-    </w:p>
-    <w:p>
-      <w:pPr>
-        <w:pStyle w:val="Code"/>
-      </w:pPr>
-      <w:r>
-        <w:t>import java.io.DataOutputStream;</w:t>
-      </w:r>
-    </w:p>
-    <w:p>
-      <w:pPr>
-        <w:pStyle w:val="Code"/>
-      </w:pPr>
-      <w:r>
-        <w:t>import java.net.*;</w:t>
-      </w:r>
-    </w:p>
-    <w:p>
-      <w:pPr>
-        <w:pStyle w:val="Code"/>
-      </w:pPr>
-    </w:p>
-    <w:p>
-      <w:pPr>
-        <w:pStyle w:val="Code"/>
-      </w:pPr>
-      <w:r>
-        <w:t>public class EXP8Client_A extends Exception {</w:t>
-      </w:r>
-    </w:p>
-    <w:p>
-      <w:pPr>
-        <w:pStyle w:val="Code"/>
-      </w:pPr>
-      <w:r>
-        <w:t>    public static void main(String[] args) {</w:t>
-      </w:r>
-    </w:p>
-    <w:p>
-      <w:pPr>
-        <w:pStyle w:val="Code"/>
-      </w:pPr>
-      <w:r>
-        <w:t>        try {</w:t>
-      </w:r>
-    </w:p>
-    <w:p>
-      <w:pPr>
-        <w:pStyle w:val="Code"/>
-      </w:pPr>
-      <w:r>
-        <w:t>            Socket S = new Socket("localhost", 6666);</w:t>
-      </w:r>
-    </w:p>
-    <w:p>
-      <w:pPr>
-        <w:pStyle w:val="Code"/>
-      </w:pPr>
-      <w:r>
-        <w:t>            DataOutputStream DOS = new DataOutputStream(S.getOutputStream());</w:t>
-      </w:r>
-    </w:p>
-    <w:p>
-      <w:pPr>
-        <w:pStyle w:val="Code"/>
-      </w:pPr>
-      <w:r>
-        <w:t>            DOS.writeUTF("Hello Server");</w:t>
-      </w:r>
-    </w:p>
-    <w:p>
-      <w:pPr>
-        <w:pStyle w:val="Code"/>
-      </w:pPr>
-      <w:r>
-        <w:t>            DOS.flush();</w:t>
-      </w:r>
-    </w:p>
-    <w:p>
-      <w:pPr>
-        <w:pStyle w:val="Code"/>
-      </w:pPr>
-      <w:r>
-        <w:t>            DOS.close();</w:t>
-      </w:r>
-    </w:p>
-    <w:p>
-      <w:pPr>
-        <w:pStyle w:val="Code"/>
-      </w:pPr>
-      <w:r>
-        <w:t>            S.close();</w:t>
-      </w:r>
-    </w:p>
-    <w:p>
-      <w:pPr>
-        <w:pStyle w:val="Code"/>
-      </w:pPr>
-      <w:r>
-        <w:t>        } catch (Exception e) {</w:t>
-      </w:r>
-    </w:p>
-    <w:p>
-      <w:pPr>
-        <w:pStyle w:val="Code"/>
-      </w:pPr>
-      <w:r>
-        <w:t>            System.out.print(e);</w:t>
-      </w:r>
-    </w:p>
-    <w:p>
-      <w:pPr>
-        <w:pStyle w:val="Code"/>
-      </w:pPr>
-      <w:r>
-        <w:t>        }</w:t>
-      </w:r>
-    </w:p>
-    <w:p>
-      <w:pPr>
-        <w:pStyle w:val="Code"/>
-      </w:pPr>
-      <w:r>
-        <w:t>    }</w:t>
-      </w:r>
-    </w:p>
-    <w:p>
-      <w:pPr>
-        <w:pStyle w:val="Code"/>
-      </w:pPr>
-      <w:r>
-        <w:t>}</w:t>
-      </w:r>
-    </w:p>
-    <w:p>
-      <w:pPr>
-        <w:pStyle w:val="Code"/>
-      </w:pPr>
-    </w:p>
-    <w:p>
-      <w:pPr>
-        <w:pStyle w:val="Part"/>
-      </w:pPr>
-      <w:r>
-        <w:lastRenderedPageBreak/>
-        <w:t>CODE (Server):</w:t>
       </w:r>
     </w:p>
     <w:p>
@@ -834,7 +1837,7 @@
           <w:szCs w:val="18"/>
           <w:u w:val="none"/>
         </w:rPr>
-        <w:t>import java.io.DataInputStream;</w:t>
+        <w:t>import java.net.*;</w:t>
       </w:r>
     </w:p>
     <w:p>
@@ -858,7 +1861,7 @@
           <w:szCs w:val="18"/>
           <w:u w:val="none"/>
         </w:rPr>
-        <w:t>import java.net.*;</w:t>
+        <w:t>import java.io.*;</w:t>
       </w:r>
     </w:p>
     <w:p>
@@ -895,7 +1898,7 @@
           <w:szCs w:val="18"/>
           <w:u w:val="none"/>
         </w:rPr>
-        <w:t>public class EXP8Server_A extends Exception {</w:t>
+        <w:t>public class EXP9Client_A {</w:t>
       </w:r>
     </w:p>
     <w:p>
@@ -910,10 +1913,7 @@
           <w:u w:val="none"/>
         </w:rPr>
       </w:pPr>
-    </w:p>
-    <w:p>
-      <w:pPr>
-        <w:pStyle w:val="Part"/>
+      <w:r>
         <w:rPr>
           <w:rFonts w:ascii="JetBrains Mono Medium" w:hAnsi="JetBrains Mono Medium" w:cs="Cascadia Code"/>
           <w:b w:val="0"/>
@@ -922,8 +1922,12 @@
           <w:szCs w:val="18"/>
           <w:u w:val="none"/>
         </w:rPr>
-      </w:pPr>
-      <w:r>
+        <w:t>    public static void main(String[] args) {</w:t>
+      </w:r>
+    </w:p>
+    <w:p>
+      <w:pPr>
+        <w:pStyle w:val="Part"/>
         <w:rPr>
           <w:rFonts w:ascii="JetBrains Mono Medium" w:hAnsi="JetBrains Mono Medium" w:cs="Cascadia Code"/>
           <w:b w:val="0"/>
@@ -932,12 +1936,8 @@
           <w:szCs w:val="18"/>
           <w:u w:val="none"/>
         </w:rPr>
-        <w:t>    public static void main(String[] args) {</w:t>
-      </w:r>
-    </w:p>
-    <w:p>
-      <w:pPr>
-        <w:pStyle w:val="Part"/>
+      </w:pPr>
+      <w:r>
         <w:rPr>
           <w:rFonts w:ascii="JetBrains Mono Medium" w:hAnsi="JetBrains Mono Medium" w:cs="Cascadia Code"/>
           <w:b w:val="0"/>
@@ -946,22 +1946,22 @@
           <w:szCs w:val="18"/>
           <w:u w:val="none"/>
         </w:rPr>
-      </w:pPr>
+        <w:t xml:space="preserve">        String serverName = "localhost"; </w:t>
+      </w:r>
       <w:r>
         <w:rPr>
           <w:rFonts w:ascii="JetBrains Mono Medium" w:hAnsi="JetBrains Mono Medium" w:cs="Cascadia Code"/>
           <w:b w:val="0"/>
           <w:bCs/>
+          <w:i/>
+          <w:iCs/>
           <w:sz w:val="18"/>
           <w:szCs w:val="18"/>
           <w:u w:val="none"/>
         </w:rPr>
-        <w:t>        try {</w:t>
-      </w:r>
-    </w:p>
-    <w:p>
-      <w:pPr>
-        <w:pStyle w:val="Part"/>
+        <w:t>//</w:t>
+      </w:r>
+      <w:r>
         <w:rPr>
           <w:rFonts w:ascii="JetBrains Mono Medium" w:hAnsi="JetBrains Mono Medium" w:cs="Cascadia Code"/>
           <w:b w:val="0"/>
@@ -970,8 +1970,12 @@
           <w:szCs w:val="18"/>
           <w:u w:val="none"/>
         </w:rPr>
-      </w:pPr>
-      <w:r>
+        <w:t xml:space="preserve"> Server address</w:t>
+      </w:r>
+    </w:p>
+    <w:p>
+      <w:pPr>
+        <w:pStyle w:val="Part"/>
         <w:rPr>
           <w:rFonts w:ascii="JetBrains Mono Medium" w:hAnsi="JetBrains Mono Medium" w:cs="Cascadia Code"/>
           <w:b w:val="0"/>
@@ -980,12 +1984,8 @@
           <w:szCs w:val="18"/>
           <w:u w:val="none"/>
         </w:rPr>
-        <w:t>            ServerSocket SS = new ServerSocket(6666);</w:t>
-      </w:r>
-    </w:p>
-    <w:p>
-      <w:pPr>
-        <w:pStyle w:val="Part"/>
+      </w:pPr>
+      <w:r>
         <w:rPr>
           <w:rFonts w:ascii="JetBrains Mono Medium" w:hAnsi="JetBrains Mono Medium" w:cs="Cascadia Code"/>
           <w:b w:val="0"/>
@@ -994,22 +1994,22 @@
           <w:szCs w:val="18"/>
           <w:u w:val="none"/>
         </w:rPr>
-      </w:pPr>
+        <w:t xml:space="preserve">        int port = 6066; </w:t>
+      </w:r>
       <w:r>
         <w:rPr>
           <w:rFonts w:ascii="JetBrains Mono Medium" w:hAnsi="JetBrains Mono Medium" w:cs="Cascadia Code"/>
           <w:b w:val="0"/>
           <w:bCs/>
+          <w:i/>
+          <w:iCs/>
           <w:sz w:val="18"/>
           <w:szCs w:val="18"/>
           <w:u w:val="none"/>
         </w:rPr>
-        <w:t>            Socket S = SS.accept();</w:t>
-      </w:r>
-    </w:p>
-    <w:p>
-      <w:pPr>
-        <w:pStyle w:val="Part"/>
+        <w:t>//</w:t>
+      </w:r>
+      <w:r>
         <w:rPr>
           <w:rFonts w:ascii="JetBrains Mono Medium" w:hAnsi="JetBrains Mono Medium" w:cs="Cascadia Code"/>
           <w:b w:val="0"/>
@@ -1018,8 +2018,12 @@
           <w:szCs w:val="18"/>
           <w:u w:val="none"/>
         </w:rPr>
-      </w:pPr>
-      <w:r>
+        <w:t xml:space="preserve"> Port number</w:t>
+      </w:r>
+    </w:p>
+    <w:p>
+      <w:pPr>
+        <w:pStyle w:val="Part"/>
         <w:rPr>
           <w:rFonts w:ascii="JetBrains Mono Medium" w:hAnsi="JetBrains Mono Medium" w:cs="Cascadia Code"/>
           <w:b w:val="0"/>
@@ -1028,8 +2032,7 @@
           <w:szCs w:val="18"/>
           <w:u w:val="none"/>
         </w:rPr>
-        <w:t>            DataInputStream dis = new DataInputStream(S.getInputStream());</w:t>
-      </w:r>
+      </w:pPr>
     </w:p>
     <w:p>
       <w:pPr>
@@ -1052,7 +2055,7 @@
           <w:szCs w:val="18"/>
           <w:u w:val="none"/>
         </w:rPr>
-        <w:t>            String str = (String) dis.readUTF();</w:t>
+        <w:t>        try {</w:t>
       </w:r>
     </w:p>
     <w:p>
@@ -1076,7 +2079,7 @@
           <w:szCs w:val="18"/>
           <w:u w:val="none"/>
         </w:rPr>
-        <w:t>            System.out.println("message= " + str);</w:t>
+        <w:t>            System.out.println("Connecting to " + serverName + " on port " + port);</w:t>
       </w:r>
     </w:p>
     <w:p>
@@ -1100,7 +2103,7 @@
           <w:szCs w:val="18"/>
           <w:u w:val="none"/>
         </w:rPr>
-        <w:t>            SS.close();</w:t>
+        <w:t>            Socket client = new Socket(serverName, port);</w:t>
       </w:r>
     </w:p>
     <w:p>
@@ -1115,7 +2118,10 @@
           <w:u w:val="none"/>
         </w:rPr>
       </w:pPr>
-      <w:r>
+    </w:p>
+    <w:p>
+      <w:pPr>
+        <w:pStyle w:val="Part"/>
         <w:rPr>
           <w:rFonts w:ascii="JetBrains Mono Medium" w:hAnsi="JetBrains Mono Medium" w:cs="Cascadia Code"/>
           <w:b w:val="0"/>
@@ -1124,12 +2130,8 @@
           <w:szCs w:val="18"/>
           <w:u w:val="none"/>
         </w:rPr>
-        <w:t>        } catch (Exception e) {</w:t>
-      </w:r>
-    </w:p>
-    <w:p>
-      <w:pPr>
-        <w:pStyle w:val="Part"/>
+      </w:pPr>
+      <w:r>
         <w:rPr>
           <w:rFonts w:ascii="JetBrains Mono Medium" w:hAnsi="JetBrains Mono Medium" w:cs="Cascadia Code"/>
           <w:b w:val="0"/>
@@ -1138,8 +2140,12 @@
           <w:szCs w:val="18"/>
           <w:u w:val="none"/>
         </w:rPr>
-      </w:pPr>
-      <w:r>
+        <w:t>            System.out.println("Connected to " + client.getRemoteSocketAddress());</w:t>
+      </w:r>
+    </w:p>
+    <w:p>
+      <w:pPr>
+        <w:pStyle w:val="Part"/>
         <w:rPr>
           <w:rFonts w:ascii="JetBrains Mono Medium" w:hAnsi="JetBrains Mono Medium" w:cs="Cascadia Code"/>
           <w:b w:val="0"/>
@@ -1148,8 +2154,7 @@
           <w:szCs w:val="18"/>
           <w:u w:val="none"/>
         </w:rPr>
-        <w:t>            System.out.print(e);</w:t>
-      </w:r>
+      </w:pPr>
     </w:p>
     <w:p>
       <w:pPr>
@@ -1172,7 +2177,7 @@
           <w:szCs w:val="18"/>
           <w:u w:val="none"/>
         </w:rPr>
-        <w:t>        }</w:t>
+        <w:t>            DataOutputStream out = new DataOutputStream(client.getOutputStream());</w:t>
       </w:r>
     </w:p>
     <w:p>
@@ -1196,7 +2201,7 @@
           <w:szCs w:val="18"/>
           <w:u w:val="none"/>
         </w:rPr>
-        <w:t>    }</w:t>
+        <w:t>            out.writeUTF("Hello from " + client.getLocalSocketAddress());</w:t>
       </w:r>
     </w:p>
     <w:p>
@@ -1211,7 +2216,10 @@
           <w:u w:val="none"/>
         </w:rPr>
       </w:pPr>
-      <w:r>
+    </w:p>
+    <w:p>
+      <w:pPr>
+        <w:pStyle w:val="Part"/>
         <w:rPr>
           <w:rFonts w:ascii="JetBrains Mono Medium" w:hAnsi="JetBrains Mono Medium" w:cs="Cascadia Code"/>
           <w:b w:val="0"/>
@@ -1220,11 +2228,248 @@
           <w:szCs w:val="18"/>
           <w:u w:val="none"/>
         </w:rPr>
+      </w:pPr>
+      <w:r>
+        <w:rPr>
+          <w:rFonts w:ascii="JetBrains Mono Medium" w:hAnsi="JetBrains Mono Medium" w:cs="Cascadia Code"/>
+          <w:b w:val="0"/>
+          <w:bCs/>
+          <w:sz w:val="18"/>
+          <w:szCs w:val="18"/>
+          <w:u w:val="none"/>
+        </w:rPr>
+        <w:t>            DataInputStream in = new DataInputStream(client.getInputStream());</w:t>
+      </w:r>
+    </w:p>
+    <w:p>
+      <w:pPr>
+        <w:pStyle w:val="Part"/>
+        <w:rPr>
+          <w:rFonts w:ascii="JetBrains Mono Medium" w:hAnsi="JetBrains Mono Medium" w:cs="Cascadia Code"/>
+          <w:b w:val="0"/>
+          <w:bCs/>
+          <w:sz w:val="18"/>
+          <w:szCs w:val="18"/>
+          <w:u w:val="none"/>
+        </w:rPr>
+      </w:pPr>
+      <w:r>
+        <w:rPr>
+          <w:rFonts w:ascii="JetBrains Mono Medium" w:hAnsi="JetBrains Mono Medium" w:cs="Cascadia Code"/>
+          <w:b w:val="0"/>
+          <w:bCs/>
+          <w:sz w:val="18"/>
+          <w:szCs w:val="18"/>
+          <w:u w:val="none"/>
+        </w:rPr>
+        <w:t>            System.out.println("Server says: " + in.readUTF());</w:t>
+      </w:r>
+    </w:p>
+    <w:p>
+      <w:pPr>
+        <w:pStyle w:val="Part"/>
+        <w:rPr>
+          <w:rFonts w:ascii="JetBrains Mono Medium" w:hAnsi="JetBrains Mono Medium" w:cs="Cascadia Code"/>
+          <w:b w:val="0"/>
+          <w:bCs/>
+          <w:sz w:val="18"/>
+          <w:szCs w:val="18"/>
+          <w:u w:val="none"/>
+        </w:rPr>
+      </w:pPr>
+    </w:p>
+    <w:p>
+      <w:pPr>
+        <w:pStyle w:val="Part"/>
+        <w:rPr>
+          <w:rFonts w:ascii="JetBrains Mono Medium" w:hAnsi="JetBrains Mono Medium" w:cs="Cascadia Code"/>
+          <w:b w:val="0"/>
+          <w:bCs/>
+          <w:sz w:val="18"/>
+          <w:szCs w:val="18"/>
+          <w:u w:val="none"/>
+        </w:rPr>
+      </w:pPr>
+      <w:r>
+        <w:rPr>
+          <w:rFonts w:ascii="JetBrains Mono Medium" w:hAnsi="JetBrains Mono Medium" w:cs="Cascadia Code"/>
+          <w:b w:val="0"/>
+          <w:bCs/>
+          <w:sz w:val="18"/>
+          <w:szCs w:val="18"/>
+          <w:u w:val="none"/>
+        </w:rPr>
+        <w:lastRenderedPageBreak/>
+        <w:t xml:space="preserve">            client.close(); </w:t>
+      </w:r>
+      <w:r>
+        <w:rPr>
+          <w:rFonts w:ascii="JetBrains Mono Medium" w:hAnsi="JetBrains Mono Medium" w:cs="Cascadia Code"/>
+          <w:b w:val="0"/>
+          <w:bCs/>
+          <w:i/>
+          <w:iCs/>
+          <w:sz w:val="18"/>
+          <w:szCs w:val="18"/>
+          <w:u w:val="none"/>
+        </w:rPr>
+        <w:t>//</w:t>
+      </w:r>
+      <w:r>
+        <w:rPr>
+          <w:rFonts w:ascii="JetBrains Mono Medium" w:hAnsi="JetBrains Mono Medium" w:cs="Cascadia Code"/>
+          <w:b w:val="0"/>
+          <w:bCs/>
+          <w:sz w:val="18"/>
+          <w:szCs w:val="18"/>
+          <w:u w:val="none"/>
+        </w:rPr>
+        <w:t xml:space="preserve"> Close connection</w:t>
+      </w:r>
+    </w:p>
+    <w:p>
+      <w:pPr>
+        <w:pStyle w:val="Part"/>
+        <w:rPr>
+          <w:rFonts w:ascii="JetBrains Mono Medium" w:hAnsi="JetBrains Mono Medium" w:cs="Cascadia Code"/>
+          <w:b w:val="0"/>
+          <w:bCs/>
+          <w:sz w:val="18"/>
+          <w:szCs w:val="18"/>
+          <w:u w:val="none"/>
+        </w:rPr>
+      </w:pPr>
+      <w:r>
+        <w:rPr>
+          <w:rFonts w:ascii="JetBrains Mono Medium" w:hAnsi="JetBrains Mono Medium" w:cs="Cascadia Code"/>
+          <w:b w:val="0"/>
+          <w:bCs/>
+          <w:sz w:val="18"/>
+          <w:szCs w:val="18"/>
+          <w:u w:val="none"/>
+        </w:rPr>
+        <w:t>        } catch (IOException e) {</w:t>
+      </w:r>
+    </w:p>
+    <w:p>
+      <w:pPr>
+        <w:pStyle w:val="Part"/>
+        <w:rPr>
+          <w:rFonts w:ascii="JetBrains Mono Medium" w:hAnsi="JetBrains Mono Medium" w:cs="Cascadia Code"/>
+          <w:b w:val="0"/>
+          <w:bCs/>
+          <w:sz w:val="18"/>
+          <w:szCs w:val="18"/>
+          <w:u w:val="none"/>
+        </w:rPr>
+      </w:pPr>
+      <w:r>
+        <w:rPr>
+          <w:rFonts w:ascii="JetBrains Mono Medium" w:hAnsi="JetBrains Mono Medium" w:cs="Cascadia Code"/>
+          <w:b w:val="0"/>
+          <w:bCs/>
+          <w:sz w:val="18"/>
+          <w:szCs w:val="18"/>
+          <w:u w:val="none"/>
+        </w:rPr>
+        <w:t>            e.printStackTrace();</w:t>
+      </w:r>
+    </w:p>
+    <w:p>
+      <w:pPr>
+        <w:pStyle w:val="Part"/>
+        <w:rPr>
+          <w:rFonts w:ascii="JetBrains Mono Medium" w:hAnsi="JetBrains Mono Medium" w:cs="Cascadia Code"/>
+          <w:b w:val="0"/>
+          <w:bCs/>
+          <w:sz w:val="18"/>
+          <w:szCs w:val="18"/>
+          <w:u w:val="none"/>
+        </w:rPr>
+      </w:pPr>
+      <w:r>
+        <w:rPr>
+          <w:rFonts w:ascii="JetBrains Mono Medium" w:hAnsi="JetBrains Mono Medium" w:cs="Cascadia Code"/>
+          <w:b w:val="0"/>
+          <w:bCs/>
+          <w:sz w:val="18"/>
+          <w:szCs w:val="18"/>
+          <w:u w:val="none"/>
+        </w:rPr>
+        <w:t>        }</w:t>
+      </w:r>
+    </w:p>
+    <w:p>
+      <w:pPr>
+        <w:pStyle w:val="Part"/>
+        <w:rPr>
+          <w:rFonts w:ascii="JetBrains Mono Medium" w:hAnsi="JetBrains Mono Medium" w:cs="Cascadia Code"/>
+          <w:b w:val="0"/>
+          <w:bCs/>
+          <w:sz w:val="18"/>
+          <w:szCs w:val="18"/>
+          <w:u w:val="none"/>
+        </w:rPr>
+      </w:pPr>
+      <w:r>
+        <w:rPr>
+          <w:rFonts w:ascii="JetBrains Mono Medium" w:hAnsi="JetBrains Mono Medium" w:cs="Cascadia Code"/>
+          <w:b w:val="0"/>
+          <w:bCs/>
+          <w:sz w:val="18"/>
+          <w:szCs w:val="18"/>
+          <w:u w:val="none"/>
+        </w:rPr>
+        <w:t>    }</w:t>
+      </w:r>
+    </w:p>
+    <w:p>
+      <w:pPr>
+        <w:pStyle w:val="Part"/>
+        <w:rPr>
+          <w:rFonts w:ascii="JetBrains Mono Medium" w:hAnsi="JetBrains Mono Medium" w:cs="Cascadia Code"/>
+          <w:b w:val="0"/>
+          <w:bCs/>
+          <w:sz w:val="18"/>
+          <w:szCs w:val="18"/>
+          <w:u w:val="none"/>
+        </w:rPr>
+      </w:pPr>
+      <w:r>
+        <w:rPr>
+          <w:rFonts w:ascii="JetBrains Mono Medium" w:hAnsi="JetBrains Mono Medium" w:cs="Cascadia Code"/>
+          <w:b w:val="0"/>
+          <w:bCs/>
+          <w:sz w:val="18"/>
+          <w:szCs w:val="18"/>
+          <w:u w:val="none"/>
+        </w:rPr>
         <w:t>}</w:t>
       </w:r>
     </w:p>
     <w:p>
       <w:pPr>
+        <w:pStyle w:val="Part"/>
+        <w:rPr>
+          <w:rFonts w:ascii="JetBrains Mono Medium" w:hAnsi="JetBrains Mono Medium" w:cs="Cascadia Code"/>
+          <w:b w:val="0"/>
+          <w:bCs/>
+          <w:sz w:val="18"/>
+          <w:szCs w:val="18"/>
+          <w:u w:val="none"/>
+        </w:rPr>
+      </w:pPr>
+    </w:p>
+    <w:p>
+      <w:pPr>
+        <w:pStyle w:val="Part"/>
+      </w:pPr>
+      <w:r>
+        <w:t>OUPTUT:</w:t>
+      </w:r>
+    </w:p>
+    <w:p>
+      <w:pPr>
         <w:pStyle w:val="Code"/>
       </w:pPr>
     </w:p>
@@ -1233,32 +2478,15 @@
         <w:pStyle w:val="Part"/>
       </w:pPr>
       <w:r>
-        <w:t>OUPTUT:</w:t>
-      </w:r>
-    </w:p>
-    <w:p>
-      <w:pPr>
-        <w:pStyle w:val="Code"/>
         <w:rPr>
           <w:noProof/>
-        </w:rPr>
-      </w:pPr>
-    </w:p>
-    <w:p>
-      <w:pPr>
-        <w:rPr>
-          <w:noProof/>
-        </w:rPr>
-      </w:pPr>
-      <w:r>
-        <w:rPr>
-          <w:noProof/>
+          <w:u w:val="none"/>
         </w:rPr>
         <w:drawing>
-          <wp:inline distT="0" distB="0" distL="0" distR="0" wp14:anchorId="7C035AC5" wp14:editId="43AA158C">
-            <wp:extent cx="5731510" cy="2268855"/>
+          <wp:inline distT="0" distB="0" distL="0" distR="0" wp14:anchorId="79667036" wp14:editId="4E3297C3">
+            <wp:extent cx="5731510" cy="1856740"/>
             <wp:effectExtent l="0" t="0" r="2540" b="0"/>
-            <wp:docPr id="1" name="Picture 1"/>
+            <wp:docPr id="5" name="Picture 5"/>
             <wp:cNvGraphicFramePr>
               <a:graphicFrameLocks xmlns:a="http://schemas.openxmlformats.org/drawingml/2006/main" noChangeAspect="1"/>
             </wp:cNvGraphicFramePr>
@@ -1278,7 +2506,7 @@
                   <pic:spPr>
                     <a:xfrm>
                       <a:off x="0" y="0"/>
-                      <a:ext cx="5731510" cy="2268855"/>
+                      <a:ext cx="5731510" cy="1856740"/>
                     </a:xfrm>
                     <a:prstGeom prst="rect">
                       <a:avLst/>
@@ -1290,30 +2518,30 @@
           </wp:inline>
         </w:drawing>
       </w:r>
-      <w:r>
+    </w:p>
+    <w:p>
+      <w:pPr>
+        <w:pStyle w:val="Code"/>
         <w:rPr>
           <w:noProof/>
         </w:rPr>
-        <w:t xml:space="preserve"> </w:t>
-      </w:r>
-    </w:p>
-    <w:p>
-      <w:pPr>
-        <w:rPr>
-          <w:rFonts w:ascii="Microsoft JhengHei Light" w:eastAsia="Microsoft JhengHei Light" w:hAnsi="Microsoft JhengHei Light"/>
-          <w:color w:val="000000" w:themeColor="text1"/>
-          <w:sz w:val="32"/>
-        </w:rPr>
-      </w:pPr>
-      <w:r>
+      </w:pPr>
+    </w:p>
+    <w:p>
+      <w:pPr>
         <w:rPr>
           <w:noProof/>
         </w:rPr>
+      </w:pPr>
+      <w:r>
+        <w:rPr>
+          <w:noProof/>
+        </w:rPr>
         <w:drawing>
-          <wp:inline distT="0" distB="0" distL="0" distR="0" wp14:anchorId="3B1EDC5E" wp14:editId="5826E01D">
-            <wp:extent cx="5731510" cy="2268855"/>
-            <wp:effectExtent l="0" t="0" r="2540" b="0"/>
-            <wp:docPr id="2" name="Picture 2"/>
+          <wp:inline distT="0" distB="0" distL="0" distR="0" wp14:anchorId="6DB9D105" wp14:editId="3946AD83">
+            <wp:extent cx="5731510" cy="2131695"/>
+            <wp:effectExtent l="0" t="0" r="2540" b="1905"/>
+            <wp:docPr id="1" name="Picture 1"/>
             <wp:cNvGraphicFramePr>
               <a:graphicFrameLocks xmlns:a="http://schemas.openxmlformats.org/drawingml/2006/main" noChangeAspect="1"/>
             </wp:cNvGraphicFramePr>
@@ -1333,7 +2561,7 @@
                   <pic:spPr>
                     <a:xfrm>
                       <a:off x="0" y="0"/>
-                      <a:ext cx="5731510" cy="2268855"/>
+                      <a:ext cx="5731510" cy="2131695"/>
                     </a:xfrm>
                     <a:prstGeom prst="rect">
                       <a:avLst/>
@@ -1345,446 +2573,416 @@
           </wp:inline>
         </w:drawing>
       </w:r>
+      <w:r>
+        <w:rPr>
+          <w:noProof/>
+        </w:rPr>
+        <w:t xml:space="preserve"> </w:t>
+      </w:r>
     </w:p>
     <w:p>
       <w:pPr>
         <w:pStyle w:val="Question"/>
       </w:pPr>
       <w:r>
+        <w:t xml:space="preserve">Q) Write a Java Program to </w:t>
+      </w:r>
+      <w:r>
+        <w:t xml:space="preserve">create a client that connects to the </w:t>
+      </w:r>
+      <w:r>
+        <w:t>time.nist.gov</w:t>
+      </w:r>
+      <w:r>
+        <w:t xml:space="preserve"> server on port 13 (Daytime Protocol), retrieves the current date and time from the server, and prints it to the console.</w:t>
+      </w:r>
+    </w:p>
+    <w:p>
+      <w:pPr>
+        <w:pStyle w:val="Part"/>
+      </w:pPr>
+      <w:r>
+        <w:t>CODE (Client):</w:t>
+      </w:r>
+    </w:p>
+    <w:p>
+      <w:pPr>
+        <w:pStyle w:val="Code"/>
+      </w:pPr>
+    </w:p>
+    <w:p>
+      <w:pPr>
+        <w:pStyle w:val="Code"/>
+        <w:spacing w:after="20"/>
+      </w:pPr>
+      <w:r>
+        <w:t>import java.io.IOException;</w:t>
+      </w:r>
+    </w:p>
+    <w:p>
+      <w:pPr>
+        <w:pStyle w:val="Code"/>
+        <w:spacing w:after="20"/>
+      </w:pPr>
+      <w:r>
+        <w:t>import java.io.InputStream;</w:t>
+      </w:r>
+    </w:p>
+    <w:p>
+      <w:pPr>
+        <w:pStyle w:val="Code"/>
+        <w:spacing w:after="20"/>
+      </w:pPr>
+      <w:r>
+        <w:t>import java.io.InputStreamReader;</w:t>
+      </w:r>
+    </w:p>
+    <w:p>
+      <w:pPr>
+        <w:pStyle w:val="Code"/>
+        <w:spacing w:after="20"/>
+      </w:pPr>
+      <w:r>
+        <w:t>import java.net.Socket;</w:t>
+      </w:r>
+    </w:p>
+    <w:p>
+      <w:pPr>
+        <w:pStyle w:val="Code"/>
+        <w:spacing w:after="20"/>
+      </w:pPr>
+      <w:r>
+        <w:t>import java.net.UnknownHostException;</w:t>
+      </w:r>
+    </w:p>
+    <w:p>
+      <w:pPr>
+        <w:pStyle w:val="Code"/>
+        <w:spacing w:after="20"/>
+      </w:pPr>
+    </w:p>
+    <w:p>
+      <w:pPr>
+        <w:pStyle w:val="Code"/>
+        <w:spacing w:after="20"/>
+      </w:pPr>
+      <w:r>
+        <w:t>public class EXP9Client_B {</w:t>
+      </w:r>
+    </w:p>
+    <w:p>
+      <w:pPr>
+        <w:pStyle w:val="Code"/>
+        <w:spacing w:after="20"/>
+      </w:pPr>
+    </w:p>
+    <w:p>
+      <w:pPr>
+        <w:pStyle w:val="Code"/>
+        <w:spacing w:after="20"/>
+      </w:pPr>
+      <w:r>
+        <w:t>    public static void main(String[] args) {</w:t>
+      </w:r>
+    </w:p>
+    <w:p>
+      <w:pPr>
+        <w:pStyle w:val="Code"/>
+        <w:spacing w:after="20"/>
+      </w:pPr>
+      <w:r>
+        <w:t>        String hostname = "time.nist.gov";</w:t>
+      </w:r>
+    </w:p>
+    <w:p>
+      <w:pPr>
+        <w:pStyle w:val="Code"/>
+        <w:spacing w:after="20"/>
+      </w:pPr>
+      <w:r>
+        <w:t>        int port = 13;</w:t>
+      </w:r>
+    </w:p>
+    <w:p>
+      <w:pPr>
+        <w:pStyle w:val="Code"/>
+        <w:spacing w:after="20"/>
+      </w:pPr>
+    </w:p>
+    <w:p>
+      <w:pPr>
+        <w:pStyle w:val="Code"/>
+        <w:spacing w:after="20"/>
+      </w:pPr>
+      <w:r>
+        <w:t>        try (Socket socket = new Socket(hostname, port)) {</w:t>
+      </w:r>
+    </w:p>
+    <w:p>
+      <w:pPr>
+        <w:pStyle w:val="Code"/>
+        <w:spacing w:after="20"/>
+      </w:pPr>
+    </w:p>
+    <w:p>
+      <w:pPr>
+        <w:pStyle w:val="Code"/>
+        <w:spacing w:after="20"/>
+      </w:pPr>
+      <w:r>
+        <w:t>            InputStream input = socket.getInputStream();</w:t>
+      </w:r>
+    </w:p>
+    <w:p>
+      <w:pPr>
+        <w:pStyle w:val="Code"/>
+        <w:spacing w:after="20"/>
+      </w:pPr>
+      <w:r>
+        <w:t>            InputStreamReader reader = new InputStreamReader(input);</w:t>
+      </w:r>
+    </w:p>
+    <w:p>
+      <w:pPr>
+        <w:pStyle w:val="Code"/>
+        <w:spacing w:after="20"/>
+      </w:pPr>
+    </w:p>
+    <w:p>
+      <w:pPr>
+        <w:pStyle w:val="Code"/>
+        <w:spacing w:after="20"/>
+      </w:pPr>
+      <w:r>
+        <w:t>            int character;</w:t>
+      </w:r>
+    </w:p>
+    <w:p>
+      <w:pPr>
+        <w:pStyle w:val="Code"/>
+        <w:spacing w:after="20"/>
+      </w:pPr>
+      <w:r>
+        <w:t>            StringBuilder data = new StringBuilder();</w:t>
+      </w:r>
+    </w:p>
+    <w:p>
+      <w:pPr>
+        <w:pStyle w:val="Code"/>
+        <w:spacing w:after="20"/>
+      </w:pPr>
+    </w:p>
+    <w:p>
+      <w:pPr>
+        <w:pStyle w:val="Code"/>
+        <w:spacing w:after="20"/>
+      </w:pPr>
+      <w:r>
+        <w:t>            while ((character = reader.read()) != -1) {</w:t>
+      </w:r>
+    </w:p>
+    <w:p>
+      <w:pPr>
+        <w:pStyle w:val="Code"/>
+        <w:spacing w:after="20"/>
+      </w:pPr>
+      <w:r>
+        <w:t>                data.append((char) character);</w:t>
+      </w:r>
+    </w:p>
+    <w:p>
+      <w:pPr>
+        <w:pStyle w:val="Code"/>
+        <w:spacing w:after="20"/>
+      </w:pPr>
+      <w:r>
+        <w:t>            }</w:t>
+      </w:r>
+    </w:p>
+    <w:p>
+      <w:pPr>
+        <w:pStyle w:val="Code"/>
+        <w:spacing w:after="20"/>
+      </w:pPr>
+    </w:p>
+    <w:p>
+      <w:pPr>
+        <w:pStyle w:val="Code"/>
+        <w:spacing w:after="20"/>
+      </w:pPr>
+      <w:r>
+        <w:t>            System.out.println(data);</w:t>
+      </w:r>
+    </w:p>
+    <w:p>
+      <w:pPr>
+        <w:pStyle w:val="Code"/>
+        <w:spacing w:after="20"/>
+      </w:pPr>
+    </w:p>
+    <w:p>
+      <w:pPr>
+        <w:pStyle w:val="Code"/>
+        <w:spacing w:after="20"/>
+      </w:pPr>
+      <w:r>
+        <w:t>        } catch (UnknownHostException ex) {</w:t>
+      </w:r>
+    </w:p>
+    <w:p>
+      <w:pPr>
+        <w:pStyle w:val="Code"/>
+        <w:spacing w:after="20"/>
+      </w:pPr>
+    </w:p>
+    <w:p>
+      <w:pPr>
+        <w:pStyle w:val="Code"/>
+        <w:spacing w:after="20"/>
+      </w:pPr>
+      <w:r>
+        <w:t>            System.out.println("Server not found: " + ex.getMessage());</w:t>
+      </w:r>
+    </w:p>
+    <w:p>
+      <w:pPr>
+        <w:pStyle w:val="Code"/>
+        <w:spacing w:after="20"/>
+      </w:pPr>
+    </w:p>
+    <w:p>
+      <w:pPr>
+        <w:pStyle w:val="Code"/>
+        <w:spacing w:after="20"/>
+      </w:pPr>
+      <w:r>
+        <w:t>        } catch (IOException ex) {</w:t>
+      </w:r>
+    </w:p>
+    <w:p>
+      <w:pPr>
+        <w:pStyle w:val="Code"/>
+        <w:spacing w:after="20"/>
+      </w:pPr>
+    </w:p>
+    <w:p>
+      <w:pPr>
+        <w:pStyle w:val="Code"/>
+        <w:spacing w:after="20"/>
+      </w:pPr>
+      <w:r>
+        <w:t>            System.out.println("I/O error: " + ex.getMessage());</w:t>
+      </w:r>
+    </w:p>
+    <w:p>
+      <w:pPr>
+        <w:pStyle w:val="Code"/>
+        <w:spacing w:after="20"/>
+      </w:pPr>
+      <w:r>
+        <w:t>        }</w:t>
+      </w:r>
+    </w:p>
+    <w:p>
+      <w:pPr>
+        <w:pStyle w:val="Code"/>
+        <w:spacing w:after="20"/>
+      </w:pPr>
+      <w:r>
+        <w:t>    }</w:t>
+      </w:r>
+    </w:p>
+    <w:p>
+      <w:pPr>
+        <w:pStyle w:val="Code"/>
+        <w:spacing w:after="20"/>
+      </w:pPr>
+      <w:r>
+        <w:t>}</w:t>
+      </w:r>
+    </w:p>
+    <w:p>
+      <w:pPr>
+        <w:pStyle w:val="Part"/>
+      </w:pPr>
+      <w:r>
+        <w:t>OUPTUT:</w:t>
+      </w:r>
+    </w:p>
+    <w:p>
+      <w:pPr>
+        <w:pStyle w:val="Code"/>
+      </w:pPr>
+    </w:p>
+    <w:p>
+      <w:pPr>
+        <w:pStyle w:val="Part"/>
+      </w:pPr>
+      <w:r>
+        <w:rPr>
+          <w:noProof/>
+          <w:u w:val="none"/>
+        </w:rPr>
+        <w:drawing>
+          <wp:inline distT="0" distB="0" distL="0" distR="0" wp14:anchorId="74BAF01C" wp14:editId="279FFC8C">
+            <wp:extent cx="5731510" cy="1856740"/>
+            <wp:effectExtent l="0" t="0" r="2540" b="0"/>
+            <wp:docPr id="7" name="Picture 7"/>
+            <wp:cNvGraphicFramePr>
+              <a:graphicFrameLocks xmlns:a="http://schemas.openxmlformats.org/drawingml/2006/main" noChangeAspect="1"/>
+            </wp:cNvGraphicFramePr>
+            <a:graphic xmlns:a="http://schemas.openxmlformats.org/drawingml/2006/main">
+              <a:graphicData uri="http://schemas.openxmlformats.org/drawingml/2006/picture">
+                <pic:pic xmlns:pic="http://schemas.openxmlformats.org/drawingml/2006/picture">
+                  <pic:nvPicPr>
+                    <pic:cNvPr id="1" name=""/>
+                    <pic:cNvPicPr/>
+                  </pic:nvPicPr>
+                  <pic:blipFill>
+                    <a:blip r:embed="rId6"/>
+                    <a:stretch>
+                      <a:fillRect/>
+                    </a:stretch>
+                  </pic:blipFill>
+                  <pic:spPr>
+                    <a:xfrm>
+                      <a:off x="0" y="0"/>
+                      <a:ext cx="5731510" cy="1856740"/>
+                    </a:xfrm>
+                    <a:prstGeom prst="rect">
+                      <a:avLst/>
+                    </a:prstGeom>
+                  </pic:spPr>
+                </pic:pic>
+              </a:graphicData>
+            </a:graphic>
+          </wp:inline>
+        </w:drawing>
+      </w:r>
+    </w:p>
+    <w:p>
+      <w:pPr>
+        <w:pStyle w:val="Code"/>
+      </w:pPr>
+    </w:p>
+    <w:p>
+      <w:pPr>
+        <w:rPr>
+          <w:rFonts w:ascii="Microsoft JhengHei Light" w:eastAsia="Microsoft JhengHei Light" w:hAnsi="Microsoft JhengHei Light"/>
+          <w:color w:val="000000" w:themeColor="text1"/>
+          <w:sz w:val="32"/>
+        </w:rPr>
+      </w:pPr>
+      <w:r>
+        <w:rPr>
+          <w:noProof/>
+        </w:rPr>
         <w:lastRenderedPageBreak/>
-        <w:t xml:space="preserve">Q) Write a Java Program to </w:t>
-      </w:r>
-      <w:r>
-        <w:t>make a chat server</w:t>
-      </w:r>
-    </w:p>
-    <w:p>
-      <w:pPr>
-        <w:pStyle w:val="Part"/>
-      </w:pPr>
-      <w:r>
-        <w:t>CODE (Client):</w:t>
-      </w:r>
-    </w:p>
-    <w:p>
-      <w:pPr>
-        <w:pStyle w:val="Code"/>
-      </w:pPr>
-    </w:p>
-    <w:p>
-      <w:pPr>
-        <w:pStyle w:val="Code"/>
-      </w:pPr>
-      <w:r>
-        <w:t>import java.net.*;</w:t>
-      </w:r>
-    </w:p>
-    <w:p>
-      <w:pPr>
-        <w:pStyle w:val="Code"/>
-      </w:pPr>
-      <w:r>
-        <w:t>import java.io.*;</w:t>
-      </w:r>
-    </w:p>
-    <w:p>
-      <w:pPr>
-        <w:pStyle w:val="Code"/>
-      </w:pPr>
-    </w:p>
-    <w:p>
-      <w:pPr>
-        <w:pStyle w:val="Code"/>
-      </w:pPr>
-      <w:r>
-        <w:t>class EXP8Client_B {</w:t>
-      </w:r>
-    </w:p>
-    <w:p>
-      <w:pPr>
-        <w:pStyle w:val="Code"/>
-      </w:pPr>
-      <w:r>
-        <w:t>    public static void main(String args[]) throws Exception {</w:t>
-      </w:r>
-    </w:p>
-    <w:p>
-      <w:pPr>
-        <w:pStyle w:val="Code"/>
-      </w:pPr>
-      <w:r>
-        <w:t>        Socket s = new Socket("localhost", 6666);</w:t>
-      </w:r>
-    </w:p>
-    <w:p>
-      <w:pPr>
-        <w:pStyle w:val="Code"/>
-      </w:pPr>
-      <w:r>
-        <w:t>        DataInputStream DIN = new DataInputStream(s.getInputStream());</w:t>
-      </w:r>
-    </w:p>
-    <w:p>
-      <w:pPr>
-        <w:pStyle w:val="Code"/>
-      </w:pPr>
-      <w:r>
-        <w:t>        DataOutputStream DOS = new DataOutputStream(s.getOutputStream());</w:t>
-      </w:r>
-    </w:p>
-    <w:p>
-      <w:pPr>
-        <w:pStyle w:val="Code"/>
-      </w:pPr>
-      <w:r>
-        <w:t>        BufferedReader BR = new BufferedReader(new InputStreamReader(System.in));</w:t>
-      </w:r>
-    </w:p>
-    <w:p>
-      <w:pPr>
-        <w:pStyle w:val="Code"/>
-      </w:pPr>
-    </w:p>
-    <w:p>
-      <w:pPr>
-        <w:pStyle w:val="Code"/>
-      </w:pPr>
-      <w:r>
-        <w:t>        String str = "", str2 = "";</w:t>
-      </w:r>
-    </w:p>
-    <w:p>
-      <w:pPr>
-        <w:pStyle w:val="Code"/>
-      </w:pPr>
-      <w:r>
-        <w:t>        while (!str.equals("stop")) {</w:t>
-      </w:r>
-    </w:p>
-    <w:p>
-      <w:pPr>
-        <w:pStyle w:val="Code"/>
-      </w:pPr>
-      <w:r>
-        <w:t>            str = BR.readLine();</w:t>
-      </w:r>
-    </w:p>
-    <w:p>
-      <w:pPr>
-        <w:pStyle w:val="Code"/>
-      </w:pPr>
-      <w:r>
-        <w:t>            DOS.writeUTF(str);</w:t>
-      </w:r>
-    </w:p>
-    <w:p>
-      <w:pPr>
-        <w:pStyle w:val="Code"/>
-      </w:pPr>
-      <w:r>
-        <w:t>            DOS.flush();</w:t>
-      </w:r>
-    </w:p>
-    <w:p>
-      <w:pPr>
-        <w:pStyle w:val="Code"/>
-      </w:pPr>
-      <w:r>
-        <w:t>            str2 = DIN.readUTF();</w:t>
-      </w:r>
-    </w:p>
-    <w:p>
-      <w:pPr>
-        <w:pStyle w:val="Code"/>
-      </w:pPr>
-      <w:r>
-        <w:t>            System.out.println("Server: " + str2);</w:t>
-      </w:r>
-    </w:p>
-    <w:p>
-      <w:pPr>
-        <w:pStyle w:val="Code"/>
-      </w:pPr>
-      <w:r>
-        <w:t>        }</w:t>
-      </w:r>
-    </w:p>
-    <w:p>
-      <w:pPr>
-        <w:pStyle w:val="Code"/>
-      </w:pPr>
-    </w:p>
-    <w:p>
-      <w:pPr>
-        <w:pStyle w:val="Code"/>
-      </w:pPr>
-      <w:r>
-        <w:t>        DOS.close();</w:t>
-      </w:r>
-    </w:p>
-    <w:p>
-      <w:pPr>
-        <w:pStyle w:val="Code"/>
-      </w:pPr>
-      <w:r>
-        <w:t>        s.close();</w:t>
-      </w:r>
-    </w:p>
-    <w:p>
-      <w:pPr>
-        <w:pStyle w:val="Code"/>
-      </w:pPr>
-      <w:r>
-        <w:t>    }</w:t>
-      </w:r>
-    </w:p>
-    <w:p>
-      <w:pPr>
-        <w:pStyle w:val="Code"/>
-      </w:pPr>
-      <w:r>
-        <w:t>}</w:t>
-      </w:r>
-    </w:p>
-    <w:p>
-      <w:pPr>
-        <w:pStyle w:val="Code"/>
-      </w:pPr>
-    </w:p>
-    <w:p>
-      <w:pPr>
-        <w:pStyle w:val="Part"/>
-      </w:pPr>
-      <w:r>
-        <w:t>CODE (Server):</w:t>
-      </w:r>
-    </w:p>
-    <w:p>
-      <w:pPr>
-        <w:pStyle w:val="Code"/>
-      </w:pPr>
-    </w:p>
-    <w:p>
-      <w:pPr>
-        <w:pStyle w:val="Code"/>
-      </w:pPr>
-      <w:r>
-        <w:t>import java.net.*;</w:t>
-      </w:r>
-    </w:p>
-    <w:p>
-      <w:pPr>
-        <w:pStyle w:val="Code"/>
-      </w:pPr>
-      <w:r>
-        <w:t>import java.io.*;</w:t>
-      </w:r>
-    </w:p>
-    <w:p>
-      <w:pPr>
-        <w:pStyle w:val="Code"/>
-      </w:pPr>
-    </w:p>
-    <w:p>
-      <w:pPr>
-        <w:pStyle w:val="Code"/>
-      </w:pPr>
-      <w:r>
-        <w:t>class EXP8Server_B {</w:t>
-      </w:r>
-    </w:p>
-    <w:p>
-      <w:pPr>
-        <w:pStyle w:val="Code"/>
-      </w:pPr>
-      <w:r>
-        <w:t>    public static void main(String args[]) throws Exception {</w:t>
-      </w:r>
-    </w:p>
-    <w:p>
-      <w:pPr>
-        <w:pStyle w:val="Code"/>
-      </w:pPr>
-      <w:r>
-        <w:t>        ServerSocket SS = new ServerSocket(6666);</w:t>
-      </w:r>
-    </w:p>
-    <w:p>
-      <w:pPr>
-        <w:pStyle w:val="Code"/>
-      </w:pPr>
-      <w:r>
-        <w:t>        Socket s = SS.accept();</w:t>
-      </w:r>
-    </w:p>
-    <w:p>
-      <w:pPr>
-        <w:pStyle w:val="Code"/>
-      </w:pPr>
-      <w:r>
-        <w:t>        DataInputStream DIN = new DataInputStream(s.getInputStream());</w:t>
-      </w:r>
-    </w:p>
-    <w:p>
-      <w:pPr>
-        <w:pStyle w:val="Code"/>
-      </w:pPr>
-      <w:r>
-        <w:t>        DataOutputStream DOS = new DataOutputStream(s.getOutputStream());</w:t>
-      </w:r>
-    </w:p>
-    <w:p>
-      <w:pPr>
-        <w:pStyle w:val="Code"/>
-      </w:pPr>
-      <w:r>
-        <w:t>        BufferedReader BR = new BufferedReader(new InputStreamReader(System.in));</w:t>
-      </w:r>
-    </w:p>
-    <w:p>
-      <w:pPr>
-        <w:pStyle w:val="Code"/>
-      </w:pPr>
-    </w:p>
-    <w:p>
-      <w:pPr>
-        <w:pStyle w:val="Code"/>
-      </w:pPr>
-      <w:r>
-        <w:t>        String str = "", str2 = "";</w:t>
-      </w:r>
-    </w:p>
-    <w:p>
-      <w:pPr>
-        <w:pStyle w:val="Code"/>
-      </w:pPr>
-      <w:r>
-        <w:t>        while (!str.equals("stop")) {</w:t>
-      </w:r>
-    </w:p>
-    <w:p>
-      <w:pPr>
-        <w:pStyle w:val="Code"/>
-      </w:pPr>
-      <w:r>
-        <w:t>            str = DIN.readUTF();</w:t>
-      </w:r>
-    </w:p>
-    <w:p>
-      <w:pPr>
-        <w:pStyle w:val="Code"/>
-      </w:pPr>
-      <w:r>
-        <w:t>            System.out.println("Client: " + str);</w:t>
-      </w:r>
-    </w:p>
-    <w:p>
-      <w:pPr>
-        <w:pStyle w:val="Code"/>
-      </w:pPr>
-      <w:r>
-        <w:t>            str2 = BR.readLine();</w:t>
-      </w:r>
-    </w:p>
-    <w:p>
-      <w:pPr>
-        <w:pStyle w:val="Code"/>
-      </w:pPr>
-      <w:r>
-        <w:t>            DOS.writeUTF(str2);</w:t>
-      </w:r>
-    </w:p>
-    <w:p>
-      <w:pPr>
-        <w:pStyle w:val="Code"/>
-      </w:pPr>
-      <w:r>
-        <w:t>            DOS.flush();</w:t>
-      </w:r>
-    </w:p>
-    <w:p>
-      <w:pPr>
-        <w:pStyle w:val="Code"/>
-      </w:pPr>
-      <w:r>
-        <w:t>        }</w:t>
-      </w:r>
-    </w:p>
-    <w:p>
-      <w:pPr>
-        <w:pStyle w:val="Code"/>
-      </w:pPr>
-      <w:r>
-        <w:t>        DIN.close();</w:t>
-      </w:r>
-    </w:p>
-    <w:p>
-      <w:pPr>
-        <w:pStyle w:val="Code"/>
-      </w:pPr>
-      <w:r>
-        <w:t>        s.close();</w:t>
-      </w:r>
-    </w:p>
-    <w:p>
-      <w:pPr>
-        <w:pStyle w:val="Code"/>
-      </w:pPr>
-      <w:r>
-        <w:t>        SS.close();</w:t>
-      </w:r>
-    </w:p>
-    <w:p>
-      <w:pPr>
-        <w:pStyle w:val="Code"/>
-      </w:pPr>
-      <w:r>
-        <w:t>    }</w:t>
-      </w:r>
-    </w:p>
-    <w:p>
-      <w:pPr>
-        <w:pStyle w:val="Code"/>
-      </w:pPr>
-      <w:r>
-        <w:t>}</w:t>
-      </w:r>
-    </w:p>
-    <w:p>
-      <w:pPr>
-        <w:pStyle w:val="Code"/>
-      </w:pPr>
-    </w:p>
-    <w:p>
-      <w:pPr>
-        <w:pStyle w:val="Part"/>
-      </w:pPr>
-      <w:r>
-        <w:t>OUPTUT:</w:t>
-      </w:r>
-    </w:p>
-    <w:p>
-      <w:pPr>
-        <w:pStyle w:val="Code"/>
-      </w:pPr>
-    </w:p>
-    <w:p>
-      <w:pPr>
-        <w:rPr>
-          <w:rFonts w:ascii="Microsoft JhengHei Light" w:eastAsia="Microsoft JhengHei Light" w:hAnsi="Microsoft JhengHei Light"/>
-          <w:color w:val="000000" w:themeColor="text1"/>
-          <w:sz w:val="32"/>
-        </w:rPr>
-      </w:pPr>
-      <w:r>
-        <w:rPr>
-          <w:noProof/>
-        </w:rPr>
         <w:drawing>
-          <wp:inline distT="0" distB="0" distL="0" distR="0" wp14:anchorId="6013135E" wp14:editId="6E3EBB18">
-            <wp:extent cx="5731510" cy="2680970"/>
-            <wp:effectExtent l="0" t="0" r="2540" b="5080"/>
-            <wp:docPr id="3" name="Picture 3"/>
+          <wp:inline distT="0" distB="0" distL="0" distR="0" wp14:anchorId="62797AFC" wp14:editId="1A22C567">
+            <wp:extent cx="5731510" cy="2131695"/>
+            <wp:effectExtent l="0" t="0" r="2540" b="1905"/>
+            <wp:docPr id="6" name="Picture 6"/>
             <wp:cNvGraphicFramePr>
               <a:graphicFrameLocks xmlns:a="http://schemas.openxmlformats.org/drawingml/2006/main" noChangeAspect="1"/>
             </wp:cNvGraphicFramePr>
@@ -1804,7 +3002,7 @@
                   <pic:spPr>
                     <a:xfrm>
                       <a:off x="0" y="0"/>
-                      <a:ext cx="5731510" cy="2680970"/>
+                      <a:ext cx="5731510" cy="2131695"/>
                     </a:xfrm>
                     <a:prstGeom prst="rect">
                       <a:avLst/>
@@ -1827,92 +3025,40 @@
       </w:pPr>
       <w:r>
         <w:rPr>
-          <w:noProof/>
-        </w:rPr>
-        <w:lastRenderedPageBreak/>
-        <w:drawing>
-          <wp:inline distT="0" distB="0" distL="0" distR="0" wp14:anchorId="6BA67D25" wp14:editId="36444664">
-            <wp:extent cx="5731510" cy="2680970"/>
-            <wp:effectExtent l="0" t="0" r="2540" b="5080"/>
-            <wp:docPr id="4" name="Picture 4"/>
-            <wp:cNvGraphicFramePr>
-              <a:graphicFrameLocks xmlns:a="http://schemas.openxmlformats.org/drawingml/2006/main" noChangeAspect="1"/>
-            </wp:cNvGraphicFramePr>
-            <a:graphic xmlns:a="http://schemas.openxmlformats.org/drawingml/2006/main">
-              <a:graphicData uri="http://schemas.openxmlformats.org/drawingml/2006/picture">
-                <pic:pic xmlns:pic="http://schemas.openxmlformats.org/drawingml/2006/picture">
-                  <pic:nvPicPr>
-                    <pic:cNvPr id="1" name=""/>
-                    <pic:cNvPicPr/>
-                  </pic:nvPicPr>
-                  <pic:blipFill>
-                    <a:blip r:embed="rId9"/>
-                    <a:stretch>
-                      <a:fillRect/>
-                    </a:stretch>
-                  </pic:blipFill>
-                  <pic:spPr>
-                    <a:xfrm>
-                      <a:off x="0" y="0"/>
-                      <a:ext cx="5731510" cy="2680970"/>
-                    </a:xfrm>
-                    <a:prstGeom prst="rect">
-                      <a:avLst/>
-                    </a:prstGeom>
-                  </pic:spPr>
-                </pic:pic>
-              </a:graphicData>
-            </a:graphic>
-          </wp:inline>
-        </w:drawing>
-      </w:r>
-    </w:p>
-    <w:p>
-      <w:pPr>
-        <w:pStyle w:val="Code"/>
-      </w:pPr>
-    </w:p>
-    <w:p>
-      <w:pPr>
-        <w:rPr>
           <w:rFonts w:ascii="Microsoft JhengHei Light" w:eastAsia="Microsoft JhengHei Light" w:hAnsi="Microsoft JhengHei Light"/>
           <w:color w:val="000000" w:themeColor="text1"/>
           <w:sz w:val="32"/>
         </w:rPr>
-      </w:pPr>
-      <w:r>
+        <w:t>Conclusion:</w:t>
+      </w:r>
+    </w:p>
+    <w:p>
+      <w:pPr>
+        <w:pStyle w:val="Text"/>
         <w:rPr>
           <w:rFonts w:ascii="Microsoft JhengHei Light" w:eastAsia="Microsoft JhengHei Light" w:hAnsi="Microsoft JhengHei Light"/>
-          <w:color w:val="000000" w:themeColor="text1"/>
-          <w:sz w:val="32"/>
-        </w:rPr>
-        <w:t>Conclusion:</w:t>
-      </w:r>
-    </w:p>
-    <w:p>
-      <w:pPr>
-        <w:pStyle w:val="Text"/>
+        </w:rPr>
+      </w:pPr>
+      <w:r>
         <w:rPr>
           <w:rFonts w:ascii="Microsoft JhengHei Light" w:eastAsia="Microsoft JhengHei Light" w:hAnsi="Microsoft JhengHei Light"/>
-          <w:color w:val="000000" w:themeColor="text1"/>
-          <w:szCs w:val="18"/>
-        </w:rPr>
-      </w:pPr>
-      <w:r>
-        <w:rPr>
+        </w:rPr>
+        <w:t xml:space="preserve">This experiment provided key insights into </w:t>
+      </w:r>
+      <w:r>
+        <w:rPr>
+          <w:rStyle w:val="Strong"/>
           <w:rFonts w:ascii="Microsoft JhengHei Light" w:eastAsia="Microsoft JhengHei Light" w:hAnsi="Microsoft JhengHei Light"/>
-          <w:color w:val="000000" w:themeColor="text1"/>
-          <w:szCs w:val="18"/>
-        </w:rPr>
-        <w:t>T</w:t>
+          <w:b w:val="0"/>
+          <w:bCs w:val="0"/>
+        </w:rPr>
+        <w:t>TCP socket programming</w:t>
       </w:r>
       <w:r>
         <w:rPr>
           <w:rFonts w:ascii="Microsoft JhengHei Light" w:eastAsia="Microsoft JhengHei Light" w:hAnsi="Microsoft JhengHei Light"/>
-          <w:color w:val="000000" w:themeColor="text1"/>
-          <w:szCs w:val="18"/>
-        </w:rPr>
-        <w:t>his experiment offered valuable insights into the fundamentals of UDP socket programming, its advantages, and its limitations. It provided a solid foundation for understanding network communication protocols and their practical applications.</w:t>
+        </w:rPr>
+        <w:t>, highlighting its reliability, connection-oriented nature, and error-handling mechanisms. Students gained hands-on experience in establishing connections, managing data streams, and ensuring reliable client-server communication. By comparing TCP with UDP, they understood the trade-offs between reliability and speed. The experiment reinforced TCP's importance in applications requiring data integrity and error-free transmission, enhancing their grasp of modern networking concepts.</w:t>
       </w:r>
     </w:p>
     <w:p>
@@ -2647,6 +3793,304 @@
     </w:lvl>
   </w:abstractNum>
   <w:abstractNum w:abstractNumId="1" w15:restartNumberingAfterBreak="0">
+    <w:nsid w:val="02E412A1"/>
+    <w:multiLevelType w:val="multilevel"/>
+    <w:tmpl w:val="A9021A9E"/>
+    <w:lvl w:ilvl="0">
+      <w:start w:val="1"/>
+      <w:numFmt w:val="bullet"/>
+      <w:lvlText w:val=""/>
+      <w:lvlJc w:val="left"/>
+      <w:pPr>
+        <w:tabs>
+          <w:tab w:val="num" w:pos="720"/>
+        </w:tabs>
+        <w:ind w:left="720" w:hanging="360"/>
+      </w:pPr>
+      <w:rPr>
+        <w:rFonts w:ascii="Symbol" w:hAnsi="Symbol" w:hint="default"/>
+        <w:sz w:val="20"/>
+      </w:rPr>
+    </w:lvl>
+    <w:lvl w:ilvl="1" w:tentative="1">
+      <w:start w:val="1"/>
+      <w:numFmt w:val="bullet"/>
+      <w:lvlText w:val="o"/>
+      <w:lvlJc w:val="left"/>
+      <w:pPr>
+        <w:tabs>
+          <w:tab w:val="num" w:pos="1440"/>
+        </w:tabs>
+        <w:ind w:left="1440" w:hanging="360"/>
+      </w:pPr>
+      <w:rPr>
+        <w:rFonts w:ascii="Courier New" w:hAnsi="Courier New" w:hint="default"/>
+        <w:sz w:val="20"/>
+      </w:rPr>
+    </w:lvl>
+    <w:lvl w:ilvl="2" w:tentative="1">
+      <w:start w:val="1"/>
+      <w:numFmt w:val="bullet"/>
+      <w:lvlText w:val=""/>
+      <w:lvlJc w:val="left"/>
+      <w:pPr>
+        <w:tabs>
+          <w:tab w:val="num" w:pos="2160"/>
+        </w:tabs>
+        <w:ind w:left="2160" w:hanging="360"/>
+      </w:pPr>
+      <w:rPr>
+        <w:rFonts w:ascii="Wingdings" w:hAnsi="Wingdings" w:hint="default"/>
+        <w:sz w:val="20"/>
+      </w:rPr>
+    </w:lvl>
+    <w:lvl w:ilvl="3" w:tentative="1">
+      <w:start w:val="1"/>
+      <w:numFmt w:val="bullet"/>
+      <w:lvlText w:val=""/>
+      <w:lvlJc w:val="left"/>
+      <w:pPr>
+        <w:tabs>
+          <w:tab w:val="num" w:pos="2880"/>
+        </w:tabs>
+        <w:ind w:left="2880" w:hanging="360"/>
+      </w:pPr>
+      <w:rPr>
+        <w:rFonts w:ascii="Wingdings" w:hAnsi="Wingdings" w:hint="default"/>
+        <w:sz w:val="20"/>
+      </w:rPr>
+    </w:lvl>
+    <w:lvl w:ilvl="4" w:tentative="1">
+      <w:start w:val="1"/>
+      <w:numFmt w:val="bullet"/>
+      <w:lvlText w:val=""/>
+      <w:lvlJc w:val="left"/>
+      <w:pPr>
+        <w:tabs>
+          <w:tab w:val="num" w:pos="3600"/>
+        </w:tabs>
+        <w:ind w:left="3600" w:hanging="360"/>
+      </w:pPr>
+      <w:rPr>
+        <w:rFonts w:ascii="Wingdings" w:hAnsi="Wingdings" w:hint="default"/>
+        <w:sz w:val="20"/>
+      </w:rPr>
+    </w:lvl>
+    <w:lvl w:ilvl="5" w:tentative="1">
+      <w:start w:val="1"/>
+      <w:numFmt w:val="bullet"/>
+      <w:lvlText w:val=""/>
+      <w:lvlJc w:val="left"/>
+      <w:pPr>
+        <w:tabs>
+          <w:tab w:val="num" w:pos="4320"/>
+        </w:tabs>
+        <w:ind w:left="4320" w:hanging="360"/>
+      </w:pPr>
+      <w:rPr>
+        <w:rFonts w:ascii="Wingdings" w:hAnsi="Wingdings" w:hint="default"/>
+        <w:sz w:val="20"/>
+      </w:rPr>
+    </w:lvl>
+    <w:lvl w:ilvl="6" w:tentative="1">
+      <w:start w:val="1"/>
+      <w:numFmt w:val="bullet"/>
+      <w:lvlText w:val=""/>
+      <w:lvlJc w:val="left"/>
+      <w:pPr>
+        <w:tabs>
+          <w:tab w:val="num" w:pos="5040"/>
+        </w:tabs>
+        <w:ind w:left="5040" w:hanging="360"/>
+      </w:pPr>
+      <w:rPr>
+        <w:rFonts w:ascii="Wingdings" w:hAnsi="Wingdings" w:hint="default"/>
+        <w:sz w:val="20"/>
+      </w:rPr>
+    </w:lvl>
+    <w:lvl w:ilvl="7" w:tentative="1">
+      <w:start w:val="1"/>
+      <w:numFmt w:val="bullet"/>
+      <w:lvlText w:val=""/>
+      <w:lvlJc w:val="left"/>
+      <w:pPr>
+        <w:tabs>
+          <w:tab w:val="num" w:pos="5760"/>
+        </w:tabs>
+        <w:ind w:left="5760" w:hanging="360"/>
+      </w:pPr>
+      <w:rPr>
+        <w:rFonts w:ascii="Wingdings" w:hAnsi="Wingdings" w:hint="default"/>
+        <w:sz w:val="20"/>
+      </w:rPr>
+    </w:lvl>
+    <w:lvl w:ilvl="8" w:tentative="1">
+      <w:start w:val="1"/>
+      <w:numFmt w:val="bullet"/>
+      <w:lvlText w:val=""/>
+      <w:lvlJc w:val="left"/>
+      <w:pPr>
+        <w:tabs>
+          <w:tab w:val="num" w:pos="6480"/>
+        </w:tabs>
+        <w:ind w:left="6480" w:hanging="360"/>
+      </w:pPr>
+      <w:rPr>
+        <w:rFonts w:ascii="Wingdings" w:hAnsi="Wingdings" w:hint="default"/>
+        <w:sz w:val="20"/>
+      </w:rPr>
+    </w:lvl>
+  </w:abstractNum>
+  <w:abstractNum w:abstractNumId="2" w15:restartNumberingAfterBreak="0">
+    <w:nsid w:val="05A83156"/>
+    <w:multiLevelType w:val="multilevel"/>
+    <w:tmpl w:val="002E26E6"/>
+    <w:lvl w:ilvl="0">
+      <w:start w:val="1"/>
+      <w:numFmt w:val="bullet"/>
+      <w:lvlText w:val=""/>
+      <w:lvlJc w:val="left"/>
+      <w:pPr>
+        <w:tabs>
+          <w:tab w:val="num" w:pos="720"/>
+        </w:tabs>
+        <w:ind w:left="720" w:hanging="360"/>
+      </w:pPr>
+      <w:rPr>
+        <w:rFonts w:ascii="Symbol" w:hAnsi="Symbol" w:hint="default"/>
+        <w:sz w:val="20"/>
+      </w:rPr>
+    </w:lvl>
+    <w:lvl w:ilvl="1" w:tentative="1">
+      <w:start w:val="1"/>
+      <w:numFmt w:val="bullet"/>
+      <w:lvlText w:val="o"/>
+      <w:lvlJc w:val="left"/>
+      <w:pPr>
+        <w:tabs>
+          <w:tab w:val="num" w:pos="1440"/>
+        </w:tabs>
+        <w:ind w:left="1440" w:hanging="360"/>
+      </w:pPr>
+      <w:rPr>
+        <w:rFonts w:ascii="Courier New" w:hAnsi="Courier New" w:hint="default"/>
+        <w:sz w:val="20"/>
+      </w:rPr>
+    </w:lvl>
+    <w:lvl w:ilvl="2" w:tentative="1">
+      <w:start w:val="1"/>
+      <w:numFmt w:val="bullet"/>
+      <w:lvlText w:val=""/>
+      <w:lvlJc w:val="left"/>
+      <w:pPr>
+        <w:tabs>
+          <w:tab w:val="num" w:pos="2160"/>
+        </w:tabs>
+        <w:ind w:left="2160" w:hanging="360"/>
+      </w:pPr>
+      <w:rPr>
+        <w:rFonts w:ascii="Wingdings" w:hAnsi="Wingdings" w:hint="default"/>
+        <w:sz w:val="20"/>
+      </w:rPr>
+    </w:lvl>
+    <w:lvl w:ilvl="3" w:tentative="1">
+      <w:start w:val="1"/>
+      <w:numFmt w:val="bullet"/>
+      <w:lvlText w:val=""/>
+      <w:lvlJc w:val="left"/>
+      <w:pPr>
+        <w:tabs>
+          <w:tab w:val="num" w:pos="2880"/>
+        </w:tabs>
+        <w:ind w:left="2880" w:hanging="360"/>
+      </w:pPr>
+      <w:rPr>
+        <w:rFonts w:ascii="Wingdings" w:hAnsi="Wingdings" w:hint="default"/>
+        <w:sz w:val="20"/>
+      </w:rPr>
+    </w:lvl>
+    <w:lvl w:ilvl="4" w:tentative="1">
+      <w:start w:val="1"/>
+      <w:numFmt w:val="bullet"/>
+      <w:lvlText w:val=""/>
+      <w:lvlJc w:val="left"/>
+      <w:pPr>
+        <w:tabs>
+          <w:tab w:val="num" w:pos="3600"/>
+        </w:tabs>
+        <w:ind w:left="3600" w:hanging="360"/>
+      </w:pPr>
+      <w:rPr>
+        <w:rFonts w:ascii="Wingdings" w:hAnsi="Wingdings" w:hint="default"/>
+        <w:sz w:val="20"/>
+      </w:rPr>
+    </w:lvl>
+    <w:lvl w:ilvl="5" w:tentative="1">
+      <w:start w:val="1"/>
+      <w:numFmt w:val="bullet"/>
+      <w:lvlText w:val=""/>
+      <w:lvlJc w:val="left"/>
+      <w:pPr>
+        <w:tabs>
+          <w:tab w:val="num" w:pos="4320"/>
+        </w:tabs>
+        <w:ind w:left="4320" w:hanging="360"/>
+      </w:pPr>
+      <w:rPr>
+        <w:rFonts w:ascii="Wingdings" w:hAnsi="Wingdings" w:hint="default"/>
+        <w:sz w:val="20"/>
+      </w:rPr>
+    </w:lvl>
+    <w:lvl w:ilvl="6" w:tentative="1">
+      <w:start w:val="1"/>
+      <w:numFmt w:val="bullet"/>
+      <w:lvlText w:val=""/>
+      <w:lvlJc w:val="left"/>
+      <w:pPr>
+        <w:tabs>
+          <w:tab w:val="num" w:pos="5040"/>
+        </w:tabs>
+        <w:ind w:left="5040" w:hanging="360"/>
+      </w:pPr>
+      <w:rPr>
+        <w:rFonts w:ascii="Wingdings" w:hAnsi="Wingdings" w:hint="default"/>
+        <w:sz w:val="20"/>
+      </w:rPr>
+    </w:lvl>
+    <w:lvl w:ilvl="7" w:tentative="1">
+      <w:start w:val="1"/>
+      <w:numFmt w:val="bullet"/>
+      <w:lvlText w:val=""/>
+      <w:lvlJc w:val="left"/>
+      <w:pPr>
+        <w:tabs>
+          <w:tab w:val="num" w:pos="5760"/>
+        </w:tabs>
+        <w:ind w:left="5760" w:hanging="360"/>
+      </w:pPr>
+      <w:rPr>
+        <w:rFonts w:ascii="Wingdings" w:hAnsi="Wingdings" w:hint="default"/>
+        <w:sz w:val="20"/>
+      </w:rPr>
+    </w:lvl>
+    <w:lvl w:ilvl="8" w:tentative="1">
+      <w:start w:val="1"/>
+      <w:numFmt w:val="bullet"/>
+      <w:lvlText w:val=""/>
+      <w:lvlJc w:val="left"/>
+      <w:pPr>
+        <w:tabs>
+          <w:tab w:val="num" w:pos="6480"/>
+        </w:tabs>
+        <w:ind w:left="6480" w:hanging="360"/>
+      </w:pPr>
+      <w:rPr>
+        <w:rFonts w:ascii="Wingdings" w:hAnsi="Wingdings" w:hint="default"/>
+        <w:sz w:val="20"/>
+      </w:rPr>
+    </w:lvl>
+  </w:abstractNum>
+  <w:abstractNum w:abstractNumId="3" w15:restartNumberingAfterBreak="0">
     <w:nsid w:val="090B2C06"/>
     <w:multiLevelType w:val="hybridMultilevel"/>
     <w:tmpl w:val="9194644C"/>
@@ -2759,7 +4203,120 @@
       </w:rPr>
     </w:lvl>
   </w:abstractNum>
-  <w:abstractNum w:abstractNumId="2" w15:restartNumberingAfterBreak="0">
+  <w:abstractNum w:abstractNumId="4" w15:restartNumberingAfterBreak="0">
+    <w:nsid w:val="134B62A9"/>
+    <w:multiLevelType w:val="hybridMultilevel"/>
+    <w:tmpl w:val="7BA4A104"/>
+    <w:lvl w:ilvl="0" w:tplc="40090001">
+      <w:start w:val="1"/>
+      <w:numFmt w:val="bullet"/>
+      <w:lvlText w:val=""/>
+      <w:lvlJc w:val="left"/>
+      <w:pPr>
+        <w:ind w:left="720" w:hanging="360"/>
+      </w:pPr>
+      <w:rPr>
+        <w:rFonts w:ascii="Symbol" w:hAnsi="Symbol" w:hint="default"/>
+      </w:rPr>
+    </w:lvl>
+    <w:lvl w:ilvl="1" w:tplc="40090003" w:tentative="1">
+      <w:start w:val="1"/>
+      <w:numFmt w:val="bullet"/>
+      <w:lvlText w:val="o"/>
+      <w:lvlJc w:val="left"/>
+      <w:pPr>
+        <w:ind w:left="1440" w:hanging="360"/>
+      </w:pPr>
+      <w:rPr>
+        <w:rFonts w:ascii="Courier New" w:hAnsi="Courier New" w:cs="Courier New" w:hint="default"/>
+      </w:rPr>
+    </w:lvl>
+    <w:lvl w:ilvl="2" w:tplc="40090005" w:tentative="1">
+      <w:start w:val="1"/>
+      <w:numFmt w:val="bullet"/>
+      <w:lvlText w:val=""/>
+      <w:lvlJc w:val="left"/>
+      <w:pPr>
+        <w:ind w:left="2160" w:hanging="360"/>
+      </w:pPr>
+      <w:rPr>
+        <w:rFonts w:ascii="Wingdings" w:hAnsi="Wingdings" w:hint="default"/>
+      </w:rPr>
+    </w:lvl>
+    <w:lvl w:ilvl="3" w:tplc="40090001" w:tentative="1">
+      <w:start w:val="1"/>
+      <w:numFmt w:val="bullet"/>
+      <w:lvlText w:val=""/>
+      <w:lvlJc w:val="left"/>
+      <w:pPr>
+        <w:ind w:left="2880" w:hanging="360"/>
+      </w:pPr>
+      <w:rPr>
+        <w:rFonts w:ascii="Symbol" w:hAnsi="Symbol" w:hint="default"/>
+      </w:rPr>
+    </w:lvl>
+    <w:lvl w:ilvl="4" w:tplc="40090003" w:tentative="1">
+      <w:start w:val="1"/>
+      <w:numFmt w:val="bullet"/>
+      <w:lvlText w:val="o"/>
+      <w:lvlJc w:val="left"/>
+      <w:pPr>
+        <w:ind w:left="3600" w:hanging="360"/>
+      </w:pPr>
+      <w:rPr>
+        <w:rFonts w:ascii="Courier New" w:hAnsi="Courier New" w:cs="Courier New" w:hint="default"/>
+      </w:rPr>
+    </w:lvl>
+    <w:lvl w:ilvl="5" w:tplc="40090005" w:tentative="1">
+      <w:start w:val="1"/>
+      <w:numFmt w:val="bullet"/>
+      <w:lvlText w:val=""/>
+      <w:lvlJc w:val="left"/>
+      <w:pPr>
+        <w:ind w:left="4320" w:hanging="360"/>
+      </w:pPr>
+      <w:rPr>
+        <w:rFonts w:ascii="Wingdings" w:hAnsi="Wingdings" w:hint="default"/>
+      </w:rPr>
+    </w:lvl>
+    <w:lvl w:ilvl="6" w:tplc="40090001" w:tentative="1">
+      <w:start w:val="1"/>
+      <w:numFmt w:val="bullet"/>
+      <w:lvlText w:val=""/>
+      <w:lvlJc w:val="left"/>
+      <w:pPr>
+        <w:ind w:left="5040" w:hanging="360"/>
+      </w:pPr>
+      <w:rPr>
+        <w:rFonts w:ascii="Symbol" w:hAnsi="Symbol" w:hint="default"/>
+      </w:rPr>
+    </w:lvl>
+    <w:lvl w:ilvl="7" w:tplc="40090003" w:tentative="1">
+      <w:start w:val="1"/>
+      <w:numFmt w:val="bullet"/>
+      <w:lvlText w:val="o"/>
+      <w:lvlJc w:val="left"/>
+      <w:pPr>
+        <w:ind w:left="5760" w:hanging="360"/>
+      </w:pPr>
+      <w:rPr>
+        <w:rFonts w:ascii="Courier New" w:hAnsi="Courier New" w:cs="Courier New" w:hint="default"/>
+      </w:rPr>
+    </w:lvl>
+    <w:lvl w:ilvl="8" w:tplc="40090005" w:tentative="1">
+      <w:start w:val="1"/>
+      <w:numFmt w:val="bullet"/>
+      <w:lvlText w:val=""/>
+      <w:lvlJc w:val="left"/>
+      <w:pPr>
+        <w:ind w:left="6480" w:hanging="360"/>
+      </w:pPr>
+      <w:rPr>
+        <w:rFonts w:ascii="Wingdings" w:hAnsi="Wingdings" w:hint="default"/>
+      </w:rPr>
+    </w:lvl>
+  </w:abstractNum>
+  <w:abstractNum w:abstractNumId="5" w15:restartNumberingAfterBreak="0">
     <w:nsid w:val="13B835A9"/>
     <w:multiLevelType w:val="multilevel"/>
     <w:tmpl w:val="8AC8C20A"/>
@@ -2908,7 +4465,120 @@
       </w:rPr>
     </w:lvl>
   </w:abstractNum>
-  <w:abstractNum w:abstractNumId="3" w15:restartNumberingAfterBreak="0">
+  <w:abstractNum w:abstractNumId="6" w15:restartNumberingAfterBreak="0">
+    <w:nsid w:val="2038493D"/>
+    <w:multiLevelType w:val="hybridMultilevel"/>
+    <w:tmpl w:val="FDDA58EE"/>
+    <w:lvl w:ilvl="0" w:tplc="40090001">
+      <w:start w:val="1"/>
+      <w:numFmt w:val="bullet"/>
+      <w:lvlText w:val=""/>
+      <w:lvlJc w:val="left"/>
+      <w:pPr>
+        <w:ind w:left="720" w:hanging="360"/>
+      </w:pPr>
+      <w:rPr>
+        <w:rFonts w:ascii="Symbol" w:hAnsi="Symbol" w:hint="default"/>
+      </w:rPr>
+    </w:lvl>
+    <w:lvl w:ilvl="1" w:tplc="40090003" w:tentative="1">
+      <w:start w:val="1"/>
+      <w:numFmt w:val="bullet"/>
+      <w:lvlText w:val="o"/>
+      <w:lvlJc w:val="left"/>
+      <w:pPr>
+        <w:ind w:left="1440" w:hanging="360"/>
+      </w:pPr>
+      <w:rPr>
+        <w:rFonts w:ascii="Courier New" w:hAnsi="Courier New" w:cs="Courier New" w:hint="default"/>
+      </w:rPr>
+    </w:lvl>
+    <w:lvl w:ilvl="2" w:tplc="40090005" w:tentative="1">
+      <w:start w:val="1"/>
+      <w:numFmt w:val="bullet"/>
+      <w:lvlText w:val=""/>
+      <w:lvlJc w:val="left"/>
+      <w:pPr>
+        <w:ind w:left="2160" w:hanging="360"/>
+      </w:pPr>
+      <w:rPr>
+        <w:rFonts w:ascii="Wingdings" w:hAnsi="Wingdings" w:hint="default"/>
+      </w:rPr>
+    </w:lvl>
+    <w:lvl w:ilvl="3" w:tplc="40090001" w:tentative="1">
+      <w:start w:val="1"/>
+      <w:numFmt w:val="bullet"/>
+      <w:lvlText w:val=""/>
+      <w:lvlJc w:val="left"/>
+      <w:pPr>
+        <w:ind w:left="2880" w:hanging="360"/>
+      </w:pPr>
+      <w:rPr>
+        <w:rFonts w:ascii="Symbol" w:hAnsi="Symbol" w:hint="default"/>
+      </w:rPr>
+    </w:lvl>
+    <w:lvl w:ilvl="4" w:tplc="40090003" w:tentative="1">
+      <w:start w:val="1"/>
+      <w:numFmt w:val="bullet"/>
+      <w:lvlText w:val="o"/>
+      <w:lvlJc w:val="left"/>
+      <w:pPr>
+        <w:ind w:left="3600" w:hanging="360"/>
+      </w:pPr>
+      <w:rPr>
+        <w:rFonts w:ascii="Courier New" w:hAnsi="Courier New" w:cs="Courier New" w:hint="default"/>
+      </w:rPr>
+    </w:lvl>
+    <w:lvl w:ilvl="5" w:tplc="40090005" w:tentative="1">
+      <w:start w:val="1"/>
+      <w:numFmt w:val="bullet"/>
+      <w:lvlText w:val=""/>
+      <w:lvlJc w:val="left"/>
+      <w:pPr>
+        <w:ind w:left="4320" w:hanging="360"/>
+      </w:pPr>
+      <w:rPr>
+        <w:rFonts w:ascii="Wingdings" w:hAnsi="Wingdings" w:hint="default"/>
+      </w:rPr>
+    </w:lvl>
+    <w:lvl w:ilvl="6" w:tplc="40090001" w:tentative="1">
+      <w:start w:val="1"/>
+      <w:numFmt w:val="bullet"/>
+      <w:lvlText w:val=""/>
+      <w:lvlJc w:val="left"/>
+      <w:pPr>
+        <w:ind w:left="5040" w:hanging="360"/>
+      </w:pPr>
+      <w:rPr>
+        <w:rFonts w:ascii="Symbol" w:hAnsi="Symbol" w:hint="default"/>
+      </w:rPr>
+    </w:lvl>
+    <w:lvl w:ilvl="7" w:tplc="40090003" w:tentative="1">
+      <w:start w:val="1"/>
+      <w:numFmt w:val="bullet"/>
+      <w:lvlText w:val="o"/>
+      <w:lvlJc w:val="left"/>
+      <w:pPr>
+        <w:ind w:left="5760" w:hanging="360"/>
+      </w:pPr>
+      <w:rPr>
+        <w:rFonts w:ascii="Courier New" w:hAnsi="Courier New" w:cs="Courier New" w:hint="default"/>
+      </w:rPr>
+    </w:lvl>
+    <w:lvl w:ilvl="8" w:tplc="40090005" w:tentative="1">
+      <w:start w:val="1"/>
+      <w:numFmt w:val="bullet"/>
+      <w:lvlText w:val=""/>
+      <w:lvlJc w:val="left"/>
+      <w:pPr>
+        <w:ind w:left="6480" w:hanging="360"/>
+      </w:pPr>
+      <w:rPr>
+        <w:rFonts w:ascii="Wingdings" w:hAnsi="Wingdings" w:hint="default"/>
+      </w:rPr>
+    </w:lvl>
+  </w:abstractNum>
+  <w:abstractNum w:abstractNumId="7" w15:restartNumberingAfterBreak="0">
     <w:nsid w:val="20505264"/>
     <w:multiLevelType w:val="hybridMultilevel"/>
     <w:tmpl w:val="1F64ACEC"/>
@@ -3021,7 +4691,7 @@
       </w:rPr>
     </w:lvl>
   </w:abstractNum>
-  <w:abstractNum w:abstractNumId="4" w15:restartNumberingAfterBreak="0">
+  <w:abstractNum w:abstractNumId="8" w15:restartNumberingAfterBreak="0">
     <w:nsid w:val="23510A6E"/>
     <w:multiLevelType w:val="hybridMultilevel"/>
     <w:tmpl w:val="85E64F58"/>
@@ -3134,7 +4804,7 @@
       </w:rPr>
     </w:lvl>
   </w:abstractNum>
-  <w:abstractNum w:abstractNumId="5" w15:restartNumberingAfterBreak="0">
+  <w:abstractNum w:abstractNumId="9" w15:restartNumberingAfterBreak="0">
     <w:nsid w:val="25E44768"/>
     <w:multiLevelType w:val="hybridMultilevel"/>
     <w:tmpl w:val="6D3622BC"/>
@@ -3247,7 +4917,7 @@
       </w:rPr>
     </w:lvl>
   </w:abstractNum>
-  <w:abstractNum w:abstractNumId="6" w15:restartNumberingAfterBreak="0">
+  <w:abstractNum w:abstractNumId="10" w15:restartNumberingAfterBreak="0">
     <w:nsid w:val="29D03AF9"/>
     <w:multiLevelType w:val="hybridMultilevel"/>
     <w:tmpl w:val="4B2AD900"/>
@@ -3360,7 +5030,7 @@
       </w:rPr>
     </w:lvl>
   </w:abstractNum>
-  <w:abstractNum w:abstractNumId="7" w15:restartNumberingAfterBreak="0">
+  <w:abstractNum w:abstractNumId="11" w15:restartNumberingAfterBreak="0">
     <w:nsid w:val="2E605A86"/>
     <w:multiLevelType w:val="hybridMultilevel"/>
     <w:tmpl w:val="FD566BEA"/>
@@ -3473,7 +5143,156 @@
       </w:rPr>
     </w:lvl>
   </w:abstractNum>
-  <w:abstractNum w:abstractNumId="8" w15:restartNumberingAfterBreak="0">
+  <w:abstractNum w:abstractNumId="12" w15:restartNumberingAfterBreak="0">
+    <w:nsid w:val="39FB17B2"/>
+    <w:multiLevelType w:val="multilevel"/>
+    <w:tmpl w:val="95BA78D4"/>
+    <w:lvl w:ilvl="0">
+      <w:start w:val="1"/>
+      <w:numFmt w:val="bullet"/>
+      <w:lvlText w:val=""/>
+      <w:lvlJc w:val="left"/>
+      <w:pPr>
+        <w:tabs>
+          <w:tab w:val="num" w:pos="720"/>
+        </w:tabs>
+        <w:ind w:left="720" w:hanging="360"/>
+      </w:pPr>
+      <w:rPr>
+        <w:rFonts w:ascii="Symbol" w:hAnsi="Symbol" w:hint="default"/>
+        <w:sz w:val="20"/>
+      </w:rPr>
+    </w:lvl>
+    <w:lvl w:ilvl="1" w:tentative="1">
+      <w:start w:val="1"/>
+      <w:numFmt w:val="bullet"/>
+      <w:lvlText w:val="o"/>
+      <w:lvlJc w:val="left"/>
+      <w:pPr>
+        <w:tabs>
+          <w:tab w:val="num" w:pos="1440"/>
+        </w:tabs>
+        <w:ind w:left="1440" w:hanging="360"/>
+      </w:pPr>
+      <w:rPr>
+        <w:rFonts w:ascii="Courier New" w:hAnsi="Courier New" w:hint="default"/>
+        <w:sz w:val="20"/>
+      </w:rPr>
+    </w:lvl>
+    <w:lvl w:ilvl="2" w:tentative="1">
+      <w:start w:val="1"/>
+      <w:numFmt w:val="bullet"/>
+      <w:lvlText w:val=""/>
+      <w:lvlJc w:val="left"/>
+      <w:pPr>
+        <w:tabs>
+          <w:tab w:val="num" w:pos="2160"/>
+        </w:tabs>
+        <w:ind w:left="2160" w:hanging="360"/>
+      </w:pPr>
+      <w:rPr>
+        <w:rFonts w:ascii="Wingdings" w:hAnsi="Wingdings" w:hint="default"/>
+        <w:sz w:val="20"/>
+      </w:rPr>
+    </w:lvl>
+    <w:lvl w:ilvl="3" w:tentative="1">
+      <w:start w:val="1"/>
+      <w:numFmt w:val="bullet"/>
+      <w:lvlText w:val=""/>
+      <w:lvlJc w:val="left"/>
+      <w:pPr>
+        <w:tabs>
+          <w:tab w:val="num" w:pos="2880"/>
+        </w:tabs>
+        <w:ind w:left="2880" w:hanging="360"/>
+      </w:pPr>
+      <w:rPr>
+        <w:rFonts w:ascii="Wingdings" w:hAnsi="Wingdings" w:hint="default"/>
+        <w:sz w:val="20"/>
+      </w:rPr>
+    </w:lvl>
+    <w:lvl w:ilvl="4" w:tentative="1">
+      <w:start w:val="1"/>
+      <w:numFmt w:val="bullet"/>
+      <w:lvlText w:val=""/>
+      <w:lvlJc w:val="left"/>
+      <w:pPr>
+        <w:tabs>
+          <w:tab w:val="num" w:pos="3600"/>
+        </w:tabs>
+        <w:ind w:left="3600" w:hanging="360"/>
+      </w:pPr>
+      <w:rPr>
+        <w:rFonts w:ascii="Wingdings" w:hAnsi="Wingdings" w:hint="default"/>
+        <w:sz w:val="20"/>
+      </w:rPr>
+    </w:lvl>
+    <w:lvl w:ilvl="5" w:tentative="1">
+      <w:start w:val="1"/>
+      <w:numFmt w:val="bullet"/>
+      <w:lvlText w:val=""/>
+      <w:lvlJc w:val="left"/>
+      <w:pPr>
+        <w:tabs>
+          <w:tab w:val="num" w:pos="4320"/>
+        </w:tabs>
+        <w:ind w:left="4320" w:hanging="360"/>
+      </w:pPr>
+      <w:rPr>
+        <w:rFonts w:ascii="Wingdings" w:hAnsi="Wingdings" w:hint="default"/>
+        <w:sz w:val="20"/>
+      </w:rPr>
+    </w:lvl>
+    <w:lvl w:ilvl="6" w:tentative="1">
+      <w:start w:val="1"/>
+      <w:numFmt w:val="bullet"/>
+      <w:lvlText w:val=""/>
+      <w:lvlJc w:val="left"/>
+      <w:pPr>
+        <w:tabs>
+          <w:tab w:val="num" w:pos="5040"/>
+        </w:tabs>
+        <w:ind w:left="5040" w:hanging="360"/>
+      </w:pPr>
+      <w:rPr>
+        <w:rFonts w:ascii="Wingdings" w:hAnsi="Wingdings" w:hint="default"/>
+        <w:sz w:val="20"/>
+      </w:rPr>
+    </w:lvl>
+    <w:lvl w:ilvl="7" w:tentative="1">
+      <w:start w:val="1"/>
+      <w:numFmt w:val="bullet"/>
+      <w:lvlText w:val=""/>
+      <w:lvlJc w:val="left"/>
+      <w:pPr>
+        <w:tabs>
+          <w:tab w:val="num" w:pos="5760"/>
+        </w:tabs>
+        <w:ind w:left="5760" w:hanging="360"/>
+      </w:pPr>
+      <w:rPr>
+        <w:rFonts w:ascii="Wingdings" w:hAnsi="Wingdings" w:hint="default"/>
+        <w:sz w:val="20"/>
+      </w:rPr>
+    </w:lvl>
+    <w:lvl w:ilvl="8" w:tentative="1">
+      <w:start w:val="1"/>
+      <w:numFmt w:val="bullet"/>
+      <w:lvlText w:val=""/>
+      <w:lvlJc w:val="left"/>
+      <w:pPr>
+        <w:tabs>
+          <w:tab w:val="num" w:pos="6480"/>
+        </w:tabs>
+        <w:ind w:left="6480" w:hanging="360"/>
+      </w:pPr>
+      <w:rPr>
+        <w:rFonts w:ascii="Wingdings" w:hAnsi="Wingdings" w:hint="default"/>
+        <w:sz w:val="20"/>
+      </w:rPr>
+    </w:lvl>
+  </w:abstractNum>
+  <w:abstractNum w:abstractNumId="13" w15:restartNumberingAfterBreak="0">
     <w:nsid w:val="45B5693B"/>
     <w:multiLevelType w:val="hybridMultilevel"/>
     <w:tmpl w:val="8960C9DC"/>
@@ -3586,7 +5405,7 @@
       </w:rPr>
     </w:lvl>
   </w:abstractNum>
-  <w:abstractNum w:abstractNumId="9" w15:restartNumberingAfterBreak="0">
+  <w:abstractNum w:abstractNumId="14" w15:restartNumberingAfterBreak="0">
     <w:nsid w:val="4977285C"/>
     <w:multiLevelType w:val="hybridMultilevel"/>
     <w:tmpl w:val="25B038A6"/>
@@ -3699,7 +5518,7 @@
       </w:rPr>
     </w:lvl>
   </w:abstractNum>
-  <w:abstractNum w:abstractNumId="10" w15:restartNumberingAfterBreak="0">
+  <w:abstractNum w:abstractNumId="15" w15:restartNumberingAfterBreak="0">
     <w:nsid w:val="4CCE38E9"/>
     <w:multiLevelType w:val="hybridMultilevel"/>
     <w:tmpl w:val="0784A5EC"/>
@@ -3812,7 +5631,7 @@
       </w:rPr>
     </w:lvl>
   </w:abstractNum>
-  <w:abstractNum w:abstractNumId="11" w15:restartNumberingAfterBreak="0">
+  <w:abstractNum w:abstractNumId="16" w15:restartNumberingAfterBreak="0">
     <w:nsid w:val="4D1F6A88"/>
     <w:multiLevelType w:val="multilevel"/>
     <w:tmpl w:val="51A0BD28"/>
@@ -3961,7 +5780,7 @@
       </w:rPr>
     </w:lvl>
   </w:abstractNum>
-  <w:abstractNum w:abstractNumId="12" w15:restartNumberingAfterBreak="0">
+  <w:abstractNum w:abstractNumId="17" w15:restartNumberingAfterBreak="0">
     <w:nsid w:val="4D2B3B22"/>
     <w:multiLevelType w:val="hybridMultilevel"/>
     <w:tmpl w:val="9BA802AE"/>
@@ -4073,7 +5892,269 @@
       </w:rPr>
     </w:lvl>
   </w:abstractNum>
-  <w:abstractNum w:abstractNumId="13" w15:restartNumberingAfterBreak="0">
+  <w:abstractNum w:abstractNumId="18" w15:restartNumberingAfterBreak="0">
+    <w:nsid w:val="4FB804BE"/>
+    <w:multiLevelType w:val="hybridMultilevel"/>
+    <w:tmpl w:val="1346B41C"/>
+    <w:lvl w:ilvl="0" w:tplc="40090001">
+      <w:start w:val="1"/>
+      <w:numFmt w:val="bullet"/>
+      <w:lvlText w:val=""/>
+      <w:lvlJc w:val="left"/>
+      <w:pPr>
+        <w:ind w:left="720" w:hanging="360"/>
+      </w:pPr>
+      <w:rPr>
+        <w:rFonts w:ascii="Symbol" w:hAnsi="Symbol" w:hint="default"/>
+      </w:rPr>
+    </w:lvl>
+    <w:lvl w:ilvl="1" w:tplc="40090003" w:tentative="1">
+      <w:start w:val="1"/>
+      <w:numFmt w:val="bullet"/>
+      <w:lvlText w:val="o"/>
+      <w:lvlJc w:val="left"/>
+      <w:pPr>
+        <w:ind w:left="1440" w:hanging="360"/>
+      </w:pPr>
+      <w:rPr>
+        <w:rFonts w:ascii="Courier New" w:hAnsi="Courier New" w:cs="Courier New" w:hint="default"/>
+      </w:rPr>
+    </w:lvl>
+    <w:lvl w:ilvl="2" w:tplc="40090005" w:tentative="1">
+      <w:start w:val="1"/>
+      <w:numFmt w:val="bullet"/>
+      <w:lvlText w:val=""/>
+      <w:lvlJc w:val="left"/>
+      <w:pPr>
+        <w:ind w:left="2160" w:hanging="360"/>
+      </w:pPr>
+      <w:rPr>
+        <w:rFonts w:ascii="Wingdings" w:hAnsi="Wingdings" w:hint="default"/>
+      </w:rPr>
+    </w:lvl>
+    <w:lvl w:ilvl="3" w:tplc="40090001" w:tentative="1">
+      <w:start w:val="1"/>
+      <w:numFmt w:val="bullet"/>
+      <w:lvlText w:val=""/>
+      <w:lvlJc w:val="left"/>
+      <w:pPr>
+        <w:ind w:left="2880" w:hanging="360"/>
+      </w:pPr>
+      <w:rPr>
+        <w:rFonts w:ascii="Symbol" w:hAnsi="Symbol" w:hint="default"/>
+      </w:rPr>
+    </w:lvl>
+    <w:lvl w:ilvl="4" w:tplc="40090003" w:tentative="1">
+      <w:start w:val="1"/>
+      <w:numFmt w:val="bullet"/>
+      <w:lvlText w:val="o"/>
+      <w:lvlJc w:val="left"/>
+      <w:pPr>
+        <w:ind w:left="3600" w:hanging="360"/>
+      </w:pPr>
+      <w:rPr>
+        <w:rFonts w:ascii="Courier New" w:hAnsi="Courier New" w:cs="Courier New" w:hint="default"/>
+      </w:rPr>
+    </w:lvl>
+    <w:lvl w:ilvl="5" w:tplc="40090005" w:tentative="1">
+      <w:start w:val="1"/>
+      <w:numFmt w:val="bullet"/>
+      <w:lvlText w:val=""/>
+      <w:lvlJc w:val="left"/>
+      <w:pPr>
+        <w:ind w:left="4320" w:hanging="360"/>
+      </w:pPr>
+      <w:rPr>
+        <w:rFonts w:ascii="Wingdings" w:hAnsi="Wingdings" w:hint="default"/>
+      </w:rPr>
+    </w:lvl>
+    <w:lvl w:ilvl="6" w:tplc="40090001" w:tentative="1">
+      <w:start w:val="1"/>
+      <w:numFmt w:val="bullet"/>
+      <w:lvlText w:val=""/>
+      <w:lvlJc w:val="left"/>
+      <w:pPr>
+        <w:ind w:left="5040" w:hanging="360"/>
+      </w:pPr>
+      <w:rPr>
+        <w:rFonts w:ascii="Symbol" w:hAnsi="Symbol" w:hint="default"/>
+      </w:rPr>
+    </w:lvl>
+    <w:lvl w:ilvl="7" w:tplc="40090003" w:tentative="1">
+      <w:start w:val="1"/>
+      <w:numFmt w:val="bullet"/>
+      <w:lvlText w:val="o"/>
+      <w:lvlJc w:val="left"/>
+      <w:pPr>
+        <w:ind w:left="5760" w:hanging="360"/>
+      </w:pPr>
+      <w:rPr>
+        <w:rFonts w:ascii="Courier New" w:hAnsi="Courier New" w:cs="Courier New" w:hint="default"/>
+      </w:rPr>
+    </w:lvl>
+    <w:lvl w:ilvl="8" w:tplc="40090005" w:tentative="1">
+      <w:start w:val="1"/>
+      <w:numFmt w:val="bullet"/>
+      <w:lvlText w:val=""/>
+      <w:lvlJc w:val="left"/>
+      <w:pPr>
+        <w:ind w:left="6480" w:hanging="360"/>
+      </w:pPr>
+      <w:rPr>
+        <w:rFonts w:ascii="Wingdings" w:hAnsi="Wingdings" w:hint="default"/>
+      </w:rPr>
+    </w:lvl>
+  </w:abstractNum>
+  <w:abstractNum w:abstractNumId="19" w15:restartNumberingAfterBreak="0">
+    <w:nsid w:val="52792B3A"/>
+    <w:multiLevelType w:val="multilevel"/>
+    <w:tmpl w:val="08388E3C"/>
+    <w:lvl w:ilvl="0">
+      <w:start w:val="1"/>
+      <w:numFmt w:val="bullet"/>
+      <w:lvlText w:val=""/>
+      <w:lvlJc w:val="left"/>
+      <w:pPr>
+        <w:tabs>
+          <w:tab w:val="num" w:pos="720"/>
+        </w:tabs>
+        <w:ind w:left="720" w:hanging="360"/>
+      </w:pPr>
+      <w:rPr>
+        <w:rFonts w:ascii="Symbol" w:hAnsi="Symbol" w:hint="default"/>
+        <w:sz w:val="20"/>
+      </w:rPr>
+    </w:lvl>
+    <w:lvl w:ilvl="1" w:tentative="1">
+      <w:start w:val="1"/>
+      <w:numFmt w:val="bullet"/>
+      <w:lvlText w:val="o"/>
+      <w:lvlJc w:val="left"/>
+      <w:pPr>
+        <w:tabs>
+          <w:tab w:val="num" w:pos="1440"/>
+        </w:tabs>
+        <w:ind w:left="1440" w:hanging="360"/>
+      </w:pPr>
+      <w:rPr>
+        <w:rFonts w:ascii="Courier New" w:hAnsi="Courier New" w:hint="default"/>
+        <w:sz w:val="20"/>
+      </w:rPr>
+    </w:lvl>
+    <w:lvl w:ilvl="2" w:tentative="1">
+      <w:start w:val="1"/>
+      <w:numFmt w:val="bullet"/>
+      <w:lvlText w:val=""/>
+      <w:lvlJc w:val="left"/>
+      <w:pPr>
+        <w:tabs>
+          <w:tab w:val="num" w:pos="2160"/>
+        </w:tabs>
+        <w:ind w:left="2160" w:hanging="360"/>
+      </w:pPr>
+      <w:rPr>
+        <w:rFonts w:ascii="Wingdings" w:hAnsi="Wingdings" w:hint="default"/>
+        <w:sz w:val="20"/>
+      </w:rPr>
+    </w:lvl>
+    <w:lvl w:ilvl="3" w:tentative="1">
+      <w:start w:val="1"/>
+      <w:numFmt w:val="bullet"/>
+      <w:lvlText w:val=""/>
+      <w:lvlJc w:val="left"/>
+      <w:pPr>
+        <w:tabs>
+          <w:tab w:val="num" w:pos="2880"/>
+        </w:tabs>
+        <w:ind w:left="2880" w:hanging="360"/>
+      </w:pPr>
+      <w:rPr>
+        <w:rFonts w:ascii="Wingdings" w:hAnsi="Wingdings" w:hint="default"/>
+        <w:sz w:val="20"/>
+      </w:rPr>
+    </w:lvl>
+    <w:lvl w:ilvl="4" w:tentative="1">
+      <w:start w:val="1"/>
+      <w:numFmt w:val="bullet"/>
+      <w:lvlText w:val=""/>
+      <w:lvlJc w:val="left"/>
+      <w:pPr>
+        <w:tabs>
+          <w:tab w:val="num" w:pos="3600"/>
+        </w:tabs>
+        <w:ind w:left="3600" w:hanging="360"/>
+      </w:pPr>
+      <w:rPr>
+        <w:rFonts w:ascii="Wingdings" w:hAnsi="Wingdings" w:hint="default"/>
+        <w:sz w:val="20"/>
+      </w:rPr>
+    </w:lvl>
+    <w:lvl w:ilvl="5" w:tentative="1">
+      <w:start w:val="1"/>
+      <w:numFmt w:val="bullet"/>
+      <w:lvlText w:val=""/>
+      <w:lvlJc w:val="left"/>
+      <w:pPr>
+        <w:tabs>
+          <w:tab w:val="num" w:pos="4320"/>
+        </w:tabs>
+        <w:ind w:left="4320" w:hanging="360"/>
+      </w:pPr>
+      <w:rPr>
+        <w:rFonts w:ascii="Wingdings" w:hAnsi="Wingdings" w:hint="default"/>
+        <w:sz w:val="20"/>
+      </w:rPr>
+    </w:lvl>
+    <w:lvl w:ilvl="6" w:tentative="1">
+      <w:start w:val="1"/>
+      <w:numFmt w:val="bullet"/>
+      <w:lvlText w:val=""/>
+      <w:lvlJc w:val="left"/>
+      <w:pPr>
+        <w:tabs>
+          <w:tab w:val="num" w:pos="5040"/>
+        </w:tabs>
+        <w:ind w:left="5040" w:hanging="360"/>
+      </w:pPr>
+      <w:rPr>
+        <w:rFonts w:ascii="Wingdings" w:hAnsi="Wingdings" w:hint="default"/>
+        <w:sz w:val="20"/>
+      </w:rPr>
+    </w:lvl>
+    <w:lvl w:ilvl="7" w:tentative="1">
+      <w:start w:val="1"/>
+      <w:numFmt w:val="bullet"/>
+      <w:lvlText w:val=""/>
+      <w:lvlJc w:val="left"/>
+      <w:pPr>
+        <w:tabs>
+          <w:tab w:val="num" w:pos="5760"/>
+        </w:tabs>
+        <w:ind w:left="5760" w:hanging="360"/>
+      </w:pPr>
+      <w:rPr>
+        <w:rFonts w:ascii="Wingdings" w:hAnsi="Wingdings" w:hint="default"/>
+        <w:sz w:val="20"/>
+      </w:rPr>
+    </w:lvl>
+    <w:lvl w:ilvl="8" w:tentative="1">
+      <w:start w:val="1"/>
+      <w:numFmt w:val="bullet"/>
+      <w:lvlText w:val=""/>
+      <w:lvlJc w:val="left"/>
+      <w:pPr>
+        <w:tabs>
+          <w:tab w:val="num" w:pos="6480"/>
+        </w:tabs>
+        <w:ind w:left="6480" w:hanging="360"/>
+      </w:pPr>
+      <w:rPr>
+        <w:rFonts w:ascii="Wingdings" w:hAnsi="Wingdings" w:hint="default"/>
+        <w:sz w:val="20"/>
+      </w:rPr>
+    </w:lvl>
+  </w:abstractNum>
+  <w:abstractNum w:abstractNumId="20" w15:restartNumberingAfterBreak="0">
     <w:nsid w:val="533C702A"/>
     <w:multiLevelType w:val="multilevel"/>
     <w:tmpl w:val="AA3658B6"/>
@@ -4222,7 +6303,7 @@
       </w:rPr>
     </w:lvl>
   </w:abstractNum>
-  <w:abstractNum w:abstractNumId="14" w15:restartNumberingAfterBreak="0">
+  <w:abstractNum w:abstractNumId="21" w15:restartNumberingAfterBreak="0">
     <w:nsid w:val="59683D2C"/>
     <w:multiLevelType w:val="hybridMultilevel"/>
     <w:tmpl w:val="DD883E0E"/>
@@ -4335,7 +6416,7 @@
       </w:rPr>
     </w:lvl>
   </w:abstractNum>
-  <w:abstractNum w:abstractNumId="15" w15:restartNumberingAfterBreak="0">
+  <w:abstractNum w:abstractNumId="22" w15:restartNumberingAfterBreak="0">
     <w:nsid w:val="61E00D04"/>
     <w:multiLevelType w:val="hybridMultilevel"/>
     <w:tmpl w:val="E9086E34"/>
@@ -4448,7 +6529,7 @@
       </w:rPr>
     </w:lvl>
   </w:abstractNum>
-  <w:abstractNum w:abstractNumId="16" w15:restartNumberingAfterBreak="0">
+  <w:abstractNum w:abstractNumId="23" w15:restartNumberingAfterBreak="0">
     <w:nsid w:val="624E05D3"/>
     <w:multiLevelType w:val="hybridMultilevel"/>
     <w:tmpl w:val="5552A4C6"/>
@@ -4561,7 +6642,120 @@
       </w:rPr>
     </w:lvl>
   </w:abstractNum>
-  <w:abstractNum w:abstractNumId="17" w15:restartNumberingAfterBreak="0">
+  <w:abstractNum w:abstractNumId="24" w15:restartNumberingAfterBreak="0">
+    <w:nsid w:val="648049C7"/>
+    <w:multiLevelType w:val="hybridMultilevel"/>
+    <w:tmpl w:val="1C12631E"/>
+    <w:lvl w:ilvl="0" w:tplc="40090001">
+      <w:start w:val="1"/>
+      <w:numFmt w:val="bullet"/>
+      <w:lvlText w:val=""/>
+      <w:lvlJc w:val="left"/>
+      <w:pPr>
+        <w:ind w:left="720" w:hanging="360"/>
+      </w:pPr>
+      <w:rPr>
+        <w:rFonts w:ascii="Symbol" w:hAnsi="Symbol" w:hint="default"/>
+      </w:rPr>
+    </w:lvl>
+    <w:lvl w:ilvl="1" w:tplc="40090003" w:tentative="1">
+      <w:start w:val="1"/>
+      <w:numFmt w:val="bullet"/>
+      <w:lvlText w:val="o"/>
+      <w:lvlJc w:val="left"/>
+      <w:pPr>
+        <w:ind w:left="1440" w:hanging="360"/>
+      </w:pPr>
+      <w:rPr>
+        <w:rFonts w:ascii="Courier New" w:hAnsi="Courier New" w:cs="Courier New" w:hint="default"/>
+      </w:rPr>
+    </w:lvl>
+    <w:lvl w:ilvl="2" w:tplc="40090005" w:tentative="1">
+      <w:start w:val="1"/>
+      <w:numFmt w:val="bullet"/>
+      <w:lvlText w:val=""/>
+      <w:lvlJc w:val="left"/>
+      <w:pPr>
+        <w:ind w:left="2160" w:hanging="360"/>
+      </w:pPr>
+      <w:rPr>
+        <w:rFonts w:ascii="Wingdings" w:hAnsi="Wingdings" w:hint="default"/>
+      </w:rPr>
+    </w:lvl>
+    <w:lvl w:ilvl="3" w:tplc="40090001" w:tentative="1">
+      <w:start w:val="1"/>
+      <w:numFmt w:val="bullet"/>
+      <w:lvlText w:val=""/>
+      <w:lvlJc w:val="left"/>
+      <w:pPr>
+        <w:ind w:left="2880" w:hanging="360"/>
+      </w:pPr>
+      <w:rPr>
+        <w:rFonts w:ascii="Symbol" w:hAnsi="Symbol" w:hint="default"/>
+      </w:rPr>
+    </w:lvl>
+    <w:lvl w:ilvl="4" w:tplc="40090003" w:tentative="1">
+      <w:start w:val="1"/>
+      <w:numFmt w:val="bullet"/>
+      <w:lvlText w:val="o"/>
+      <w:lvlJc w:val="left"/>
+      <w:pPr>
+        <w:ind w:left="3600" w:hanging="360"/>
+      </w:pPr>
+      <w:rPr>
+        <w:rFonts w:ascii="Courier New" w:hAnsi="Courier New" w:cs="Courier New" w:hint="default"/>
+      </w:rPr>
+    </w:lvl>
+    <w:lvl w:ilvl="5" w:tplc="40090005" w:tentative="1">
+      <w:start w:val="1"/>
+      <w:numFmt w:val="bullet"/>
+      <w:lvlText w:val=""/>
+      <w:lvlJc w:val="left"/>
+      <w:pPr>
+        <w:ind w:left="4320" w:hanging="360"/>
+      </w:pPr>
+      <w:rPr>
+        <w:rFonts w:ascii="Wingdings" w:hAnsi="Wingdings" w:hint="default"/>
+      </w:rPr>
+    </w:lvl>
+    <w:lvl w:ilvl="6" w:tplc="40090001" w:tentative="1">
+      <w:start w:val="1"/>
+      <w:numFmt w:val="bullet"/>
+      <w:lvlText w:val=""/>
+      <w:lvlJc w:val="left"/>
+      <w:pPr>
+        <w:ind w:left="5040" w:hanging="360"/>
+      </w:pPr>
+      <w:rPr>
+        <w:rFonts w:ascii="Symbol" w:hAnsi="Symbol" w:hint="default"/>
+      </w:rPr>
+    </w:lvl>
+    <w:lvl w:ilvl="7" w:tplc="40090003" w:tentative="1">
+      <w:start w:val="1"/>
+      <w:numFmt w:val="bullet"/>
+      <w:lvlText w:val="o"/>
+      <w:lvlJc w:val="left"/>
+      <w:pPr>
+        <w:ind w:left="5760" w:hanging="360"/>
+      </w:pPr>
+      <w:rPr>
+        <w:rFonts w:ascii="Courier New" w:hAnsi="Courier New" w:cs="Courier New" w:hint="default"/>
+      </w:rPr>
+    </w:lvl>
+    <w:lvl w:ilvl="8" w:tplc="40090005" w:tentative="1">
+      <w:start w:val="1"/>
+      <w:numFmt w:val="bullet"/>
+      <w:lvlText w:val=""/>
+      <w:lvlJc w:val="left"/>
+      <w:pPr>
+        <w:ind w:left="6480" w:hanging="360"/>
+      </w:pPr>
+      <w:rPr>
+        <w:rFonts w:ascii="Wingdings" w:hAnsi="Wingdings" w:hint="default"/>
+      </w:rPr>
+    </w:lvl>
+  </w:abstractNum>
+  <w:abstractNum w:abstractNumId="25" w15:restartNumberingAfterBreak="0">
     <w:nsid w:val="68D03832"/>
     <w:multiLevelType w:val="hybridMultilevel"/>
     <w:tmpl w:val="19E4BA96"/>
@@ -4674,7 +6868,120 @@
       </w:rPr>
     </w:lvl>
   </w:abstractNum>
-  <w:abstractNum w:abstractNumId="18" w15:restartNumberingAfterBreak="0">
+  <w:abstractNum w:abstractNumId="26" w15:restartNumberingAfterBreak="0">
+    <w:nsid w:val="6CD616F0"/>
+    <w:multiLevelType w:val="hybridMultilevel"/>
+    <w:tmpl w:val="54EC6E2A"/>
+    <w:lvl w:ilvl="0" w:tplc="40090001">
+      <w:start w:val="1"/>
+      <w:numFmt w:val="bullet"/>
+      <w:lvlText w:val=""/>
+      <w:lvlJc w:val="left"/>
+      <w:pPr>
+        <w:ind w:left="720" w:hanging="360"/>
+      </w:pPr>
+      <w:rPr>
+        <w:rFonts w:ascii="Symbol" w:hAnsi="Symbol" w:hint="default"/>
+      </w:rPr>
+    </w:lvl>
+    <w:lvl w:ilvl="1" w:tplc="40090003" w:tentative="1">
+      <w:start w:val="1"/>
+      <w:numFmt w:val="bullet"/>
+      <w:lvlText w:val="o"/>
+      <w:lvlJc w:val="left"/>
+      <w:pPr>
+        <w:ind w:left="1440" w:hanging="360"/>
+      </w:pPr>
+      <w:rPr>
+        <w:rFonts w:ascii="Courier New" w:hAnsi="Courier New" w:cs="Courier New" w:hint="default"/>
+      </w:rPr>
+    </w:lvl>
+    <w:lvl w:ilvl="2" w:tplc="40090005" w:tentative="1">
+      <w:start w:val="1"/>
+      <w:numFmt w:val="bullet"/>
+      <w:lvlText w:val=""/>
+      <w:lvlJc w:val="left"/>
+      <w:pPr>
+        <w:ind w:left="2160" w:hanging="360"/>
+      </w:pPr>
+      <w:rPr>
+        <w:rFonts w:ascii="Wingdings" w:hAnsi="Wingdings" w:hint="default"/>
+      </w:rPr>
+    </w:lvl>
+    <w:lvl w:ilvl="3" w:tplc="40090001" w:tentative="1">
+      <w:start w:val="1"/>
+      <w:numFmt w:val="bullet"/>
+      <w:lvlText w:val=""/>
+      <w:lvlJc w:val="left"/>
+      <w:pPr>
+        <w:ind w:left="2880" w:hanging="360"/>
+      </w:pPr>
+      <w:rPr>
+        <w:rFonts w:ascii="Symbol" w:hAnsi="Symbol" w:hint="default"/>
+      </w:rPr>
+    </w:lvl>
+    <w:lvl w:ilvl="4" w:tplc="40090003" w:tentative="1">
+      <w:start w:val="1"/>
+      <w:numFmt w:val="bullet"/>
+      <w:lvlText w:val="o"/>
+      <w:lvlJc w:val="left"/>
+      <w:pPr>
+        <w:ind w:left="3600" w:hanging="360"/>
+      </w:pPr>
+      <w:rPr>
+        <w:rFonts w:ascii="Courier New" w:hAnsi="Courier New" w:cs="Courier New" w:hint="default"/>
+      </w:rPr>
+    </w:lvl>
+    <w:lvl w:ilvl="5" w:tplc="40090005" w:tentative="1">
+      <w:start w:val="1"/>
+      <w:numFmt w:val="bullet"/>
+      <w:lvlText w:val=""/>
+      <w:lvlJc w:val="left"/>
+      <w:pPr>
+        <w:ind w:left="4320" w:hanging="360"/>
+      </w:pPr>
+      <w:rPr>
+        <w:rFonts w:ascii="Wingdings" w:hAnsi="Wingdings" w:hint="default"/>
+      </w:rPr>
+    </w:lvl>
+    <w:lvl w:ilvl="6" w:tplc="40090001" w:tentative="1">
+      <w:start w:val="1"/>
+      <w:numFmt w:val="bullet"/>
+      <w:lvlText w:val=""/>
+      <w:lvlJc w:val="left"/>
+      <w:pPr>
+        <w:ind w:left="5040" w:hanging="360"/>
+      </w:pPr>
+      <w:rPr>
+        <w:rFonts w:ascii="Symbol" w:hAnsi="Symbol" w:hint="default"/>
+      </w:rPr>
+    </w:lvl>
+    <w:lvl w:ilvl="7" w:tplc="40090003" w:tentative="1">
+      <w:start w:val="1"/>
+      <w:numFmt w:val="bullet"/>
+      <w:lvlText w:val="o"/>
+      <w:lvlJc w:val="left"/>
+      <w:pPr>
+        <w:ind w:left="5760" w:hanging="360"/>
+      </w:pPr>
+      <w:rPr>
+        <w:rFonts w:ascii="Courier New" w:hAnsi="Courier New" w:cs="Courier New" w:hint="default"/>
+      </w:rPr>
+    </w:lvl>
+    <w:lvl w:ilvl="8" w:tplc="40090005" w:tentative="1">
+      <w:start w:val="1"/>
+      <w:numFmt w:val="bullet"/>
+      <w:lvlText w:val=""/>
+      <w:lvlJc w:val="left"/>
+      <w:pPr>
+        <w:ind w:left="6480" w:hanging="360"/>
+      </w:pPr>
+      <w:rPr>
+        <w:rFonts w:ascii="Wingdings" w:hAnsi="Wingdings" w:hint="default"/>
+      </w:rPr>
+    </w:lvl>
+  </w:abstractNum>
+  <w:abstractNum w:abstractNumId="27" w15:restartNumberingAfterBreak="0">
     <w:nsid w:val="72184CB8"/>
     <w:multiLevelType w:val="hybridMultilevel"/>
     <w:tmpl w:val="F8A0D574"/>
@@ -4787,7 +7094,418 @@
       </w:rPr>
     </w:lvl>
   </w:abstractNum>
-  <w:abstractNum w:abstractNumId="19" w15:restartNumberingAfterBreak="0">
+  <w:abstractNum w:abstractNumId="28" w15:restartNumberingAfterBreak="0">
+    <w:nsid w:val="73671635"/>
+    <w:multiLevelType w:val="hybridMultilevel"/>
+    <w:tmpl w:val="2438EB96"/>
+    <w:lvl w:ilvl="0" w:tplc="40090001">
+      <w:start w:val="1"/>
+      <w:numFmt w:val="bullet"/>
+      <w:lvlText w:val=""/>
+      <w:lvlJc w:val="left"/>
+      <w:pPr>
+        <w:ind w:left="720" w:hanging="360"/>
+      </w:pPr>
+      <w:rPr>
+        <w:rFonts w:ascii="Symbol" w:hAnsi="Symbol" w:hint="default"/>
+      </w:rPr>
+    </w:lvl>
+    <w:lvl w:ilvl="1" w:tplc="40090003" w:tentative="1">
+      <w:start w:val="1"/>
+      <w:numFmt w:val="bullet"/>
+      <w:lvlText w:val="o"/>
+      <w:lvlJc w:val="left"/>
+      <w:pPr>
+        <w:ind w:left="1440" w:hanging="360"/>
+      </w:pPr>
+      <w:rPr>
+        <w:rFonts w:ascii="Courier New" w:hAnsi="Courier New" w:cs="Courier New" w:hint="default"/>
+      </w:rPr>
+    </w:lvl>
+    <w:lvl w:ilvl="2" w:tplc="40090005" w:tentative="1">
+      <w:start w:val="1"/>
+      <w:numFmt w:val="bullet"/>
+      <w:lvlText w:val=""/>
+      <w:lvlJc w:val="left"/>
+      <w:pPr>
+        <w:ind w:left="2160" w:hanging="360"/>
+      </w:pPr>
+      <w:rPr>
+        <w:rFonts w:ascii="Wingdings" w:hAnsi="Wingdings" w:hint="default"/>
+      </w:rPr>
+    </w:lvl>
+    <w:lvl w:ilvl="3" w:tplc="40090001" w:tentative="1">
+      <w:start w:val="1"/>
+      <w:numFmt w:val="bullet"/>
+      <w:lvlText w:val=""/>
+      <w:lvlJc w:val="left"/>
+      <w:pPr>
+        <w:ind w:left="2880" w:hanging="360"/>
+      </w:pPr>
+      <w:rPr>
+        <w:rFonts w:ascii="Symbol" w:hAnsi="Symbol" w:hint="default"/>
+      </w:rPr>
+    </w:lvl>
+    <w:lvl w:ilvl="4" w:tplc="40090003" w:tentative="1">
+      <w:start w:val="1"/>
+      <w:numFmt w:val="bullet"/>
+      <w:lvlText w:val="o"/>
+      <w:lvlJc w:val="left"/>
+      <w:pPr>
+        <w:ind w:left="3600" w:hanging="360"/>
+      </w:pPr>
+      <w:rPr>
+        <w:rFonts w:ascii="Courier New" w:hAnsi="Courier New" w:cs="Courier New" w:hint="default"/>
+      </w:rPr>
+    </w:lvl>
+    <w:lvl w:ilvl="5" w:tplc="40090005" w:tentative="1">
+      <w:start w:val="1"/>
+      <w:numFmt w:val="bullet"/>
+      <w:lvlText w:val=""/>
+      <w:lvlJc w:val="left"/>
+      <w:pPr>
+        <w:ind w:left="4320" w:hanging="360"/>
+      </w:pPr>
+      <w:rPr>
+        <w:rFonts w:ascii="Wingdings" w:hAnsi="Wingdings" w:hint="default"/>
+      </w:rPr>
+    </w:lvl>
+    <w:lvl w:ilvl="6" w:tplc="40090001" w:tentative="1">
+      <w:start w:val="1"/>
+      <w:numFmt w:val="bullet"/>
+      <w:lvlText w:val=""/>
+      <w:lvlJc w:val="left"/>
+      <w:pPr>
+        <w:ind w:left="5040" w:hanging="360"/>
+      </w:pPr>
+      <w:rPr>
+        <w:rFonts w:ascii="Symbol" w:hAnsi="Symbol" w:hint="default"/>
+      </w:rPr>
+    </w:lvl>
+    <w:lvl w:ilvl="7" w:tplc="40090003" w:tentative="1">
+      <w:start w:val="1"/>
+      <w:numFmt w:val="bullet"/>
+      <w:lvlText w:val="o"/>
+      <w:lvlJc w:val="left"/>
+      <w:pPr>
+        <w:ind w:left="5760" w:hanging="360"/>
+      </w:pPr>
+      <w:rPr>
+        <w:rFonts w:ascii="Courier New" w:hAnsi="Courier New" w:cs="Courier New" w:hint="default"/>
+      </w:rPr>
+    </w:lvl>
+    <w:lvl w:ilvl="8" w:tplc="40090005" w:tentative="1">
+      <w:start w:val="1"/>
+      <w:numFmt w:val="bullet"/>
+      <w:lvlText w:val=""/>
+      <w:lvlJc w:val="left"/>
+      <w:pPr>
+        <w:ind w:left="6480" w:hanging="360"/>
+      </w:pPr>
+      <w:rPr>
+        <w:rFonts w:ascii="Wingdings" w:hAnsi="Wingdings" w:hint="default"/>
+      </w:rPr>
+    </w:lvl>
+  </w:abstractNum>
+  <w:abstractNum w:abstractNumId="29" w15:restartNumberingAfterBreak="0">
+    <w:nsid w:val="738C1179"/>
+    <w:multiLevelType w:val="multilevel"/>
+    <w:tmpl w:val="2298A254"/>
+    <w:lvl w:ilvl="0">
+      <w:start w:val="1"/>
+      <w:numFmt w:val="bullet"/>
+      <w:lvlText w:val=""/>
+      <w:lvlJc w:val="left"/>
+      <w:pPr>
+        <w:tabs>
+          <w:tab w:val="num" w:pos="720"/>
+        </w:tabs>
+        <w:ind w:left="720" w:hanging="360"/>
+      </w:pPr>
+      <w:rPr>
+        <w:rFonts w:ascii="Symbol" w:hAnsi="Symbol" w:hint="default"/>
+        <w:sz w:val="20"/>
+      </w:rPr>
+    </w:lvl>
+    <w:lvl w:ilvl="1" w:tentative="1">
+      <w:start w:val="1"/>
+      <w:numFmt w:val="bullet"/>
+      <w:lvlText w:val="o"/>
+      <w:lvlJc w:val="left"/>
+      <w:pPr>
+        <w:tabs>
+          <w:tab w:val="num" w:pos="1440"/>
+        </w:tabs>
+        <w:ind w:left="1440" w:hanging="360"/>
+      </w:pPr>
+      <w:rPr>
+        <w:rFonts w:ascii="Courier New" w:hAnsi="Courier New" w:hint="default"/>
+        <w:sz w:val="20"/>
+      </w:rPr>
+    </w:lvl>
+    <w:lvl w:ilvl="2" w:tentative="1">
+      <w:start w:val="1"/>
+      <w:numFmt w:val="bullet"/>
+      <w:lvlText w:val=""/>
+      <w:lvlJc w:val="left"/>
+      <w:pPr>
+        <w:tabs>
+          <w:tab w:val="num" w:pos="2160"/>
+        </w:tabs>
+        <w:ind w:left="2160" w:hanging="360"/>
+      </w:pPr>
+      <w:rPr>
+        <w:rFonts w:ascii="Wingdings" w:hAnsi="Wingdings" w:hint="default"/>
+        <w:sz w:val="20"/>
+      </w:rPr>
+    </w:lvl>
+    <w:lvl w:ilvl="3" w:tentative="1">
+      <w:start w:val="1"/>
+      <w:numFmt w:val="bullet"/>
+      <w:lvlText w:val=""/>
+      <w:lvlJc w:val="left"/>
+      <w:pPr>
+        <w:tabs>
+          <w:tab w:val="num" w:pos="2880"/>
+        </w:tabs>
+        <w:ind w:left="2880" w:hanging="360"/>
+      </w:pPr>
+      <w:rPr>
+        <w:rFonts w:ascii="Wingdings" w:hAnsi="Wingdings" w:hint="default"/>
+        <w:sz w:val="20"/>
+      </w:rPr>
+    </w:lvl>
+    <w:lvl w:ilvl="4" w:tentative="1">
+      <w:start w:val="1"/>
+      <w:numFmt w:val="bullet"/>
+      <w:lvlText w:val=""/>
+      <w:lvlJc w:val="left"/>
+      <w:pPr>
+        <w:tabs>
+          <w:tab w:val="num" w:pos="3600"/>
+        </w:tabs>
+        <w:ind w:left="3600" w:hanging="360"/>
+      </w:pPr>
+      <w:rPr>
+        <w:rFonts w:ascii="Wingdings" w:hAnsi="Wingdings" w:hint="default"/>
+        <w:sz w:val="20"/>
+      </w:rPr>
+    </w:lvl>
+    <w:lvl w:ilvl="5" w:tentative="1">
+      <w:start w:val="1"/>
+      <w:numFmt w:val="bullet"/>
+      <w:lvlText w:val=""/>
+      <w:lvlJc w:val="left"/>
+      <w:pPr>
+        <w:tabs>
+          <w:tab w:val="num" w:pos="4320"/>
+        </w:tabs>
+        <w:ind w:left="4320" w:hanging="360"/>
+      </w:pPr>
+      <w:rPr>
+        <w:rFonts w:ascii="Wingdings" w:hAnsi="Wingdings" w:hint="default"/>
+        <w:sz w:val="20"/>
+      </w:rPr>
+    </w:lvl>
+    <w:lvl w:ilvl="6" w:tentative="1">
+      <w:start w:val="1"/>
+      <w:numFmt w:val="bullet"/>
+      <w:lvlText w:val=""/>
+      <w:lvlJc w:val="left"/>
+      <w:pPr>
+        <w:tabs>
+          <w:tab w:val="num" w:pos="5040"/>
+        </w:tabs>
+        <w:ind w:left="5040" w:hanging="360"/>
+      </w:pPr>
+      <w:rPr>
+        <w:rFonts w:ascii="Wingdings" w:hAnsi="Wingdings" w:hint="default"/>
+        <w:sz w:val="20"/>
+      </w:rPr>
+    </w:lvl>
+    <w:lvl w:ilvl="7" w:tentative="1">
+      <w:start w:val="1"/>
+      <w:numFmt w:val="bullet"/>
+      <w:lvlText w:val=""/>
+      <w:lvlJc w:val="left"/>
+      <w:pPr>
+        <w:tabs>
+          <w:tab w:val="num" w:pos="5760"/>
+        </w:tabs>
+        <w:ind w:left="5760" w:hanging="360"/>
+      </w:pPr>
+      <w:rPr>
+        <w:rFonts w:ascii="Wingdings" w:hAnsi="Wingdings" w:hint="default"/>
+        <w:sz w:val="20"/>
+      </w:rPr>
+    </w:lvl>
+    <w:lvl w:ilvl="8" w:tentative="1">
+      <w:start w:val="1"/>
+      <w:numFmt w:val="bullet"/>
+      <w:lvlText w:val=""/>
+      <w:lvlJc w:val="left"/>
+      <w:pPr>
+        <w:tabs>
+          <w:tab w:val="num" w:pos="6480"/>
+        </w:tabs>
+        <w:ind w:left="6480" w:hanging="360"/>
+      </w:pPr>
+      <w:rPr>
+        <w:rFonts w:ascii="Wingdings" w:hAnsi="Wingdings" w:hint="default"/>
+        <w:sz w:val="20"/>
+      </w:rPr>
+    </w:lvl>
+  </w:abstractNum>
+  <w:abstractNum w:abstractNumId="30" w15:restartNumberingAfterBreak="0">
+    <w:nsid w:val="747872D4"/>
+    <w:multiLevelType w:val="multilevel"/>
+    <w:tmpl w:val="22E2AA7E"/>
+    <w:lvl w:ilvl="0">
+      <w:start w:val="1"/>
+      <w:numFmt w:val="bullet"/>
+      <w:lvlText w:val=""/>
+      <w:lvlJc w:val="left"/>
+      <w:pPr>
+        <w:tabs>
+          <w:tab w:val="num" w:pos="720"/>
+        </w:tabs>
+        <w:ind w:left="720" w:hanging="360"/>
+      </w:pPr>
+      <w:rPr>
+        <w:rFonts w:ascii="Symbol" w:hAnsi="Symbol" w:hint="default"/>
+        <w:sz w:val="20"/>
+      </w:rPr>
+    </w:lvl>
+    <w:lvl w:ilvl="1" w:tentative="1">
+      <w:start w:val="1"/>
+      <w:numFmt w:val="bullet"/>
+      <w:lvlText w:val="o"/>
+      <w:lvlJc w:val="left"/>
+      <w:pPr>
+        <w:tabs>
+          <w:tab w:val="num" w:pos="1440"/>
+        </w:tabs>
+        <w:ind w:left="1440" w:hanging="360"/>
+      </w:pPr>
+      <w:rPr>
+        <w:rFonts w:ascii="Courier New" w:hAnsi="Courier New" w:hint="default"/>
+        <w:sz w:val="20"/>
+      </w:rPr>
+    </w:lvl>
+    <w:lvl w:ilvl="2" w:tentative="1">
+      <w:start w:val="1"/>
+      <w:numFmt w:val="bullet"/>
+      <w:lvlText w:val=""/>
+      <w:lvlJc w:val="left"/>
+      <w:pPr>
+        <w:tabs>
+          <w:tab w:val="num" w:pos="2160"/>
+        </w:tabs>
+        <w:ind w:left="2160" w:hanging="360"/>
+      </w:pPr>
+      <w:rPr>
+        <w:rFonts w:ascii="Wingdings" w:hAnsi="Wingdings" w:hint="default"/>
+        <w:sz w:val="20"/>
+      </w:rPr>
+    </w:lvl>
+    <w:lvl w:ilvl="3" w:tentative="1">
+      <w:start w:val="1"/>
+      <w:numFmt w:val="bullet"/>
+      <w:lvlText w:val=""/>
+      <w:lvlJc w:val="left"/>
+      <w:pPr>
+        <w:tabs>
+          <w:tab w:val="num" w:pos="2880"/>
+        </w:tabs>
+        <w:ind w:left="2880" w:hanging="360"/>
+      </w:pPr>
+      <w:rPr>
+        <w:rFonts w:ascii="Wingdings" w:hAnsi="Wingdings" w:hint="default"/>
+        <w:sz w:val="20"/>
+      </w:rPr>
+    </w:lvl>
+    <w:lvl w:ilvl="4" w:tentative="1">
+      <w:start w:val="1"/>
+      <w:numFmt w:val="bullet"/>
+      <w:lvlText w:val=""/>
+      <w:lvlJc w:val="left"/>
+      <w:pPr>
+        <w:tabs>
+          <w:tab w:val="num" w:pos="3600"/>
+        </w:tabs>
+        <w:ind w:left="3600" w:hanging="360"/>
+      </w:pPr>
+      <w:rPr>
+        <w:rFonts w:ascii="Wingdings" w:hAnsi="Wingdings" w:hint="default"/>
+        <w:sz w:val="20"/>
+      </w:rPr>
+    </w:lvl>
+    <w:lvl w:ilvl="5" w:tentative="1">
+      <w:start w:val="1"/>
+      <w:numFmt w:val="bullet"/>
+      <w:lvlText w:val=""/>
+      <w:lvlJc w:val="left"/>
+      <w:pPr>
+        <w:tabs>
+          <w:tab w:val="num" w:pos="4320"/>
+        </w:tabs>
+        <w:ind w:left="4320" w:hanging="360"/>
+      </w:pPr>
+      <w:rPr>
+        <w:rFonts w:ascii="Wingdings" w:hAnsi="Wingdings" w:hint="default"/>
+        <w:sz w:val="20"/>
+      </w:rPr>
+    </w:lvl>
+    <w:lvl w:ilvl="6" w:tentative="1">
+      <w:start w:val="1"/>
+      <w:numFmt w:val="bullet"/>
+      <w:lvlText w:val=""/>
+      <w:lvlJc w:val="left"/>
+      <w:pPr>
+        <w:tabs>
+          <w:tab w:val="num" w:pos="5040"/>
+        </w:tabs>
+        <w:ind w:left="5040" w:hanging="360"/>
+      </w:pPr>
+      <w:rPr>
+        <w:rFonts w:ascii="Wingdings" w:hAnsi="Wingdings" w:hint="default"/>
+        <w:sz w:val="20"/>
+      </w:rPr>
+    </w:lvl>
+    <w:lvl w:ilvl="7" w:tentative="1">
+      <w:start w:val="1"/>
+      <w:numFmt w:val="bullet"/>
+      <w:lvlText w:val=""/>
+      <w:lvlJc w:val="left"/>
+      <w:pPr>
+        <w:tabs>
+          <w:tab w:val="num" w:pos="5760"/>
+        </w:tabs>
+        <w:ind w:left="5760" w:hanging="360"/>
+      </w:pPr>
+      <w:rPr>
+        <w:rFonts w:ascii="Wingdings" w:hAnsi="Wingdings" w:hint="default"/>
+        <w:sz w:val="20"/>
+      </w:rPr>
+    </w:lvl>
+    <w:lvl w:ilvl="8" w:tentative="1">
+      <w:start w:val="1"/>
+      <w:numFmt w:val="bullet"/>
+      <w:lvlText w:val=""/>
+      <w:lvlJc w:val="left"/>
+      <w:pPr>
+        <w:tabs>
+          <w:tab w:val="num" w:pos="6480"/>
+        </w:tabs>
+        <w:ind w:left="6480" w:hanging="360"/>
+      </w:pPr>
+      <w:rPr>
+        <w:rFonts w:ascii="Wingdings" w:hAnsi="Wingdings" w:hint="default"/>
+        <w:sz w:val="20"/>
+      </w:rPr>
+    </w:lvl>
+  </w:abstractNum>
+  <w:abstractNum w:abstractNumId="31" w15:restartNumberingAfterBreak="0">
     <w:nsid w:val="75CA18FF"/>
     <w:multiLevelType w:val="hybridMultilevel"/>
     <w:tmpl w:val="530079D4"/>
@@ -4900,7 +7618,7 @@
       </w:rPr>
     </w:lvl>
   </w:abstractNum>
-  <w:abstractNum w:abstractNumId="20" w15:restartNumberingAfterBreak="0">
+  <w:abstractNum w:abstractNumId="32" w15:restartNumberingAfterBreak="0">
     <w:nsid w:val="79835A04"/>
     <w:multiLevelType w:val="multilevel"/>
     <w:tmpl w:val="4E966186"/>
@@ -5049,7 +7767,7 @@
       </w:rPr>
     </w:lvl>
   </w:abstractNum>
-  <w:abstractNum w:abstractNumId="21" w15:restartNumberingAfterBreak="0">
+  <w:abstractNum w:abstractNumId="33" w15:restartNumberingAfterBreak="0">
     <w:nsid w:val="7B704AE7"/>
     <w:multiLevelType w:val="hybridMultilevel"/>
     <w:tmpl w:val="ACF26540"/>
@@ -5163,70 +7881,106 @@
     </w:lvl>
   </w:abstractNum>
   <w:num w:numId="1">
-    <w:abstractNumId w:val="1"/>
+    <w:abstractNumId w:val="3"/>
   </w:num>
   <w:num w:numId="2">
-    <w:abstractNumId w:val="10"/>
+    <w:abstractNumId w:val="15"/>
   </w:num>
   <w:num w:numId="3">
-    <w:abstractNumId w:val="5"/>
+    <w:abstractNumId w:val="9"/>
   </w:num>
   <w:num w:numId="4">
-    <w:abstractNumId w:val="4"/>
+    <w:abstractNumId w:val="8"/>
   </w:num>
   <w:num w:numId="5">
-    <w:abstractNumId w:val="7"/>
+    <w:abstractNumId w:val="11"/>
   </w:num>
   <w:num w:numId="6">
-    <w:abstractNumId w:val="15"/>
+    <w:abstractNumId w:val="22"/>
   </w:num>
   <w:num w:numId="7">
-    <w:abstractNumId w:val="16"/>
+    <w:abstractNumId w:val="23"/>
   </w:num>
   <w:num w:numId="8">
-    <w:abstractNumId w:val="21"/>
+    <w:abstractNumId w:val="33"/>
   </w:num>
   <w:num w:numId="9">
-    <w:abstractNumId w:val="9"/>
+    <w:abstractNumId w:val="14"/>
   </w:num>
   <w:num w:numId="10">
     <w:abstractNumId w:val="0"/>
   </w:num>
   <w:num w:numId="11">
-    <w:abstractNumId w:val="6"/>
+    <w:abstractNumId w:val="10"/>
   </w:num>
   <w:num w:numId="12">
+    <w:abstractNumId w:val="17"/>
+  </w:num>
+  <w:num w:numId="13">
+    <w:abstractNumId w:val="7"/>
+  </w:num>
+  <w:num w:numId="14">
+    <w:abstractNumId w:val="21"/>
+  </w:num>
+  <w:num w:numId="15">
+    <w:abstractNumId w:val="27"/>
+  </w:num>
+  <w:num w:numId="16">
+    <w:abstractNumId w:val="32"/>
+  </w:num>
+  <w:num w:numId="17">
+    <w:abstractNumId w:val="5"/>
+  </w:num>
+  <w:num w:numId="18">
+    <w:abstractNumId w:val="20"/>
+  </w:num>
+  <w:num w:numId="19">
+    <w:abstractNumId w:val="16"/>
+  </w:num>
+  <w:num w:numId="20">
+    <w:abstractNumId w:val="31"/>
+  </w:num>
+  <w:num w:numId="21">
+    <w:abstractNumId w:val="25"/>
+  </w:num>
+  <w:num w:numId="22">
+    <w:abstractNumId w:val="13"/>
+  </w:num>
+  <w:num w:numId="23">
+    <w:abstractNumId w:val="2"/>
+  </w:num>
+  <w:num w:numId="24">
+    <w:abstractNumId w:val="19"/>
+  </w:num>
+  <w:num w:numId="25">
+    <w:abstractNumId w:val="1"/>
+  </w:num>
+  <w:num w:numId="26">
     <w:abstractNumId w:val="12"/>
   </w:num>
-  <w:num w:numId="13">
-    <w:abstractNumId w:val="3"/>
+  <w:num w:numId="27">
+    <w:abstractNumId w:val="29"/>
   </w:num>
-  <w:num w:numId="14">
-    <w:abstractNumId w:val="14"/>
+  <w:num w:numId="28">
+    <w:abstractNumId w:val="30"/>
   </w:num>
-  <w:num w:numId="15">
+  <w:num w:numId="29">
+    <w:abstractNumId w:val="26"/>
+  </w:num>
+  <w:num w:numId="30">
+    <w:abstractNumId w:val="24"/>
+  </w:num>
+  <w:num w:numId="31">
+    <w:abstractNumId w:val="28"/>
+  </w:num>
+  <w:num w:numId="32">
+    <w:abstractNumId w:val="4"/>
+  </w:num>
+  <w:num w:numId="33">
     <w:abstractNumId w:val="18"/>
   </w:num>
-  <w:num w:numId="16">
-    <w:abstractNumId w:val="20"/>
-  </w:num>
-  <w:num w:numId="17">
-    <w:abstractNumId w:val="2"/>
-  </w:num>
-  <w:num w:numId="18">
-    <w:abstractNumId w:val="13"/>
-  </w:num>
-  <w:num w:numId="19">
-    <w:abstractNumId w:val="11"/>
-  </w:num>
-  <w:num w:numId="20">
-    <w:abstractNumId w:val="19"/>
-  </w:num>
-  <w:num w:numId="21">
-    <w:abstractNumId w:val="17"/>
-  </w:num>
-  <w:num w:numId="22">
-    <w:abstractNumId w:val="8"/>
+  <w:num w:numId="34">
+    <w:abstractNumId w:val="6"/>
   </w:num>
   <w:numIdMacAtCleanup w:val="10"/>
 </w:numbering>
